--- a/Docs/VIP2012_Workshop_Manual_e.docx
+++ b/Docs/VIP2012_Workshop_Manual_e.docx
@@ -142,23 +142,7 @@
                                 <w:sz w:val="36"/>
                                 <w:lang w:val="de-DE"/>
                               </w:rPr>
-                              <w:t xml:space="preserve">GSI </w:t>
-                            </w:r>
-                            <w:proofErr w:type="spellStart"/>
-                            <w:r>
-                              <w:rPr>
-                                <w:sz w:val="36"/>
-                                <w:lang w:val="de-DE"/>
-                              </w:rPr>
-                              <w:t>Helmholtzzentrum</w:t>
-                            </w:r>
-                            <w:proofErr w:type="spellEnd"/>
-                            <w:r>
-                              <w:rPr>
-                                <w:sz w:val="36"/>
-                                <w:lang w:val="de-DE"/>
-                              </w:rPr>
-                              <w:t xml:space="preserve"> für Schwerionenforschung GmbH</w:t>
+                              <w:t>GSI Helmholtzzentrum für Schwerionenforschung GmbH</w:t>
                             </w:r>
                           </w:p>
                         </w:txbxContent>
@@ -216,23 +200,7 @@
                           <w:sz w:val="36"/>
                           <w:lang w:val="de-DE"/>
                         </w:rPr>
-                        <w:t xml:space="preserve">GSI </w:t>
-                      </w:r>
-                      <w:proofErr w:type="spellStart"/>
-                      <w:r>
-                        <w:rPr>
-                          <w:sz w:val="36"/>
-                          <w:lang w:val="de-DE"/>
-                        </w:rPr>
-                        <w:t>Helmholtzzentrum</w:t>
-                      </w:r>
-                      <w:proofErr w:type="spellEnd"/>
-                      <w:r>
-                        <w:rPr>
-                          <w:sz w:val="36"/>
-                          <w:lang w:val="de-DE"/>
-                        </w:rPr>
-                        <w:t xml:space="preserve"> für Schwerionenforschung GmbH</w:t>
+                        <w:t>GSI Helmholtzzentrum für Schwerionenforschung GmbH</w:t>
                       </w:r>
                     </w:p>
                   </w:txbxContent>
@@ -307,13 +275,11 @@
                               <w:jc w:val="center"/>
                               <w:rPr>
                                 <w:sz w:val="56"/>
-                                <w:lang w:val="de-DE"/>
                               </w:rPr>
                             </w:pPr>
                             <w:r>
                               <w:rPr>
                                 <w:sz w:val="56"/>
-                                <w:lang w:val="de-DE"/>
                               </w:rPr>
                               <w:t>Workshop</w:t>
                             </w:r>
@@ -323,7 +289,6 @@
                               <w:jc w:val="center"/>
                               <w:rPr>
                                 <w:sz w:val="72"/>
-                                <w:lang w:val="de-DE"/>
                               </w:rPr>
                             </w:pPr>
                           </w:p>
@@ -349,7 +314,6 @@
                               <w:rPr>
                                 <w:b/>
                                 <w:sz w:val="72"/>
-                                <w:lang w:val="de-DE"/>
                               </w:rPr>
                             </w:pPr>
                           </w:p>
@@ -380,13 +344,11 @@
                         <w:jc w:val="center"/>
                         <w:rPr>
                           <w:sz w:val="56"/>
-                          <w:lang w:val="de-DE"/>
                         </w:rPr>
                       </w:pPr>
                       <w:r>
                         <w:rPr>
                           <w:sz w:val="56"/>
-                          <w:lang w:val="de-DE"/>
                         </w:rPr>
                         <w:t>Workshop</w:t>
                       </w:r>
@@ -396,7 +358,6 @@
                         <w:jc w:val="center"/>
                         <w:rPr>
                           <w:sz w:val="72"/>
-                          <w:lang w:val="de-DE"/>
                         </w:rPr>
                       </w:pPr>
                     </w:p>
@@ -422,7 +383,6 @@
                         <w:rPr>
                           <w:b/>
                           <w:sz w:val="72"/>
-                          <w:lang w:val="de-DE"/>
                         </w:rPr>
                       </w:pPr>
                     </w:p>
@@ -1098,7 +1058,7 @@
       <w:r>
         <w:fldChar w:fldCharType="separate"/>
       </w:r>
-      <w:hyperlink w:anchor="_Toc345317914" w:history="1">
+      <w:hyperlink w:anchor="_Toc345387733" w:history="1">
         <w:r>
           <w:rPr>
             <w:rStyle w:val="Hyperlink"/>
@@ -1126,7 +1086,7 @@
             <w:noProof/>
             <w:webHidden/>
           </w:rPr>
-          <w:instrText xml:space="preserve"> PAGEREF _Toc345317914 \h </w:instrText>
+          <w:instrText xml:space="preserve"> PAGEREF _Toc345387733 \h </w:instrText>
         </w:r>
         <w:r>
           <w:rPr>
@@ -1167,7 +1127,7 @@
           <w:lang w:eastAsia="de-DE"/>
         </w:rPr>
       </w:pPr>
-      <w:hyperlink w:anchor="_Toc345317915" w:history="1">
+      <w:hyperlink w:anchor="_Toc345387734" w:history="1">
         <w:r>
           <w:rPr>
             <w:rStyle w:val="Hyperlink"/>
@@ -1195,7 +1155,7 @@
             <w:noProof/>
             <w:webHidden/>
           </w:rPr>
-          <w:instrText xml:space="preserve"> PAGEREF _Toc345317915 \h </w:instrText>
+          <w:instrText xml:space="preserve"> PAGEREF _Toc345387734 \h </w:instrText>
         </w:r>
         <w:r>
           <w:rPr>
@@ -1236,7 +1196,7 @@
           <w:lang w:eastAsia="de-DE"/>
         </w:rPr>
       </w:pPr>
-      <w:hyperlink w:anchor="_Toc345317916" w:history="1">
+      <w:hyperlink w:anchor="_Toc345387735" w:history="1">
         <w:r>
           <w:rPr>
             <w:rStyle w:val="Hyperlink"/>
@@ -1264,7 +1224,7 @@
             <w:noProof/>
             <w:webHidden/>
           </w:rPr>
-          <w:instrText xml:space="preserve"> PAGEREF _Toc345317916 \h </w:instrText>
+          <w:instrText xml:space="preserve"> PAGEREF _Toc345387735 \h </w:instrText>
         </w:r>
         <w:r>
           <w:rPr>
@@ -1305,7 +1265,7 @@
           <w:lang w:eastAsia="de-DE"/>
         </w:rPr>
       </w:pPr>
-      <w:hyperlink w:anchor="_Toc345317917" w:history="1">
+      <w:hyperlink w:anchor="_Toc345387736" w:history="1">
         <w:r>
           <w:rPr>
             <w:rStyle w:val="Hyperlink"/>
@@ -1333,7 +1293,7 @@
             <w:noProof/>
             <w:webHidden/>
           </w:rPr>
-          <w:instrText xml:space="preserve"> PAGEREF _Toc345317917 \h </w:instrText>
+          <w:instrText xml:space="preserve"> PAGEREF _Toc345387736 \h </w:instrText>
         </w:r>
         <w:r>
           <w:rPr>
@@ -1377,7 +1337,7 @@
           <w:lang w:eastAsia="de-DE"/>
         </w:rPr>
       </w:pPr>
-      <w:hyperlink w:anchor="_Toc345317918" w:history="1">
+      <w:hyperlink w:anchor="_Toc345387737" w:history="1">
         <w:r>
           <w:rPr>
             <w:rStyle w:val="Hyperlink"/>
@@ -1405,7 +1365,7 @@
             <w:noProof/>
             <w:webHidden/>
           </w:rPr>
-          <w:instrText xml:space="preserve"> PAGEREF _Toc345317918 \h </w:instrText>
+          <w:instrText xml:space="preserve"> PAGEREF _Toc345387737 \h </w:instrText>
         </w:r>
         <w:r>
           <w:rPr>
@@ -1449,7 +1409,7 @@
           <w:lang w:eastAsia="de-DE"/>
         </w:rPr>
       </w:pPr>
-      <w:hyperlink w:anchor="_Toc345317919" w:history="1">
+      <w:hyperlink w:anchor="_Toc345387738" w:history="1">
         <w:r>
           <w:rPr>
             <w:rStyle w:val="Hyperlink"/>
@@ -1476,7 +1436,7 @@
             <w:noProof/>
             <w:webHidden/>
           </w:rPr>
-          <w:instrText xml:space="preserve"> PAGEREF _Toc345317919 \h </w:instrText>
+          <w:instrText xml:space="preserve"> PAGEREF _Toc345387738 \h </w:instrText>
         </w:r>
         <w:r>
           <w:rPr>
@@ -1520,7 +1480,7 @@
           <w:lang w:eastAsia="de-DE"/>
         </w:rPr>
       </w:pPr>
-      <w:hyperlink w:anchor="_Toc345317920" w:history="1">
+      <w:hyperlink w:anchor="_Toc345387739" w:history="1">
         <w:r>
           <w:rPr>
             <w:rStyle w:val="Hyperlink"/>
@@ -1548,7 +1508,7 @@
             <w:noProof/>
             <w:webHidden/>
           </w:rPr>
-          <w:instrText xml:space="preserve"> PAGEREF _Toc345317920 \h </w:instrText>
+          <w:instrText xml:space="preserve"> PAGEREF _Toc345387739 \h </w:instrText>
         </w:r>
         <w:r>
           <w:rPr>
@@ -1592,7 +1552,7 @@
           <w:lang w:eastAsia="de-DE"/>
         </w:rPr>
       </w:pPr>
-      <w:hyperlink w:anchor="_Toc345317921" w:history="1">
+      <w:hyperlink w:anchor="_Toc345387740" w:history="1">
         <w:r>
           <w:rPr>
             <w:rStyle w:val="Hyperlink"/>
@@ -1620,7 +1580,7 @@
             <w:noProof/>
             <w:webHidden/>
           </w:rPr>
-          <w:instrText xml:space="preserve"> PAGEREF _Toc345317921 \h </w:instrText>
+          <w:instrText xml:space="preserve"> PAGEREF _Toc345387740 \h </w:instrText>
         </w:r>
         <w:r>
           <w:rPr>
@@ -1661,7 +1621,7 @@
           <w:lang w:eastAsia="de-DE"/>
         </w:rPr>
       </w:pPr>
-      <w:hyperlink w:anchor="_Toc345317922" w:history="1">
+      <w:hyperlink w:anchor="_Toc345387741" w:history="1">
         <w:r>
           <w:rPr>
             <w:rStyle w:val="Hyperlink"/>
@@ -1698,7 +1658,7 @@
             <w:noProof/>
             <w:webHidden/>
           </w:rPr>
-          <w:instrText xml:space="preserve"> PAGEREF _Toc345317922 \h </w:instrText>
+          <w:instrText xml:space="preserve"> PAGEREF _Toc345387741 \h </w:instrText>
         </w:r>
         <w:r>
           <w:rPr>
@@ -1742,7 +1702,7 @@
           <w:lang w:eastAsia="de-DE"/>
         </w:rPr>
       </w:pPr>
-      <w:hyperlink w:anchor="_Toc345317923" w:history="1">
+      <w:hyperlink w:anchor="_Toc345387742" w:history="1">
         <w:r>
           <w:rPr>
             <w:rStyle w:val="Hyperlink"/>
@@ -1770,7 +1730,7 @@
             <w:noProof/>
             <w:webHidden/>
           </w:rPr>
-          <w:instrText xml:space="preserve"> PAGEREF _Toc345317923 \h </w:instrText>
+          <w:instrText xml:space="preserve"> PAGEREF _Toc345387742 \h </w:instrText>
         </w:r>
         <w:r>
           <w:rPr>
@@ -1814,7 +1774,7 @@
           <w:lang w:eastAsia="de-DE"/>
         </w:rPr>
       </w:pPr>
-      <w:hyperlink w:anchor="_Toc345317924" w:history="1">
+      <w:hyperlink w:anchor="_Toc345387743" w:history="1">
         <w:r>
           <w:rPr>
             <w:rStyle w:val="Hyperlink"/>
@@ -1842,7 +1802,7 @@
             <w:noProof/>
             <w:webHidden/>
           </w:rPr>
-          <w:instrText xml:space="preserve"> PAGEREF _Toc345317924 \h </w:instrText>
+          <w:instrText xml:space="preserve"> PAGEREF _Toc345387743 \h </w:instrText>
         </w:r>
         <w:r>
           <w:rPr>
@@ -1886,7 +1846,7 @@
           <w:lang w:eastAsia="de-DE"/>
         </w:rPr>
       </w:pPr>
-      <w:hyperlink w:anchor="_Toc345317925" w:history="1">
+      <w:hyperlink w:anchor="_Toc345387744" w:history="1">
         <w:r>
           <w:rPr>
             <w:rStyle w:val="Hyperlink"/>
@@ -1914,7 +1874,7 @@
             <w:noProof/>
             <w:webHidden/>
           </w:rPr>
-          <w:instrText xml:space="preserve"> PAGEREF _Toc345317925 \h </w:instrText>
+          <w:instrText xml:space="preserve"> PAGEREF _Toc345387744 \h </w:instrText>
         </w:r>
         <w:r>
           <w:rPr>
@@ -1958,7 +1918,7 @@
           <w:lang w:eastAsia="de-DE"/>
         </w:rPr>
       </w:pPr>
-      <w:hyperlink w:anchor="_Toc345317926" w:history="1">
+      <w:hyperlink w:anchor="_Toc345387745" w:history="1">
         <w:r>
           <w:rPr>
             <w:rStyle w:val="Hyperlink"/>
@@ -2003,7 +1963,7 @@
             <w:noProof/>
             <w:webHidden/>
           </w:rPr>
-          <w:instrText xml:space="preserve"> PAGEREF _Toc345317926 \h </w:instrText>
+          <w:instrText xml:space="preserve"> PAGEREF _Toc345387745 \h </w:instrText>
         </w:r>
         <w:r>
           <w:rPr>
@@ -2047,7 +2007,7 @@
           <w:lang w:eastAsia="de-DE"/>
         </w:rPr>
       </w:pPr>
-      <w:hyperlink w:anchor="_Toc345317927" w:history="1">
+      <w:hyperlink w:anchor="_Toc345387746" w:history="1">
         <w:r>
           <w:rPr>
             <w:rStyle w:val="Hyperlink"/>
@@ -2092,7 +2052,7 @@
             <w:noProof/>
             <w:webHidden/>
           </w:rPr>
-          <w:instrText xml:space="preserve"> PAGEREF _Toc345317927 \h </w:instrText>
+          <w:instrText xml:space="preserve"> PAGEREF _Toc345387746 \h </w:instrText>
         </w:r>
         <w:r>
           <w:rPr>
@@ -2133,19 +2093,21 @@
           <w:lang w:eastAsia="de-DE"/>
         </w:rPr>
       </w:pPr>
-      <w:hyperlink w:anchor="_Toc345317928" w:history="1">
+      <w:hyperlink w:anchor="_Toc345387747" w:history="1">
         <w:r>
           <w:rPr>
             <w:rStyle w:val="Hyperlink"/>
             <w:noProof/>
+            <w:lang w:val="en-US"/>
           </w:rPr>
-          <w:t xml:space="preserve">Übung 5: Weitere </w:t>
+          <w:t xml:space="preserve">Exercise 5: More </w:t>
         </w:r>
         <w:r>
           <w:rPr>
             <w:rStyle w:val="Hyperlink"/>
             <w:i/>
             <w:noProof/>
+            <w:lang w:val="en-US"/>
           </w:rPr>
           <w:t>Interface</w:t>
         </w:r>
@@ -2153,8 +2115,9 @@
           <w:rPr>
             <w:rStyle w:val="Hyperlink"/>
             <w:noProof/>
+            <w:lang w:val="en-US"/>
           </w:rPr>
-          <w:t>-Klassen</w:t>
+          <w:t xml:space="preserve"> classes</w:t>
         </w:r>
         <w:r>
           <w:rPr>
@@ -2175,7 +2138,7 @@
             <w:noProof/>
             <w:webHidden/>
           </w:rPr>
-          <w:instrText xml:space="preserve"> PAGEREF _Toc345317928 \h </w:instrText>
+          <w:instrText xml:space="preserve"> PAGEREF _Toc345387747 \h </w:instrText>
         </w:r>
         <w:r>
           <w:rPr>
@@ -2216,13 +2179,14 @@
           <w:lang w:eastAsia="de-DE"/>
         </w:rPr>
       </w:pPr>
-      <w:hyperlink w:anchor="_Toc345317929" w:history="1">
+      <w:hyperlink w:anchor="_Toc345387748" w:history="1">
         <w:r>
           <w:rPr>
             <w:rStyle w:val="Hyperlink"/>
             <w:noProof/>
+            <w:lang w:val="en-US"/>
           </w:rPr>
-          <w:t>Referenzen</w:t>
+          <w:t>References</w:t>
         </w:r>
         <w:r>
           <w:rPr>
@@ -2243,7 +2207,7 @@
             <w:noProof/>
             <w:webHidden/>
           </w:rPr>
-          <w:instrText xml:space="preserve"> PAGEREF _Toc345317929 \h </w:instrText>
+          <w:instrText xml:space="preserve"> PAGEREF _Toc345387748 \h </w:instrText>
         </w:r>
         <w:r>
           <w:rPr>
@@ -2284,13 +2248,13 @@
           <w:lang w:eastAsia="de-DE"/>
         </w:rPr>
       </w:pPr>
-      <w:hyperlink w:anchor="_Toc345317930" w:history="1">
+      <w:hyperlink w:anchor="_Toc345387749" w:history="1">
         <w:r>
           <w:rPr>
             <w:rStyle w:val="Hyperlink"/>
             <w:noProof/>
           </w:rPr>
-          <w:t>Notizen</w:t>
+          <w:t>Notice</w:t>
         </w:r>
         <w:r>
           <w:rPr>
@@ -2311,7 +2275,7 @@
             <w:noProof/>
             <w:webHidden/>
           </w:rPr>
-          <w:instrText xml:space="preserve"> PAGEREF _Toc345317930 \h </w:instrText>
+          <w:instrText xml:space="preserve"> PAGEREF _Toc345387749 \h </w:instrText>
         </w:r>
         <w:r>
           <w:rPr>
@@ -2352,13 +2316,13 @@
           <w:lang w:eastAsia="de-DE"/>
         </w:rPr>
       </w:pPr>
-      <w:hyperlink w:anchor="_Toc345317931" w:history="1">
+      <w:hyperlink w:anchor="_Toc345387750" w:history="1">
         <w:r>
           <w:rPr>
             <w:rStyle w:val="Hyperlink"/>
             <w:noProof/>
           </w:rPr>
-          <w:t>Notizen</w:t>
+          <w:t>Notice</w:t>
         </w:r>
         <w:r>
           <w:rPr>
@@ -2379,7 +2343,7 @@
             <w:noProof/>
             <w:webHidden/>
           </w:rPr>
-          <w:instrText xml:space="preserve"> PAGEREF _Toc345317931 \h </w:instrText>
+          <w:instrText xml:space="preserve"> PAGEREF _Toc345387750 \h </w:instrText>
         </w:r>
         <w:r>
           <w:rPr>
@@ -2420,13 +2384,13 @@
           <w:lang w:eastAsia="de-DE"/>
         </w:rPr>
       </w:pPr>
-      <w:hyperlink w:anchor="_Toc345317932" w:history="1">
+      <w:hyperlink w:anchor="_Toc345387751" w:history="1">
         <w:r>
           <w:rPr>
             <w:rStyle w:val="Hyperlink"/>
             <w:noProof/>
           </w:rPr>
-          <w:t>Notizen</w:t>
+          <w:t>Notice</w:t>
         </w:r>
         <w:r>
           <w:rPr>
@@ -2447,7 +2411,7 @@
             <w:noProof/>
             <w:webHidden/>
           </w:rPr>
-          <w:instrText xml:space="preserve"> PAGEREF _Toc345317932 \h </w:instrText>
+          <w:instrText xml:space="preserve"> PAGEREF _Toc345387751 \h </w:instrText>
         </w:r>
         <w:r>
           <w:rPr>
@@ -2520,7 +2484,7 @@
           <w:lang w:val="en-US"/>
         </w:rPr>
       </w:pPr>
-      <w:bookmarkStart w:id="0" w:name="_Toc345317914"/>
+      <w:bookmarkStart w:id="0" w:name="_Toc345387733"/>
       <w:r>
         <w:rPr>
           <w:rFonts w:ascii="Arial Narrow" w:hAnsi="Arial Narrow"/>
@@ -2542,21 +2506,19 @@
         <w:rPr>
           <w:i/>
         </w:rPr>
-        <w:t xml:space="preserve">Introduction to </w:t>
-      </w:r>
-      <w:proofErr w:type="spellStart"/>
-      <w:r>
-        <w:rPr>
-          <w:i/>
-        </w:rPr>
-        <w:t>Obejct</w:t>
-      </w:r>
-      <w:proofErr w:type="spellEnd"/>
-      <w:r>
-        <w:rPr>
-          <w:i/>
-        </w:rPr>
-        <w:t xml:space="preserve">-oriented Programming with LabVIEW </w:t>
+        <w:t>Introduction to Ob</w:t>
+      </w:r>
+      <w:r>
+        <w:rPr>
+          <w:i/>
+        </w:rPr>
+        <w:t>je</w:t>
+      </w:r>
+      <w:r>
+        <w:rPr>
+          <w:i/>
+        </w:rPr>
+        <w:t xml:space="preserve">ct-oriented Programming with LabVIEW </w:t>
       </w:r>
       <w:r>
         <w:t>he</w:t>
@@ -2588,15 +2550,7 @@
         <w:t>tion data which are often saved</w:t>
       </w:r>
       <w:r>
-        <w:t xml:space="preserve"> in </w:t>
-      </w:r>
-      <w:proofErr w:type="spellStart"/>
-      <w:r>
-        <w:t>ini</w:t>
-      </w:r>
-      <w:proofErr w:type="spellEnd"/>
-      <w:r>
-        <w:t>-files. In this project the complete configuration data is</w:t>
+        <w:t xml:space="preserve"> in ini-files. In this project the complete configuration data is</w:t>
       </w:r>
       <w:r>
         <w:t xml:space="preserve"> stored in an instance of class </w:t>
@@ -2619,7 +2573,6 @@
       <w:r>
         <w:t xml:space="preserve">. The access to storage medium is abstracted in the base class </w:t>
       </w:r>
-      <w:proofErr w:type="gramStart"/>
       <w:r>
         <w:rPr>
           <w:i/>
@@ -2627,25 +2580,13 @@
         <w:t>Interface</w:t>
       </w:r>
       <w:r>
-        <w:t>,</w:t>
-      </w:r>
-      <w:proofErr w:type="gramEnd"/>
-      <w:r>
-        <w:t xml:space="preserve"> derived classes implement the concrete access. The </w:t>
-      </w:r>
-      <w:proofErr w:type="spellStart"/>
-      <w:r>
-        <w:rPr>
-          <w:i/>
-        </w:rPr>
-        <w:t>Ini</w:t>
-      </w:r>
-      <w:proofErr w:type="spellEnd"/>
-      <w:r>
-        <w:rPr>
-          <w:i/>
-        </w:rPr>
-        <w:t>-File</w:t>
+        <w:t xml:space="preserve">, derived classes implement the concrete access. The </w:t>
+      </w:r>
+      <w:r>
+        <w:rPr>
+          <w:i/>
+        </w:rPr>
+        <w:t>Ini-File</w:t>
       </w:r>
       <w:r>
         <w:t xml:space="preserve"> class already exists and is used during </w:t>
@@ -2654,7 +2595,16 @@
         <w:t>these exercises</w:t>
       </w:r>
       <w:r>
-        <w:t>. More Interface classes can be implemented to access XML files or databases</w:t>
+        <w:t xml:space="preserve">. More </w:t>
+      </w:r>
+      <w:r>
+        <w:rPr>
+          <w:i/>
+        </w:rPr>
+        <w:t>Interface</w:t>
+      </w:r>
+      <w:r>
+        <w:t xml:space="preserve"> classes can be implemented to access XML files or databases</w:t>
       </w:r>
       <w:r>
         <w:rPr>
@@ -2680,10 +2630,22 @@
         <w:t>Section</w:t>
       </w:r>
       <w:r>
-        <w:t>. Next you will add attributes to your class where the item data becomes stored and you overwrite the dynamic dispatch VI’s of the ancestor class</w:t>
-      </w:r>
-      <w:r>
-        <w:t xml:space="preserve"> to read and write the new items by using the Base class </w:t>
+        <w:t xml:space="preserve">. Next you will add attributes to your class where the item data becomes stored and you overwrite the dynamic dispatch </w:t>
+      </w:r>
+      <w:r>
+        <w:t>VIs</w:t>
+      </w:r>
+      <w:r>
+        <w:t xml:space="preserve"> of the ancestor class</w:t>
+      </w:r>
+      <w:r>
+        <w:t xml:space="preserve"> to read and wr</w:t>
+      </w:r>
+      <w:r>
+        <w:t>ite the new items by using the b</w:t>
+      </w:r>
+      <w:r>
+        <w:t xml:space="preserve">ase class </w:t>
       </w:r>
       <w:r>
         <w:rPr>
@@ -2698,30 +2660,23 @@
         <w:t>d</w:t>
       </w:r>
       <w:r>
-        <w:t xml:space="preserve">d new functions by creating new dynamic dispatch and corresponding </w:t>
-      </w:r>
-      <w:proofErr w:type="gramStart"/>
-      <w:r>
-        <w:t>overwrite</w:t>
-      </w:r>
-      <w:proofErr w:type="gramEnd"/>
-      <w:r>
-        <w:t xml:space="preserve"> VI’s.</w:t>
-      </w:r>
-    </w:p>
-    <w:p>
-      <w:pPr>
-        <w:rPr>
-          <w:lang w:val="de-DE"/>
-        </w:rPr>
-      </w:pPr>
+        <w:t>d new functions by creating new dynamic dispa</w:t>
+      </w:r>
+      <w:r>
+        <w:t>tch and corresponding overwrite-VIs</w:t>
+      </w:r>
+      <w:r>
+        <w:t>.</w:t>
+      </w:r>
+    </w:p>
+    <w:p>
       <w:r>
         <w:rPr>
           <w:noProof/>
           <w:lang w:val="de-DE" w:eastAsia="de-DE"/>
         </w:rPr>
         <w:drawing>
-          <wp:inline distT="0" distB="0" distL="0" distR="0" wp14:anchorId="6C3BCCCB" wp14:editId="4D2C6B53">
+          <wp:inline distT="0" distB="0" distL="0" distR="0" wp14:anchorId="7943F5E6" wp14:editId="3F3D833F">
             <wp:extent cx="2798647" cy="3329940"/>
             <wp:effectExtent l="0" t="0" r="1905" b="3810"/>
             <wp:docPr id="5" name="Grafik 5"/>
@@ -2759,7 +2714,7 @@
       <w:r>
         <w:rPr>
           <w:noProof/>
-          <w:lang w:val="de-DE" w:eastAsia="de-DE"/>
+          <w:lang w:eastAsia="de-DE"/>
         </w:rPr>
         <w:t xml:space="preserve"> </w:t>
       </w:r>
@@ -2769,7 +2724,7 @@
           <w:lang w:val="de-DE" w:eastAsia="de-DE"/>
         </w:rPr>
         <w:drawing>
-          <wp:inline distT="0" distB="0" distL="0" distR="0" wp14:anchorId="1DB805AD" wp14:editId="2227D6A4">
+          <wp:inline distT="0" distB="0" distL="0" distR="0" wp14:anchorId="35E0EA1E" wp14:editId="10825FC3">
             <wp:extent cx="2410769" cy="3324225"/>
             <wp:effectExtent l="0" t="0" r="8890" b="0"/>
             <wp:docPr id="6" name="Grafik 6"/>
@@ -2869,7 +2824,7 @@
           <w:lang w:val="en-US"/>
         </w:rPr>
       </w:pPr>
-      <w:bookmarkStart w:id="2" w:name="_Toc345317915"/>
+      <w:bookmarkStart w:id="2" w:name="_Toc345387734"/>
       <w:r>
         <w:rPr>
           <w:rFonts w:ascii="Arial Narrow" w:hAnsi="Arial Narrow"/>
@@ -2930,15 +2885,7 @@
         <w:t xml:space="preserve"> (if not already installed)</w:t>
       </w:r>
       <w:r>
-        <w:t xml:space="preserve"> and to familiarize </w:t>
-      </w:r>
-      <w:proofErr w:type="gramStart"/>
-      <w:r>
-        <w:t>yourself</w:t>
-      </w:r>
-      <w:proofErr w:type="gramEnd"/>
-      <w:r>
-        <w:t xml:space="preserve"> with the LabVIEW project.</w:t>
+        <w:t xml:space="preserve"> and to familiarize yourself with the LabVIEW project.</w:t>
       </w:r>
     </w:p>
     <w:p>
@@ -3240,7 +3187,6 @@
         </w:rPr>
         <w:t xml:space="preserve">Windows </w:t>
       </w:r>
-      <w:proofErr w:type="spellStart"/>
       <w:r>
         <w:rPr>
           <w:rFonts w:cs="Calibri"/>
@@ -3248,9 +3194,8 @@
           <w:sz w:val="20"/>
           <w:szCs w:val="20"/>
         </w:rPr>
-        <w:t>Start→All</w:t>
-      </w:r>
-      <w:proofErr w:type="spellEnd"/>
+        <w:t>Start→All Programs</w:t>
+      </w:r>
       <w:r>
         <w:rPr>
           <w:rFonts w:cs="Calibri"/>
@@ -3258,9 +3203,8 @@
           <w:sz w:val="20"/>
           <w:szCs w:val="20"/>
         </w:rPr>
-        <w:t xml:space="preserve"> </w:t>
-      </w:r>
-      <w:proofErr w:type="spellStart"/>
+        <w:t>→Nationa</w:t>
+      </w:r>
       <w:r>
         <w:rPr>
           <w:rFonts w:cs="Calibri"/>
@@ -3268,35 +3212,7 @@
           <w:sz w:val="20"/>
           <w:szCs w:val="20"/>
         </w:rPr>
-        <w:t>Programs</w:t>
-      </w:r>
-      <w:r>
-        <w:rPr>
-          <w:rFonts w:cs="Calibri"/>
-          <w:i/>
-          <w:sz w:val="20"/>
-          <w:szCs w:val="20"/>
-        </w:rPr>
-        <w:t>→Nationa</w:t>
-      </w:r>
-      <w:r>
-        <w:rPr>
-          <w:rFonts w:cs="Calibri"/>
-          <w:i/>
-          <w:sz w:val="20"/>
-          <w:szCs w:val="20"/>
-        </w:rPr>
-        <w:t>l</w:t>
-      </w:r>
-      <w:proofErr w:type="spellEnd"/>
-      <w:r>
-        <w:rPr>
-          <w:rFonts w:cs="Calibri"/>
-          <w:i/>
-          <w:sz w:val="20"/>
-          <w:szCs w:val="20"/>
-        </w:rPr>
-        <w:t xml:space="preserve"> Instruments LabVIEW 2012</w:t>
+        <w:t>l Instruments LabVIEW 2012</w:t>
       </w:r>
     </w:p>
     <w:p>
@@ -3323,15 +3239,7 @@
           <w:sz w:val="20"/>
           <w:szCs w:val="20"/>
         </w:rPr>
-        <w:t xml:space="preserve"> </w:t>
-      </w:r>
-      <w:proofErr w:type="spellStart"/>
-      <w:r>
-        <w:rPr>
-          <w:sz w:val="20"/>
-          <w:szCs w:val="20"/>
-        </w:rPr>
-        <w:t>Men</w:t>
+        <w:t xml:space="preserve"> Men</w:t>
       </w:r>
       <w:r>
         <w:rPr>
@@ -3347,17 +3255,7 @@
           <w:sz w:val="20"/>
           <w:szCs w:val="20"/>
         </w:rPr>
-        <w:t>→File→Open</w:t>
-      </w:r>
-      <w:proofErr w:type="spellEnd"/>
-      <w:r>
-        <w:rPr>
-          <w:rFonts w:cs="Calibri"/>
-          <w:i/>
-          <w:sz w:val="20"/>
-          <w:szCs w:val="20"/>
-        </w:rPr>
-        <w:t xml:space="preserve"> Project…</w:t>
+        <w:t>→File→Open Project…</w:t>
       </w:r>
     </w:p>
     <w:p>
@@ -3539,7 +3437,6 @@
           <w:szCs w:val="20"/>
         </w:rPr>
       </w:pPr>
-      <w:proofErr w:type="spellStart"/>
       <w:r>
         <w:rPr>
           <w:i/>
@@ -3548,7 +3445,6 @@
         </w:rPr>
         <w:t>Configuration.lvlib</w:t>
       </w:r>
-      <w:proofErr w:type="spellEnd"/>
       <w:r>
         <w:rPr>
           <w:sz w:val="20"/>
@@ -3640,7 +3536,6 @@
           <w:szCs w:val="20"/>
         </w:rPr>
       </w:pPr>
-      <w:proofErr w:type="spellStart"/>
       <w:r>
         <w:rPr>
           <w:i/>
@@ -3649,7 +3544,6 @@
         </w:rPr>
         <w:t>Configuration.lvclass</w:t>
       </w:r>
-      <w:proofErr w:type="spellEnd"/>
       <w:r>
         <w:rPr>
           <w:sz w:val="20"/>
@@ -3662,7 +3556,22 @@
           <w:sz w:val="20"/>
           <w:szCs w:val="20"/>
         </w:rPr>
-        <w:t>This class contains an Interface a</w:t>
+        <w:t xml:space="preserve">This class contains an </w:t>
+      </w:r>
+      <w:r>
+        <w:rPr>
+          <w:i/>
+          <w:sz w:val="20"/>
+          <w:szCs w:val="20"/>
+        </w:rPr>
+        <w:t>Interface</w:t>
+      </w:r>
+      <w:r>
+        <w:rPr>
+          <w:sz w:val="20"/>
+          <w:szCs w:val="20"/>
+        </w:rPr>
+        <w:t xml:space="preserve"> a</w:t>
       </w:r>
       <w:r>
         <w:rPr>
@@ -3705,6 +3614,28 @@
           <w:szCs w:val="20"/>
         </w:rPr>
         <w:t xml:space="preserve"> data</w:t>
+      </w:r>
+      <w:r>
+        <w:rPr>
+          <w:sz w:val="20"/>
+          <w:szCs w:val="20"/>
+        </w:rPr>
+        <w:t xml:space="preserve"> in an array of </w:t>
+      </w:r>
+      <w:r>
+        <w:rPr>
+          <w:i/>
+          <w:sz w:val="20"/>
+          <w:szCs w:val="20"/>
+        </w:rPr>
+        <w:t>Section</w:t>
+      </w:r>
+      <w:r>
+        <w:rPr>
+          <w:sz w:val="20"/>
+          <w:szCs w:val="20"/>
+        </w:rPr>
+        <w:t>s</w:t>
       </w:r>
       <w:r>
         <w:rPr>
@@ -3726,7 +3657,6 @@
           <w:szCs w:val="20"/>
         </w:rPr>
       </w:pPr>
-      <w:proofErr w:type="spellStart"/>
       <w:r>
         <w:rPr>
           <w:i/>
@@ -3735,7 +3665,6 @@
         </w:rPr>
         <w:t>Interface.lvclass</w:t>
       </w:r>
-      <w:proofErr w:type="spellEnd"/>
       <w:r>
         <w:rPr>
           <w:sz w:val="20"/>
@@ -3820,7 +3749,6 @@
         </w:rPr>
         <w:t xml:space="preserve"> </w:t>
       </w:r>
-      <w:proofErr w:type="spellStart"/>
       <w:r>
         <w:rPr>
           <w:i/>
@@ -3829,29 +3757,12 @@
         </w:rPr>
         <w:t>Ini-File.lvclass</w:t>
       </w:r>
-      <w:proofErr w:type="spellEnd"/>
-      <w:r>
-        <w:rPr>
-          <w:sz w:val="20"/>
-          <w:szCs w:val="20"/>
-        </w:rPr>
-        <w:t xml:space="preserve"> which implements the access to an </w:t>
-      </w:r>
-      <w:proofErr w:type="spellStart"/>
-      <w:r>
-        <w:rPr>
-          <w:sz w:val="20"/>
-          <w:szCs w:val="20"/>
-        </w:rPr>
-        <w:t>ini</w:t>
-      </w:r>
-      <w:proofErr w:type="spellEnd"/>
-      <w:r>
-        <w:rPr>
-          <w:sz w:val="20"/>
-          <w:szCs w:val="20"/>
-        </w:rPr>
-        <w:t>-file</w:t>
+      <w:r>
+        <w:rPr>
+          <w:sz w:val="20"/>
+          <w:szCs w:val="20"/>
+        </w:rPr>
+        <w:t xml:space="preserve"> which implements the access to an ini-file</w:t>
       </w:r>
       <w:r>
         <w:rPr>
@@ -3873,7 +3784,6 @@
           <w:szCs w:val="20"/>
         </w:rPr>
       </w:pPr>
-      <w:proofErr w:type="spellStart"/>
       <w:r>
         <w:rPr>
           <w:i/>
@@ -3882,7 +3792,6 @@
         </w:rPr>
         <w:t>Section.lvclass</w:t>
       </w:r>
-      <w:proofErr w:type="spellEnd"/>
       <w:r>
         <w:rPr>
           <w:sz w:val="20"/>
@@ -3938,16 +3847,7 @@
           <w:sz w:val="20"/>
           <w:szCs w:val="20"/>
         </w:rPr>
-        <w:t xml:space="preserve">LVOOP </w:t>
-      </w:r>
-      <w:proofErr w:type="spellStart"/>
-      <w:r>
-        <w:rPr>
-          <w:i/>
-          <w:sz w:val="20"/>
-          <w:szCs w:val="20"/>
-        </w:rPr>
-        <w:t>Introdu</w:t>
+        <w:t>LVOOP Introdu</w:t>
       </w:r>
       <w:r>
         <w:rPr>
@@ -3957,7 +3857,6 @@
         </w:rPr>
         <w:t>ction.lvlib</w:t>
       </w:r>
-      <w:proofErr w:type="spellEnd"/>
       <w:r>
         <w:rPr>
           <w:sz w:val="20"/>
@@ -4012,32 +3911,21 @@
           <w:sz w:val="20"/>
           <w:szCs w:val="20"/>
         </w:rPr>
-        <w:t xml:space="preserve">example VI’s, classes </w:t>
-      </w:r>
-      <w:proofErr w:type="gramStart"/>
-      <w:r>
-        <w:rPr>
-          <w:sz w:val="20"/>
-          <w:szCs w:val="20"/>
-        </w:rPr>
-        <w:t xml:space="preserve">and  </w:t>
-      </w:r>
-      <w:proofErr w:type="spellStart"/>
-      <w:r>
-        <w:rPr>
-          <w:sz w:val="20"/>
-          <w:szCs w:val="20"/>
-        </w:rPr>
-        <w:t>ini</w:t>
-      </w:r>
-      <w:proofErr w:type="spellEnd"/>
-      <w:proofErr w:type="gramEnd"/>
-      <w:r>
-        <w:rPr>
-          <w:sz w:val="20"/>
-          <w:szCs w:val="20"/>
-        </w:rPr>
-        <w:t>-files</w:t>
+        <w:t xml:space="preserve">example </w:t>
+      </w:r>
+      <w:r>
+        <w:rPr>
+          <w:sz w:val="20"/>
+          <w:szCs w:val="20"/>
+        </w:rPr>
+        <w:t>VIs</w:t>
+      </w:r>
+      <w:r>
+        <w:rPr>
+          <w:sz w:val="20"/>
+          <w:szCs w:val="20"/>
+        </w:rPr>
+        <w:t>, classes and  ini-files</w:t>
       </w:r>
       <w:r>
         <w:rPr>
@@ -4071,36 +3959,21 @@
           <w:sz w:val="20"/>
           <w:szCs w:val="20"/>
         </w:rPr>
-        <w:t>VI</w:t>
-      </w:r>
-      <w:r>
-        <w:rPr>
-          <w:sz w:val="20"/>
-          <w:szCs w:val="20"/>
-        </w:rPr>
-        <w:t>’</w:t>
-      </w:r>
-      <w:r>
-        <w:rPr>
-          <w:sz w:val="20"/>
-          <w:szCs w:val="20"/>
-        </w:rPr>
-        <w:t xml:space="preserve">s </w:t>
-      </w:r>
-      <w:r>
-        <w:rPr>
-          <w:sz w:val="20"/>
-          <w:szCs w:val="20"/>
-        </w:rPr>
-        <w:t xml:space="preserve">and </w:t>
-      </w:r>
-      <w:proofErr w:type="spellStart"/>
-      <w:r>
-        <w:rPr>
-          <w:sz w:val="20"/>
-          <w:szCs w:val="20"/>
-        </w:rPr>
-        <w:t>t</w:t>
+        <w:t>VIs</w:t>
+      </w:r>
+      <w:r>
+        <w:rPr>
+          <w:sz w:val="20"/>
+          <w:szCs w:val="20"/>
+        </w:rPr>
+        <w:t xml:space="preserve"> </w:t>
+      </w:r>
+      <w:r>
+        <w:rPr>
+          <w:sz w:val="20"/>
+          <w:szCs w:val="20"/>
+        </w:rPr>
+        <w:t>and t</w:t>
       </w:r>
       <w:r>
         <w:rPr>
@@ -4114,9 +3987,22 @@
           <w:sz w:val="20"/>
           <w:szCs w:val="20"/>
         </w:rPr>
-        <w:t>edefinitions</w:t>
-      </w:r>
-      <w:proofErr w:type="spellEnd"/>
+        <w:t>e</w:t>
+      </w:r>
+      <w:r>
+        <w:rPr>
+          <w:sz w:val="20"/>
+          <w:szCs w:val="20"/>
+        </w:rPr>
+        <w:t xml:space="preserve"> </w:t>
+      </w:r>
+      <w:r>
+        <w:rPr>
+          <w:sz w:val="20"/>
+          <w:szCs w:val="20"/>
+        </w:rPr>
+        <w:t>definitions</w:t>
+      </w:r>
       <w:r>
         <w:rPr>
           <w:sz w:val="20"/>
@@ -4206,23 +4092,14 @@
           <w:sz w:val="20"/>
           <w:szCs w:val="20"/>
         </w:rPr>
-        <w:t xml:space="preserve"> object-</w:t>
-      </w:r>
-      <w:proofErr w:type="spellStart"/>
-      <w:r>
-        <w:rPr>
-          <w:sz w:val="20"/>
-          <w:szCs w:val="20"/>
-        </w:rPr>
-        <w:t>orientiented</w:t>
-      </w:r>
-      <w:proofErr w:type="spellEnd"/>
-      <w:r>
-        <w:rPr>
-          <w:sz w:val="20"/>
-          <w:szCs w:val="20"/>
-        </w:rPr>
-        <w:t xml:space="preserve"> approach</w:t>
+        <w:t xml:space="preserve"> object-orient</w:t>
+      </w:r>
+      <w:r>
+        <w:rPr>
+          <w:sz w:val="20"/>
+          <w:szCs w:val="20"/>
+        </w:rPr>
+        <w:t>ed approach</w:t>
       </w:r>
       <w:r>
         <w:rPr>
@@ -4281,7 +4158,6 @@
         </w:rPr>
         <w:t xml:space="preserve">There you can also find the derived classes of </w:t>
       </w:r>
-      <w:proofErr w:type="spellStart"/>
       <w:r>
         <w:rPr>
           <w:i/>
@@ -4298,7 +4174,6 @@
         </w:rPr>
         <w:t>lvclass</w:t>
       </w:r>
-      <w:proofErr w:type="spellEnd"/>
       <w:r>
         <w:rPr>
           <w:sz w:val="20"/>
@@ -4449,7 +4324,6 @@
           <w:szCs w:val="20"/>
         </w:rPr>
       </w:pPr>
-      <w:proofErr w:type="spellStart"/>
       <w:r>
         <w:rPr>
           <w:i/>
@@ -4464,16 +4338,7 @@
           <w:sz w:val="20"/>
           <w:szCs w:val="20"/>
         </w:rPr>
-        <w:t>Configuration.lvlib</w:t>
-      </w:r>
-      <w:proofErr w:type="spellEnd"/>
-      <w:r>
-        <w:rPr>
-          <w:i/>
-          <w:sz w:val="20"/>
-          <w:szCs w:val="20"/>
-        </w:rPr>
-        <w:t xml:space="preserve"> </w:t>
+        <w:t xml:space="preserve">Configuration.lvlib </w:t>
       </w:r>
       <w:r>
         <w:rPr>
@@ -4549,7 +4414,21 @@
           <w:sz w:val="20"/>
           <w:szCs w:val="20"/>
         </w:rPr>
-        <w:t>You need to adopt the</w:t>
+        <w:t xml:space="preserve">You need to </w:t>
+      </w:r>
+      <w:r>
+        <w:rPr>
+          <w:sz w:val="20"/>
+          <w:szCs w:val="20"/>
+        </w:rPr>
+        <w:t>adjust</w:t>
+      </w:r>
+      <w:r>
+        <w:rPr>
+          <w:sz w:val="20"/>
+          <w:szCs w:val="20"/>
+        </w:rPr>
+        <w:t xml:space="preserve"> the</w:t>
       </w:r>
       <w:r>
         <w:rPr>
@@ -4558,7 +4437,6 @@
         </w:rPr>
         <w:t xml:space="preserve"> </w:t>
       </w:r>
-      <w:proofErr w:type="spellStart"/>
       <w:r>
         <w:rPr>
           <w:i/>
@@ -4567,7 +4445,6 @@
         </w:rPr>
         <w:t>ClassPath</w:t>
       </w:r>
-      <w:proofErr w:type="spellEnd"/>
       <w:r>
         <w:rPr>
           <w:sz w:val="20"/>
@@ -4582,7 +4459,6 @@
         </w:rPr>
         <w:t xml:space="preserve"> </w:t>
       </w:r>
-      <w:proofErr w:type="gramStart"/>
       <w:r>
         <w:rPr>
           <w:sz w:val="20"/>
@@ -4604,22 +4480,19 @@
         </w:rPr>
         <w:t xml:space="preserve"> </w:t>
       </w:r>
-      <w:proofErr w:type="spellStart"/>
-      <w:r>
-        <w:rPr>
-          <w:sz w:val="20"/>
-          <w:szCs w:val="20"/>
-        </w:rPr>
-        <w:t>he</w:t>
-      </w:r>
-      <w:proofErr w:type="spellEnd"/>
-      <w:proofErr w:type="gramEnd"/>
-      <w:r>
-        <w:rPr>
-          <w:sz w:val="20"/>
-          <w:szCs w:val="20"/>
-        </w:rPr>
-        <w:t xml:space="preserve"> actual paths</w:t>
+      <w:r>
+        <w:rPr>
+          <w:sz w:val="20"/>
+          <w:szCs w:val="20"/>
+        </w:rPr>
+        <w:t>t</w:t>
+      </w:r>
+      <w:r>
+        <w:rPr>
+          <w:sz w:val="20"/>
+          <w:szCs w:val="20"/>
+        </w:rPr>
+        <w:t>he actual paths</w:t>
       </w:r>
       <w:r>
         <w:rPr>
@@ -4670,7 +4543,6 @@
         </w:rPr>
         <w:t xml:space="preserve">You can </w:t>
       </w:r>
-      <w:proofErr w:type="spellStart"/>
       <w:r>
         <w:rPr>
           <w:i/>
@@ -4679,7 +4551,6 @@
         </w:rPr>
         <w:t>Drag&amp;Drop</w:t>
       </w:r>
-      <w:proofErr w:type="spellEnd"/>
       <w:r>
         <w:rPr>
           <w:sz w:val="20"/>
@@ -4687,21 +4558,12 @@
         </w:rPr>
         <w:t xml:space="preserve"> the corresponding </w:t>
       </w:r>
-      <w:proofErr w:type="spellStart"/>
-      <w:r>
-        <w:rPr>
-          <w:sz w:val="20"/>
-          <w:szCs w:val="20"/>
-        </w:rPr>
-        <w:t>ini</w:t>
-      </w:r>
-      <w:proofErr w:type="spellEnd"/>
-      <w:r>
-        <w:rPr>
-          <w:sz w:val="20"/>
-          <w:szCs w:val="20"/>
-        </w:rPr>
-        <w:t>-</w:t>
+      <w:r>
+        <w:rPr>
+          <w:sz w:val="20"/>
+          <w:szCs w:val="20"/>
+        </w:rPr>
+        <w:t>ini-</w:t>
       </w:r>
       <w:r>
         <w:rPr>
@@ -4775,7 +4637,7 @@
           <w:lang w:val="en-US"/>
         </w:rPr>
       </w:pPr>
-      <w:bookmarkStart w:id="3" w:name="_Toc345317916"/>
+      <w:bookmarkStart w:id="3" w:name="_Toc345387735"/>
       <w:r>
         <w:rPr>
           <w:rFonts w:ascii="Arial Narrow" w:hAnsi="Arial Narrow"/>
@@ -4840,7 +4702,6 @@
         </w:rPr>
         <w:t>&gt;\</w:t>
       </w:r>
-      <w:proofErr w:type="spellStart"/>
       <w:r>
         <w:rPr>
           <w:i/>
@@ -4853,7 +4714,6 @@
         </w:rPr>
         <w:t>Name</w:t>
       </w:r>
-      <w:proofErr w:type="spellEnd"/>
       <w:r>
         <w:t>.</w:t>
       </w:r>
@@ -4983,7 +4843,7 @@
           <w:lang w:val="de-DE" w:eastAsia="de-DE"/>
         </w:rPr>
         <w:drawing>
-          <wp:inline distT="0" distB="0" distL="0" distR="0" wp14:anchorId="62898ADF" wp14:editId="51A176A9">
+          <wp:inline distT="0" distB="0" distL="0" distR="0" wp14:anchorId="06AD7585" wp14:editId="478218E7">
             <wp:extent cx="3657600" cy="1957070"/>
             <wp:effectExtent l="0" t="0" r="0" b="5080"/>
             <wp:docPr id="17" name="Grafik 17" descr="\\WinFileSvH\DVEE$Root\Brand\Eigene Dateien\My Pictures\New LVLib.png"/>
@@ -5070,7 +4930,6 @@
         </w:rPr>
         <w:t>&gt;\</w:t>
       </w:r>
-      <w:proofErr w:type="spellStart"/>
       <w:r>
         <w:rPr>
           <w:i/>
@@ -5081,17 +4940,8 @@
         <w:rPr>
           <w:i/>
         </w:rPr>
-        <w:t>Name</w:t>
-      </w:r>
-      <w:proofErr w:type="spellEnd"/>
-      <w:r>
-        <w:rPr>
-          <w:i/>
-        </w:rPr>
-        <w:t>\</w:t>
-      </w:r>
-      <w:proofErr w:type="spellStart"/>
-      <w:proofErr w:type="gramStart"/>
+        <w:t>Name\</w:t>
+      </w:r>
       <w:r>
         <w:rPr>
           <w:i/>
@@ -5104,8 +4954,6 @@
         </w:rPr>
         <w:t>Name.lvlib</w:t>
       </w:r>
-      <w:proofErr w:type="spellEnd"/>
-      <w:proofErr w:type="gramEnd"/>
       <w:r>
         <w:br/>
         <w:t>(C</w:t>
@@ -5159,7 +5007,6 @@
       <w:r>
         <w:t xml:space="preserve"> </w:t>
       </w:r>
-      <w:proofErr w:type="spellStart"/>
       <w:r>
         <w:rPr>
           <w:i/>
@@ -5170,14 +5017,7 @@
         <w:rPr>
           <w:i/>
         </w:rPr>
-        <w:t>Name.lvlib</w:t>
-      </w:r>
-      <w:proofErr w:type="spellEnd"/>
-      <w:r>
-        <w:rPr>
-          <w:i/>
-        </w:rPr>
-        <w:t>&gt;Properties</w:t>
+        <w:t>Name.lvlib&gt;Properties</w:t>
       </w:r>
       <w:r>
         <w:t>)</w:t>
@@ -5225,7 +5065,10 @@
         <w:t xml:space="preserve">emplate </w:t>
       </w:r>
       <w:r>
-        <w:t>is used as base for new VI‘s</w:t>
+        <w:t xml:space="preserve">is used as base for new </w:t>
+      </w:r>
+      <w:r>
+        <w:t>VIs</w:t>
       </w:r>
       <w:r>
         <w:t>.</w:t>
@@ -5302,7 +5145,7 @@
         </w:rPr>
       </w:pPr>
       <w:bookmarkStart w:id="4" w:name="_Toc345312108"/>
-      <w:bookmarkStart w:id="5" w:name="_Toc345317917"/>
+      <w:bookmarkStart w:id="5" w:name="_Toc345387736"/>
       <w:r>
         <w:rPr>
           <w:rFonts w:ascii="Arial Narrow" w:hAnsi="Arial Narrow"/>
@@ -5338,14 +5181,12 @@
       <w:r>
         <w:t xml:space="preserve">It should model your own section, so it needs to inherit from </w:t>
       </w:r>
-      <w:proofErr w:type="spellStart"/>
       <w:r>
         <w:rPr>
           <w:i/>
         </w:rPr>
         <w:t>Section.lvclass</w:t>
       </w:r>
-      <w:proofErr w:type="spellEnd"/>
       <w:r>
         <w:t xml:space="preserve">. You will add the necessary attributes to </w:t>
       </w:r>
@@ -5371,16 +5212,17 @@
         <w:t>dynamic dispatch</w:t>
       </w:r>
       <w:r>
-        <w:t>-VI‘s</w:t>
-      </w:r>
-      <w:r>
-        <w:t xml:space="preserve"> of the ancestor class to read and write your own items. You will extend the existing configuration file with a new section and its items. You will test it with the already existing </w:t>
-      </w:r>
-      <w:proofErr w:type="gramStart"/>
-      <w:r>
-        <w:t>example-VI’s</w:t>
-      </w:r>
-      <w:proofErr w:type="gramEnd"/>
+        <w:t>-</w:t>
+      </w:r>
+      <w:r>
+        <w:t>VIs</w:t>
+      </w:r>
+      <w:r>
+        <w:t xml:space="preserve"> of the ancestor class to read and write your own items. You will extend the existing configuration file with a new section and its items. You will test it with the already existing example-</w:t>
+      </w:r>
+      <w:r>
+        <w:t>VIs</w:t>
+      </w:r>
       <w:r>
         <w:t>.</w:t>
       </w:r>
@@ -5392,7 +5234,7 @@
           <w:lang w:val="en-US"/>
         </w:rPr>
       </w:pPr>
-      <w:bookmarkStart w:id="6" w:name="_Toc345317918"/>
+      <w:bookmarkStart w:id="6" w:name="_Toc345387737"/>
       <w:r>
         <w:rPr>
           <w:lang w:val="en-US"/>
@@ -5408,21 +5250,22 @@
           <w:ilvl w:val="0"/>
           <w:numId w:val="29"/>
         </w:numPr>
-        <w:rPr>
-          <w:lang w:val="de-DE"/>
-        </w:rPr>
       </w:pPr>
       <w:r>
         <w:t xml:space="preserve">Create a new class named </w:t>
       </w:r>
-      <w:proofErr w:type="spellStart"/>
-      <w:r>
-        <w:rPr>
-          <w:i/>
-        </w:rPr>
-        <w:t>ihrName_Section.lvclass</w:t>
-      </w:r>
-      <w:proofErr w:type="spellEnd"/>
+      <w:r>
+        <w:rPr>
+          <w:i/>
+        </w:rPr>
+        <w:t>your</w:t>
+      </w:r>
+      <w:r>
+        <w:rPr>
+          <w:i/>
+        </w:rPr>
+        <w:t>Name_Section.lvclass</w:t>
+      </w:r>
       <w:r>
         <w:t xml:space="preserve"> in your library</w:t>
       </w:r>
@@ -5433,102 +5276,58 @@
         <w:br/>
       </w:r>
       <w:r>
-        <w:rPr>
-          <w:lang w:val="de-DE"/>
-        </w:rPr>
-        <w:t>(</w:t>
-      </w:r>
-      <w:proofErr w:type="spellStart"/>
-      <w:r>
-        <w:rPr>
-          <w:lang w:val="de-DE"/>
-        </w:rPr>
-        <w:t>C</w:t>
-      </w:r>
-      <w:r>
-        <w:rPr>
-          <w:lang w:val="de-DE"/>
-        </w:rPr>
+        <w:t>(C</w:t>
+      </w:r>
+      <w:r>
         <w:t>ontext</w:t>
       </w:r>
-      <w:proofErr w:type="spellEnd"/>
-      <w:r>
-        <w:rPr>
-          <w:lang w:val="de-DE"/>
-        </w:rPr>
+      <w:r>
+        <w:t xml:space="preserve"> menu</w:t>
+      </w:r>
+      <w:r>
         <w:t xml:space="preserve"> </w:t>
       </w:r>
-      <w:proofErr w:type="spellStart"/>
-      <w:r>
-        <w:rPr>
-          <w:lang w:val="de-DE"/>
-        </w:rPr>
-        <w:t>menu</w:t>
-      </w:r>
-      <w:proofErr w:type="spellEnd"/>
-      <w:r>
-        <w:rPr>
-          <w:lang w:val="de-DE"/>
-        </w:rPr>
+      <w:r>
+        <w:t>of</w:t>
+      </w:r>
+      <w:r>
         <w:t xml:space="preserve"> </w:t>
       </w:r>
-      <w:proofErr w:type="spellStart"/>
-      <w:r>
-        <w:rPr>
-          <w:lang w:val="de-DE"/>
-        </w:rPr>
-        <w:t>of</w:t>
-      </w:r>
-      <w:proofErr w:type="spellEnd"/>
-      <w:r>
-        <w:rPr>
-          <w:lang w:val="de-DE"/>
+      <w:r>
+        <w:rPr>
+          <w:i/>
+        </w:rPr>
+        <w:t>your</w:t>
+      </w:r>
+      <w:r>
+        <w:rPr>
+          <w:i/>
+        </w:rPr>
+        <w:t>Name.lvlib&gt;</w:t>
+      </w:r>
+      <w:r>
+        <w:rPr>
+          <w:i/>
+        </w:rPr>
+        <w:t>New&gt;Class</w:t>
+      </w:r>
+      <w:r>
+        <w:t>)</w:t>
+      </w:r>
+      <w:r>
+        <w:rPr>
+          <w:noProof/>
+          <w:lang w:eastAsia="de-DE"/>
         </w:rPr>
         <w:t xml:space="preserve"> </w:t>
-      </w:r>
-      <w:proofErr w:type="spellStart"/>
-      <w:r>
-        <w:rPr>
-          <w:i/>
-          <w:lang w:val="de-DE"/>
-        </w:rPr>
-        <w:t>ihrName.lvlib</w:t>
-      </w:r>
-      <w:proofErr w:type="spellEnd"/>
-      <w:r>
-        <w:rPr>
-          <w:i/>
-          <w:lang w:val="de-DE"/>
-        </w:rPr>
-        <w:t>&gt;</w:t>
-      </w:r>
-      <w:r>
-        <w:rPr>
-          <w:i/>
-          <w:lang w:val="de-DE"/>
-        </w:rPr>
-        <w:t>New&gt;Class</w:t>
-      </w:r>
-      <w:r>
-        <w:rPr>
-          <w:lang w:val="de-DE"/>
-        </w:rPr>
-        <w:t>)</w:t>
       </w:r>
       <w:r>
         <w:rPr>
           <w:noProof/>
           <w:lang w:val="de-DE" w:eastAsia="de-DE"/>
         </w:rPr>
-        <w:t xml:space="preserve"> </w:t>
-      </w:r>
-      <w:r>
-        <w:rPr>
-          <w:noProof/>
-          <w:lang w:val="de-DE" w:eastAsia="de-DE"/>
-        </w:rPr>
         <w:drawing>
-          <wp:inline distT="0" distB="0" distL="0" distR="0" wp14:anchorId="65369457" wp14:editId="79E5A75E">
+          <wp:inline distT="0" distB="0" distL="0" distR="0" wp14:anchorId="38B13386" wp14:editId="01125F0B">
             <wp:extent cx="4930140" cy="2506980"/>
             <wp:effectExtent l="0" t="0" r="3810" b="7620"/>
             <wp:docPr id="9" name="Grafik 9"/>
@@ -5582,10 +5381,10 @@
           <w:lang w:val="de-DE" w:eastAsia="de-DE"/>
         </w:rPr>
         <w:drawing>
-          <wp:inline distT="0" distB="0" distL="0" distR="0" wp14:anchorId="7A52B236" wp14:editId="518BC591">
+          <wp:inline distT="0" distB="0" distL="0" distR="0" wp14:anchorId="05E652DC" wp14:editId="1B9845B0">
             <wp:extent cx="3476625" cy="1362075"/>
             <wp:effectExtent l="0" t="0" r="9525" b="9525"/>
-            <wp:docPr id="8" name="Grafik 8"/>
+            <wp:docPr id="15" name="Grafik 15"/>
             <wp:cNvGraphicFramePr>
               <a:graphicFrameLocks xmlns:a="http://schemas.openxmlformats.org/drawingml/2006/main" noChangeAspect="1"/>
             </wp:cNvGraphicFramePr>
@@ -5651,7 +5450,6 @@
       <w:r>
         <w:t xml:space="preserve"> </w:t>
       </w:r>
-      <w:proofErr w:type="spellStart"/>
       <w:r>
         <w:rPr>
           <w:i/>
@@ -5662,14 +5460,7 @@
         <w:rPr>
           <w:i/>
         </w:rPr>
-        <w:t>Name.lvclass</w:t>
-      </w:r>
-      <w:proofErr w:type="spellEnd"/>
-      <w:r>
-        <w:rPr>
-          <w:i/>
-        </w:rPr>
-        <w:t>&gt;Properties</w:t>
+        <w:t>Name.lvclass&gt;Properties</w:t>
       </w:r>
       <w:r>
         <w:t>)</w:t>
@@ -5702,7 +5493,13 @@
         <w:t>VI Icon Template</w:t>
       </w:r>
       <w:r>
-        <w:t>. This template is used as base for new VI‘s.</w:t>
+        <w:t xml:space="preserve">. This template is used as base for new </w:t>
+      </w:r>
+      <w:r>
+        <w:t>VIs</w:t>
+      </w:r>
+      <w:r>
+        <w:t>.</w:t>
       </w:r>
     </w:p>
     <w:p>
@@ -5770,17 +5567,12 @@
       <w:pPr>
         <w:pStyle w:val="berschrift2"/>
       </w:pPr>
-      <w:bookmarkStart w:id="7" w:name="_Toc345317919"/>
+      <w:bookmarkStart w:id="7" w:name="_Toc345387738"/>
       <w:r>
         <w:lastRenderedPageBreak/>
-        <w:t xml:space="preserve">Change </w:t>
-      </w:r>
-      <w:proofErr w:type="spellStart"/>
-      <w:r>
-        <w:t>inheritance</w:t>
+        <w:t>Change inheritance</w:t>
       </w:r>
       <w:bookmarkEnd w:id="7"/>
-      <w:proofErr w:type="spellEnd"/>
     </w:p>
     <w:p>
       <w:pPr>
@@ -5878,7 +5670,7 @@
           <w:lang w:val="de-DE" w:eastAsia="de-DE"/>
         </w:rPr>
         <w:drawing>
-          <wp:inline distT="0" distB="0" distL="0" distR="0" wp14:anchorId="7A272091" wp14:editId="4A195329">
+          <wp:inline distT="0" distB="0" distL="0" distR="0" wp14:anchorId="415ED16B" wp14:editId="6D94C79E">
             <wp:extent cx="4008120" cy="3007580"/>
             <wp:effectExtent l="0" t="0" r="0" b="2540"/>
             <wp:docPr id="11" name="Grafik 11"/>
@@ -5970,14 +5762,12 @@
       <w:r>
         <w:t xml:space="preserve"> </w:t>
       </w:r>
-      <w:proofErr w:type="spellStart"/>
       <w:r>
         <w:rPr>
           <w:i/>
         </w:rPr>
         <w:t>Section.lvclass</w:t>
       </w:r>
-      <w:proofErr w:type="spellEnd"/>
       <w:r>
         <w:t>.</w:t>
       </w:r>
@@ -6027,10 +5817,10 @@
       <w:r>
         <w:rPr>
           <w:noProof/>
-          <w:lang w:eastAsia="de-DE"/>
+          <w:lang w:val="de-DE" w:eastAsia="de-DE"/>
         </w:rPr>
         <w:drawing>
-          <wp:inline distT="0" distB="0" distL="0" distR="0" wp14:anchorId="33564982" wp14:editId="104EDD5E">
+          <wp:inline distT="0" distB="0" distL="0" distR="0" wp14:anchorId="7FBAD8C1" wp14:editId="3E1A54BB">
             <wp:extent cx="3840480" cy="2862598"/>
             <wp:effectExtent l="0" t="0" r="7620" b="0"/>
             <wp:docPr id="12" name="Grafik 12"/>
@@ -6119,24 +5909,20 @@
         <w:t xml:space="preserve">). </w:t>
       </w:r>
       <w:r>
-        <w:t xml:space="preserve">You can find your </w:t>
-      </w:r>
-      <w:proofErr w:type="gramStart"/>
-      <w:r>
-        <w:t>class in the inheritance tree blow</w:t>
-      </w:r>
-      <w:proofErr w:type="gramEnd"/>
-      <w:r>
-        <w:t xml:space="preserve"> the class </w:t>
-      </w:r>
-      <w:proofErr w:type="spellStart"/>
+        <w:t>You can find your class in the inheritance tree b</w:t>
+      </w:r>
+      <w:r>
+        <w:t>e</w:t>
+      </w:r>
+      <w:r>
+        <w:t xml:space="preserve">low the class </w:t>
+      </w:r>
       <w:r>
         <w:rPr>
           <w:i/>
         </w:rPr>
         <w:t>Section.lvclass</w:t>
       </w:r>
-      <w:proofErr w:type="spellEnd"/>
       <w:r>
         <w:t>.</w:t>
       </w:r>
@@ -6148,7 +5934,7 @@
           <w:lang w:val="en-US"/>
         </w:rPr>
       </w:pPr>
-      <w:bookmarkStart w:id="8" w:name="_Toc345317920"/>
+      <w:bookmarkStart w:id="8" w:name="_Toc345387739"/>
       <w:r>
         <w:rPr>
           <w:lang w:val="en-US"/>
@@ -6424,10 +6210,10 @@
       <w:r>
         <w:rPr>
           <w:noProof/>
-          <w:lang w:eastAsia="de-DE"/>
+          <w:lang w:val="de-DE" w:eastAsia="de-DE"/>
         </w:rPr>
         <w:drawing>
-          <wp:inline distT="0" distB="0" distL="0" distR="0" wp14:anchorId="1783C780" wp14:editId="3589457A">
+          <wp:inline distT="0" distB="0" distL="0" distR="0" wp14:anchorId="13316413" wp14:editId="68D8F415">
             <wp:extent cx="2600325" cy="1828800"/>
             <wp:effectExtent l="0" t="0" r="9525" b="0"/>
             <wp:docPr id="13" name="Grafik 13"/>
@@ -6733,7 +6519,7 @@
           <w:lang w:val="en-US"/>
         </w:rPr>
       </w:pPr>
-      <w:bookmarkStart w:id="9" w:name="_Toc345317921"/>
+      <w:bookmarkStart w:id="9" w:name="_Toc345387740"/>
       <w:r>
         <w:rPr>
           <w:lang w:val="en-US"/>
@@ -6756,85 +6542,57 @@
         <w:rPr>
           <w:lang w:val="en-US"/>
         </w:rPr>
+        <w:t xml:space="preserve"> ini-</w:t>
+      </w:r>
+      <w:r>
+        <w:rPr>
+          <w:lang w:val="en-US"/>
+        </w:rPr>
+        <w:t>file</w:t>
+      </w:r>
+      <w:bookmarkEnd w:id="9"/>
+    </w:p>
+    <w:p>
+      <w:pPr>
+        <w:jc w:val="both"/>
+      </w:pPr>
+      <w:r>
+        <w:t>Open</w:t>
+      </w:r>
+      <w:r>
         <w:t xml:space="preserve"> </w:t>
       </w:r>
-      <w:proofErr w:type="spellStart"/>
-      <w:r>
-        <w:rPr>
-          <w:lang w:val="en-US"/>
-        </w:rPr>
-        <w:t>ini</w:t>
-      </w:r>
-      <w:proofErr w:type="spellEnd"/>
-      <w:r>
-        <w:rPr>
-          <w:lang w:val="en-US"/>
-        </w:rPr>
-        <w:t>-</w:t>
-      </w:r>
-      <w:r>
-        <w:rPr>
-          <w:lang w:val="en-US"/>
-        </w:rPr>
-        <w:t>file</w:t>
-      </w:r>
-      <w:bookmarkEnd w:id="9"/>
-    </w:p>
-    <w:p>
-      <w:pPr>
-        <w:jc w:val="both"/>
-      </w:pPr>
-      <w:r>
-        <w:t>Open</w:t>
+      <w:r>
+        <w:rPr>
+          <w:i/>
+        </w:rPr>
+        <w:t>LVOOP Introduction.lvlib:Examples\OO\Demo_OO.ini</w:t>
+      </w:r>
+      <w:r>
+        <w:t xml:space="preserve"> a</w:t>
+      </w:r>
+      <w:r>
+        <w:t xml:space="preserve">nd </w:t>
+      </w:r>
+      <w:r>
+        <w:t>save</w:t>
       </w:r>
       <w:r>
         <w:t xml:space="preserve"> </w:t>
       </w:r>
       <w:r>
-        <w:rPr>
-          <w:i/>
-        </w:rPr>
-        <w:t xml:space="preserve">LVOOP </w:t>
-      </w:r>
-      <w:proofErr w:type="spellStart"/>
-      <w:r>
-        <w:rPr>
-          <w:i/>
-        </w:rPr>
-        <w:t>Introduction.lvlib:Examples</w:t>
-      </w:r>
-      <w:proofErr w:type="spellEnd"/>
-      <w:r>
-        <w:rPr>
-          <w:i/>
-        </w:rPr>
-        <w:t>\OO\Demo_OO.ini</w:t>
-      </w:r>
-      <w:r>
-        <w:t xml:space="preserve"> a</w:t>
-      </w:r>
-      <w:r>
-        <w:t xml:space="preserve">nd </w:t>
-      </w:r>
-      <w:r>
-        <w:t>save</w:t>
+        <w:t>a copy</w:t>
+      </w:r>
+      <w:r>
+        <w:t xml:space="preserve"> in </w:t>
+      </w:r>
+      <w:r>
+        <w:t>your own folder, e.g.</w:t>
       </w:r>
       <w:r>
         <w:t xml:space="preserve"> </w:t>
       </w:r>
       <w:r>
-        <w:t>a copy</w:t>
-      </w:r>
-      <w:r>
-        <w:t xml:space="preserve"> in </w:t>
-      </w:r>
-      <w:r>
-        <w:t>your own folder, e.g.</w:t>
-      </w:r>
-      <w:r>
-        <w:t xml:space="preserve"> </w:t>
-      </w:r>
-      <w:r>
         <w:rPr>
           <w:i/>
         </w:rPr>
@@ -6858,19 +6616,11 @@
         </w:rPr>
         <w:t>&gt;\</w:t>
       </w:r>
-      <w:proofErr w:type="spellStart"/>
-      <w:r>
-        <w:rPr>
-          <w:i/>
-        </w:rPr>
-        <w:t>yourName</w:t>
-      </w:r>
-      <w:proofErr w:type="spellEnd"/>
-      <w:r>
-        <w:rPr>
-          <w:i/>
-        </w:rPr>
-        <w:t>\your</w:t>
+      <w:r>
+        <w:rPr>
+          <w:i/>
+        </w:rPr>
+        <w:t>yourName\your</w:t>
       </w:r>
       <w:r>
         <w:rPr>
@@ -6911,14 +6661,12 @@
       <w:r>
         <w:t xml:space="preserve"> </w:t>
       </w:r>
-      <w:proofErr w:type="spellStart"/>
       <w:r>
         <w:rPr>
           <w:i/>
         </w:rPr>
         <w:t>ClassPath</w:t>
       </w:r>
-      <w:proofErr w:type="spellEnd"/>
       <w:r>
         <w:t xml:space="preserve"> </w:t>
       </w:r>
@@ -7024,84 +6772,79 @@
           <w:szCs w:val="18"/>
         </w:rPr>
         <w:br/>
-      </w:r>
-      <w:proofErr w:type="spellStart"/>
+        <w:t>ClassPath="&lt;Projec</w:t>
+      </w:r>
       <w:r>
         <w:rPr>
           <w:sz w:val="18"/>
           <w:szCs w:val="18"/>
         </w:rPr>
-        <w:t>ClassPath</w:t>
-      </w:r>
-      <w:proofErr w:type="spellEnd"/>
+        <w:t>t</w:t>
+      </w:r>
       <w:r>
         <w:rPr>
           <w:sz w:val="18"/>
           <w:szCs w:val="18"/>
         </w:rPr>
-        <w:t>="&lt;Projec</w:t>
+        <w:t xml:space="preserve"> folder&gt;\yourName\yourName_Section\yourName_Section.lvclass"</w:t>
       </w:r>
       <w:r>
         <w:rPr>
           <w:sz w:val="18"/>
           <w:szCs w:val="18"/>
         </w:rPr>
-        <w:t>t</w:t>
+        <w:br/>
+        <w:t>myNumber</w:t>
       </w:r>
       <w:r>
         <w:rPr>
           <w:sz w:val="18"/>
           <w:szCs w:val="18"/>
         </w:rPr>
-        <w:t xml:space="preserve"> folder&gt;\</w:t>
-      </w:r>
-      <w:proofErr w:type="spellStart"/>
+        <w:t>=987.654</w:t>
+      </w:r>
       <w:r>
         <w:rPr>
           <w:sz w:val="18"/>
           <w:szCs w:val="18"/>
         </w:rPr>
-        <w:t>yourName</w:t>
-      </w:r>
-      <w:proofErr w:type="spellEnd"/>
+        <w:br/>
+        <w:t>[your</w:t>
+      </w:r>
       <w:r>
         <w:rPr>
           <w:sz w:val="18"/>
           <w:szCs w:val="18"/>
         </w:rPr>
-        <w:t>\</w:t>
-      </w:r>
-      <w:proofErr w:type="spellStart"/>
+        <w:t>Name_Section_1]</w:t>
+      </w:r>
       <w:r>
         <w:rPr>
           <w:sz w:val="18"/>
           <w:szCs w:val="18"/>
         </w:rPr>
-        <w:t>yourName_Section</w:t>
-      </w:r>
-      <w:proofErr w:type="spellEnd"/>
+        <w:br/>
+      </w:r>
       <w:r>
         <w:rPr>
           <w:sz w:val="18"/>
           <w:szCs w:val="18"/>
         </w:rPr>
-        <w:t>\</w:t>
-      </w:r>
-      <w:proofErr w:type="spellStart"/>
+        <w:t>ClassPath="&lt;Projec</w:t>
+      </w:r>
       <w:r>
         <w:rPr>
           <w:sz w:val="18"/>
           <w:szCs w:val="18"/>
         </w:rPr>
-        <w:t>yourName_Section.lvclass</w:t>
-      </w:r>
-      <w:proofErr w:type="spellEnd"/>
+        <w:t>t</w:t>
+      </w:r>
       <w:r>
         <w:rPr>
           <w:sz w:val="18"/>
           <w:szCs w:val="18"/>
         </w:rPr>
-        <w:t>"</w:t>
+        <w:t xml:space="preserve"> folder&gt;\yourName\yourName_Section\yourName_Section.lvclass"</w:t>
       </w:r>
       <w:r>
         <w:rPr>
@@ -7110,7 +6853,6 @@
         </w:rPr>
         <w:br/>
       </w:r>
-      <w:proofErr w:type="spellStart"/>
       <w:r>
         <w:rPr>
           <w:sz w:val="18"/>
@@ -7118,130 +6860,6 @@
         </w:rPr>
         <w:t>myNumber</w:t>
       </w:r>
-      <w:proofErr w:type="spellEnd"/>
-      <w:r>
-        <w:rPr>
-          <w:sz w:val="18"/>
-          <w:szCs w:val="18"/>
-        </w:rPr>
-        <w:t>=987.654</w:t>
-      </w:r>
-      <w:r>
-        <w:rPr>
-          <w:sz w:val="18"/>
-          <w:szCs w:val="18"/>
-        </w:rPr>
-        <w:br/>
-        <w:t>[your</w:t>
-      </w:r>
-      <w:r>
-        <w:rPr>
-          <w:sz w:val="18"/>
-          <w:szCs w:val="18"/>
-        </w:rPr>
-        <w:t>Name_Section_1]</w:t>
-      </w:r>
-      <w:r>
-        <w:rPr>
-          <w:sz w:val="18"/>
-          <w:szCs w:val="18"/>
-        </w:rPr>
-        <w:br/>
-      </w:r>
-      <w:proofErr w:type="spellStart"/>
-      <w:r>
-        <w:rPr>
-          <w:sz w:val="18"/>
-          <w:szCs w:val="18"/>
-        </w:rPr>
-        <w:t>ClassPath</w:t>
-      </w:r>
-      <w:proofErr w:type="spellEnd"/>
-      <w:r>
-        <w:rPr>
-          <w:sz w:val="18"/>
-          <w:szCs w:val="18"/>
-        </w:rPr>
-        <w:t>="&lt;Projec</w:t>
-      </w:r>
-      <w:r>
-        <w:rPr>
-          <w:sz w:val="18"/>
-          <w:szCs w:val="18"/>
-        </w:rPr>
-        <w:t>t</w:t>
-      </w:r>
-      <w:r>
-        <w:rPr>
-          <w:sz w:val="18"/>
-          <w:szCs w:val="18"/>
-        </w:rPr>
-        <w:t xml:space="preserve"> folder&gt;\</w:t>
-      </w:r>
-      <w:proofErr w:type="spellStart"/>
-      <w:r>
-        <w:rPr>
-          <w:sz w:val="18"/>
-          <w:szCs w:val="18"/>
-        </w:rPr>
-        <w:t>yourName</w:t>
-      </w:r>
-      <w:proofErr w:type="spellEnd"/>
-      <w:r>
-        <w:rPr>
-          <w:sz w:val="18"/>
-          <w:szCs w:val="18"/>
-        </w:rPr>
-        <w:t>\</w:t>
-      </w:r>
-      <w:proofErr w:type="spellStart"/>
-      <w:r>
-        <w:rPr>
-          <w:sz w:val="18"/>
-          <w:szCs w:val="18"/>
-        </w:rPr>
-        <w:t>yourName_Section</w:t>
-      </w:r>
-      <w:proofErr w:type="spellEnd"/>
-      <w:r>
-        <w:rPr>
-          <w:sz w:val="18"/>
-          <w:szCs w:val="18"/>
-        </w:rPr>
-        <w:t>\</w:t>
-      </w:r>
-      <w:proofErr w:type="spellStart"/>
-      <w:r>
-        <w:rPr>
-          <w:sz w:val="18"/>
-          <w:szCs w:val="18"/>
-        </w:rPr>
-        <w:t>yourName_Section.lvclass</w:t>
-      </w:r>
-      <w:proofErr w:type="spellEnd"/>
-      <w:r>
-        <w:rPr>
-          <w:sz w:val="18"/>
-          <w:szCs w:val="18"/>
-        </w:rPr>
-        <w:t>"</w:t>
-      </w:r>
-      <w:r>
-        <w:rPr>
-          <w:sz w:val="18"/>
-          <w:szCs w:val="18"/>
-        </w:rPr>
-        <w:br/>
-      </w:r>
-      <w:proofErr w:type="spellStart"/>
-      <w:r>
-        <w:rPr>
-          <w:sz w:val="18"/>
-          <w:szCs w:val="18"/>
-        </w:rPr>
-        <w:t>myNumber</w:t>
-      </w:r>
-      <w:proofErr w:type="spellEnd"/>
       <w:r>
         <w:rPr>
           <w:sz w:val="18"/>
@@ -7281,15 +6899,7 @@
         </w:numPr>
       </w:pPr>
       <w:r>
-        <w:t xml:space="preserve">Add the new </w:t>
-      </w:r>
-      <w:proofErr w:type="spellStart"/>
-      <w:r>
-        <w:t>ini</w:t>
-      </w:r>
-      <w:proofErr w:type="spellEnd"/>
-      <w:r>
-        <w:t>-file to the library as example and save the project.</w:t>
+        <w:t>Add the new ini-file to the library as example and save the project.</w:t>
       </w:r>
     </w:p>
     <w:p>
@@ -7309,7 +6919,7 @@
           <w:lang w:val="en-US"/>
         </w:rPr>
       </w:pPr>
-      <w:bookmarkStart w:id="10" w:name="_Toc345317922"/>
+      <w:bookmarkStart w:id="10" w:name="_Toc345387741"/>
       <w:r>
         <w:rPr>
           <w:rFonts w:ascii="Arial Narrow" w:hAnsi="Arial Narrow"/>
@@ -7364,7 +6974,7 @@
           <w:lang w:val="en-US"/>
         </w:rPr>
       </w:pPr>
-      <w:bookmarkStart w:id="11" w:name="_Toc345317923"/>
+      <w:bookmarkStart w:id="11" w:name="_Toc345387742"/>
       <w:r>
         <w:rPr>
           <w:lang w:val="en-US"/>
@@ -7441,13 +7051,13 @@
         <w:t xml:space="preserve"> to access class attributes</w:t>
       </w:r>
       <w:r>
-        <w:t xml:space="preserve"> in VI</w:t>
-      </w:r>
-      <w:r>
-        <w:t>‘</w:t>
-      </w:r>
-      <w:r>
-        <w:t xml:space="preserve">s, </w:t>
+        <w:t xml:space="preserve"> in </w:t>
+      </w:r>
+      <w:r>
+        <w:t>VIs</w:t>
+      </w:r>
+      <w:r>
+        <w:t xml:space="preserve">, </w:t>
       </w:r>
       <w:r>
         <w:t xml:space="preserve">that do not belong </w:t>
@@ -7465,15 +7075,13 @@
         <w:t>The calling VI would not be executable.</w:t>
       </w:r>
       <w:r>
-        <w:t xml:space="preserve"> Therefore the class needs to provide </w:t>
-      </w:r>
-      <w:proofErr w:type="spellStart"/>
-      <w:r>
-        <w:t>accessor</w:t>
-      </w:r>
-      <w:proofErr w:type="spellEnd"/>
-      <w:r>
-        <w:t>-VI’s that have the approp</w:t>
+        <w:t xml:space="preserve"> Therefore the class needs to provide accessor-</w:t>
+      </w:r>
+      <w:r>
+        <w:t>VIs</w:t>
+      </w:r>
+      <w:r>
+        <w:t xml:space="preserve"> that have the approp</w:t>
       </w:r>
       <w:r>
         <w:t>r</w:t>
@@ -7494,7 +7102,13 @@
         <w:t xml:space="preserve"> </w:t>
       </w:r>
       <w:r>
-        <w:t xml:space="preserve"> for all other class VI’s as desired.</w:t>
+        <w:t xml:space="preserve"> for all other class </w:t>
+      </w:r>
+      <w:r>
+        <w:t>VIs</w:t>
+      </w:r>
+      <w:r>
+        <w:t xml:space="preserve"> as desired.</w:t>
       </w:r>
     </w:p>
     <w:p>
@@ -7515,7 +7129,10 @@
         <w:t xml:space="preserve">: </w:t>
       </w:r>
       <w:r>
-        <w:t>Can be used by all VI‘s</w:t>
+        <w:t xml:space="preserve">Can be used by all </w:t>
+      </w:r>
+      <w:r>
+        <w:t>VIs</w:t>
       </w:r>
       <w:r>
         <w:t>.</w:t>
@@ -7539,7 +7156,13 @@
         <w:t xml:space="preserve">: </w:t>
       </w:r>
       <w:r>
-        <w:t>Can be used by VI’s of</w:t>
+        <w:t xml:space="preserve">Can be used by </w:t>
+      </w:r>
+      <w:r>
+        <w:t>VIs</w:t>
+      </w:r>
+      <w:r>
+        <w:t xml:space="preserve"> of</w:t>
       </w:r>
       <w:r>
         <w:t xml:space="preserve"> </w:t>
@@ -7575,7 +7198,13 @@
         <w:t xml:space="preserve">: </w:t>
       </w:r>
       <w:r>
-        <w:t>Can be used by VI’s of</w:t>
+        <w:t xml:space="preserve">Can be used by </w:t>
+      </w:r>
+      <w:r>
+        <w:t>VIs</w:t>
+      </w:r>
+      <w:r>
+        <w:t xml:space="preserve"> of</w:t>
       </w:r>
       <w:r>
         <w:t xml:space="preserve"> </w:t>
@@ -7614,7 +7243,13 @@
         <w:t xml:space="preserve">: </w:t>
       </w:r>
       <w:r>
-        <w:t>Can be used by VI’s of</w:t>
+        <w:t xml:space="preserve">Can be used by </w:t>
+      </w:r>
+      <w:r>
+        <w:t>VIs</w:t>
+      </w:r>
+      <w:r>
+        <w:t xml:space="preserve"> of</w:t>
       </w:r>
       <w:r>
         <w:t xml:space="preserve"> </w:t>
@@ -7657,7 +7292,7 @@
           <w:lang w:val="en-US"/>
         </w:rPr>
       </w:pPr>
-      <w:bookmarkStart w:id="12" w:name="_Toc345317924"/>
+      <w:bookmarkStart w:id="12" w:name="_Toc345387743"/>
       <w:r>
         <w:rPr>
           <w:lang w:val="en-US"/>
@@ -7701,7 +7336,13 @@
         <w:jc w:val="both"/>
       </w:pPr>
       <w:r>
-        <w:t>Create VI’s to read or write attribute data for your class</w:t>
+        <w:t xml:space="preserve">Create </w:t>
+      </w:r>
+      <w:r>
+        <w:t>VIs</w:t>
+      </w:r>
+      <w:r>
+        <w:t xml:space="preserve"> to read or write attribute data for your class</w:t>
       </w:r>
       <w:r>
         <w:t>.</w:t>
@@ -7752,10 +7393,10 @@
       <w:r>
         <w:rPr>
           <w:noProof/>
-          <w:lang w:eastAsia="de-DE"/>
+          <w:lang w:val="de-DE" w:eastAsia="de-DE"/>
         </w:rPr>
         <w:drawing>
-          <wp:anchor distT="0" distB="0" distL="114300" distR="114300" simplePos="0" relativeHeight="251672576" behindDoc="1" locked="0" layoutInCell="1" allowOverlap="1" wp14:anchorId="57DDB758" wp14:editId="6FCF9CDB">
+          <wp:anchor distT="0" distB="0" distL="114300" distR="114300" simplePos="0" relativeHeight="251672576" behindDoc="1" locked="0" layoutInCell="1" allowOverlap="1" wp14:anchorId="5B41A7AC" wp14:editId="00CA5B36">
             <wp:simplePos x="0" y="0"/>
             <wp:positionH relativeFrom="column">
               <wp:posOffset>-937260</wp:posOffset>
@@ -7822,14 +7463,12 @@
       <w:r>
         <w:t xml:space="preserve"> in the dialog, e.g. </w:t>
       </w:r>
-      <w:proofErr w:type="spellStart"/>
       <w:r>
         <w:rPr>
           <w:i/>
         </w:rPr>
         <w:t>myNumber</w:t>
       </w:r>
-      <w:proofErr w:type="spellEnd"/>
       <w:r>
         <w:t xml:space="preserve"> in this example</w:t>
       </w:r>
@@ -7915,13 +7554,13 @@
         <w:t>will create the corresponding</w:t>
       </w:r>
       <w:r>
-        <w:t xml:space="preserve"> VI</w:t>
-      </w:r>
-      <w:r>
-        <w:t>‘</w:t>
-      </w:r>
-      <w:r>
-        <w:t>s.</w:t>
+        <w:t xml:space="preserve"> </w:t>
+      </w:r>
+      <w:r>
+        <w:t>VIs</w:t>
+      </w:r>
+      <w:r>
+        <w:t>.</w:t>
       </w:r>
     </w:p>
     <w:p>
@@ -7939,7 +7578,13 @@
         <w:t xml:space="preserve">icon and </w:t>
       </w:r>
       <w:r>
-        <w:t>description for new VI’s and their controls and indicators on the fron</w:t>
+        <w:t xml:space="preserve">description for new </w:t>
+      </w:r>
+      <w:r>
+        <w:t>VIs</w:t>
+      </w:r>
+      <w:r>
+        <w:t xml:space="preserve"> and their controls and indicators on the fron</w:t>
       </w:r>
       <w:r>
         <w:t xml:space="preserve">t </w:t>
@@ -7963,7 +7608,13 @@
         </w:numPr>
       </w:pPr>
       <w:r>
-        <w:t>Save new VI’s with default names.</w:t>
+        <w:t xml:space="preserve">Save new </w:t>
+      </w:r>
+      <w:r>
+        <w:t>VIs</w:t>
+      </w:r>
+      <w:r>
+        <w:t xml:space="preserve"> with default names.</w:t>
       </w:r>
     </w:p>
     <w:p>
@@ -7990,10 +7641,10 @@
       <w:r>
         <w:rPr>
           <w:noProof/>
-          <w:lang w:eastAsia="de-DE"/>
+          <w:lang w:val="de-DE" w:eastAsia="de-DE"/>
         </w:rPr>
         <w:drawing>
-          <wp:inline distT="0" distB="0" distL="0" distR="0" wp14:anchorId="2539F5B4" wp14:editId="3B93C1A6">
+          <wp:inline distT="0" distB="0" distL="0" distR="0" wp14:anchorId="1CE4F9EF" wp14:editId="1755104E">
             <wp:extent cx="3562350" cy="1181100"/>
             <wp:effectExtent l="0" t="0" r="0" b="0"/>
             <wp:docPr id="19" name="Grafik 19"/>
@@ -8038,10 +7689,10 @@
       <w:r>
         <w:rPr>
           <w:noProof/>
-          <w:lang w:eastAsia="de-DE"/>
+          <w:lang w:val="de-DE" w:eastAsia="de-DE"/>
         </w:rPr>
         <w:drawing>
-          <wp:inline distT="0" distB="0" distL="0" distR="0" wp14:anchorId="2E78CD2E" wp14:editId="6B642950">
+          <wp:inline distT="0" distB="0" distL="0" distR="0" wp14:anchorId="355F48F1" wp14:editId="237E1FC4">
             <wp:extent cx="3564000" cy="1220400"/>
             <wp:effectExtent l="0" t="0" r="0" b="0"/>
             <wp:docPr id="16" name="Grafik 16"/>
@@ -8084,7 +7735,6 @@
           <w:b/>
         </w:rPr>
       </w:pPr>
-      <w:bookmarkStart w:id="13" w:name="_Toc345317925"/>
       <w:r>
         <w:br w:type="page"/>
       </w:r>
@@ -8096,6 +7746,7 @@
           <w:lang w:val="en-US"/>
         </w:rPr>
       </w:pPr>
+      <w:bookmarkStart w:id="13" w:name="_Toc345387744"/>
       <w:r>
         <w:rPr>
           <w:lang w:val="en-US"/>
@@ -8211,7 +7862,21 @@
           <w:noProof/>
           <w:lang w:eastAsia="de-DE"/>
         </w:rPr>
-        <w:t>Drag &amp; drop corresponding read and write accressor Vis onto the block diagram</w:t>
+        <w:t>Drag &amp; drop correspon</w:t>
+      </w:r>
+      <w:r>
+        <w:rPr>
+          <w:noProof/>
+          <w:lang w:eastAsia="de-DE"/>
+        </w:rPr>
+        <w:t>ding read and write accressor VI</w:t>
+      </w:r>
+      <w:r>
+        <w:rPr>
+          <w:noProof/>
+          <w:lang w:eastAsia="de-DE"/>
+        </w:rPr>
+        <w:t>s onto the block diagram</w:t>
       </w:r>
       <w:r>
         <w:rPr>
@@ -8320,10 +7985,10 @@
       <w:r>
         <w:rPr>
           <w:noProof/>
-          <w:lang w:eastAsia="de-DE"/>
+          <w:lang w:val="de-DE" w:eastAsia="de-DE"/>
         </w:rPr>
         <w:drawing>
-          <wp:inline distT="0" distB="0" distL="0" distR="0" wp14:anchorId="7C91C677" wp14:editId="7F77AC5A">
+          <wp:inline distT="0" distB="0" distL="0" distR="0" wp14:anchorId="3895705B" wp14:editId="580417D7">
             <wp:extent cx="3162300" cy="742950"/>
             <wp:effectExtent l="0" t="0" r="0" b="0"/>
             <wp:docPr id="25" name="Grafik 25"/>
@@ -8419,29 +8084,22 @@
           <w:noProof/>
           <w:lang w:eastAsia="de-DE"/>
         </w:rPr>
-        <w:t xml:space="preserve">Extend the VI by forking the object wire after the first write VI, set another value and display both values. </w:t>
+        <w:t>Extend the VI by forking the object wire after the first write VI, set another value and display both values. Observe the result.</w:t>
       </w:r>
       <w:r>
         <w:rPr>
           <w:noProof/>
           <w:lang w:eastAsia="de-DE"/>
         </w:rPr>
-        <w:t>Observe the result.</w:t>
+        <w:br/>
       </w:r>
       <w:r>
         <w:rPr>
           <w:noProof/>
-          <w:lang w:eastAsia="de-DE"/>
-        </w:rPr>
-        <w:br/>
-      </w:r>
-      <w:r>
-        <w:rPr>
-          <w:noProof/>
-          <w:lang w:eastAsia="de-DE"/>
+          <w:lang w:val="de-DE" w:eastAsia="de-DE"/>
         </w:rPr>
         <w:drawing>
-          <wp:inline distT="0" distB="0" distL="0" distR="0" wp14:anchorId="2D1BF2E8" wp14:editId="24426BA6">
+          <wp:inline distT="0" distB="0" distL="0" distR="0" wp14:anchorId="30138992" wp14:editId="7891602E">
             <wp:extent cx="4276725" cy="1514475"/>
             <wp:effectExtent l="0" t="0" r="9525" b="9525"/>
             <wp:docPr id="27" name="Grafik 27"/>
@@ -8628,7 +8286,7 @@
           <w:lang w:val="en-US"/>
         </w:rPr>
       </w:pPr>
-      <w:bookmarkStart w:id="14" w:name="_Toc345317926"/>
+      <w:bookmarkStart w:id="14" w:name="_Toc345387745"/>
       <w:r>
         <w:rPr>
           <w:lang w:val="en-US"/>
@@ -8682,7 +8340,13 @@
         <w:t>Overwrite</w:t>
       </w:r>
       <w:r>
-        <w:t xml:space="preserve">-VI’s for the </w:t>
+        <w:t>-</w:t>
+      </w:r>
+      <w:r>
+        <w:t>VIs</w:t>
+      </w:r>
+      <w:r>
+        <w:t xml:space="preserve"> for the </w:t>
       </w:r>
       <w:r>
         <w:rPr>
@@ -8693,28 +8357,21 @@
       <w:r>
         <w:t>-</w:t>
       </w:r>
-      <w:proofErr w:type="gramStart"/>
-      <w:r>
-        <w:t xml:space="preserve">VI’s </w:t>
-      </w:r>
-      <w:r>
-        <w:t xml:space="preserve"> defined</w:t>
-      </w:r>
-      <w:proofErr w:type="gramEnd"/>
-      <w:r>
-        <w:t xml:space="preserve"> by the ancestor class</w:t>
+      <w:r>
+        <w:t>VIs</w:t>
+      </w:r>
+      <w:r>
+        <w:t xml:space="preserve"> defined by the ancestor class</w:t>
       </w:r>
       <w:r>
         <w:t xml:space="preserve"> </w:t>
       </w:r>
-      <w:proofErr w:type="spellStart"/>
       <w:r>
         <w:rPr>
           <w:i/>
         </w:rPr>
         <w:t>Section.lvclass</w:t>
       </w:r>
-      <w:proofErr w:type="spellEnd"/>
       <w:r>
         <w:t>.</w:t>
       </w:r>
@@ -8964,10 +8621,10 @@
       <w:r>
         <w:rPr>
           <w:noProof/>
-          <w:lang w:eastAsia="de-DE"/>
+          <w:lang w:val="de-DE" w:eastAsia="de-DE"/>
         </w:rPr>
         <w:drawing>
-          <wp:inline distT="0" distB="0" distL="0" distR="0" wp14:anchorId="23289014" wp14:editId="662C21C2">
+          <wp:inline distT="0" distB="0" distL="0" distR="0" wp14:anchorId="0711CCC3" wp14:editId="50E91A73">
             <wp:extent cx="3086100" cy="3352800"/>
             <wp:effectExtent l="0" t="0" r="0" b="0"/>
             <wp:docPr id="3" name="Grafik 3"/>
@@ -9088,7 +8745,16 @@
         <w:t>e.g</w:t>
       </w:r>
       <w:r>
-        <w:t>. Do Read.vi.</w:t>
+        <w:t xml:space="preserve">. </w:t>
+      </w:r>
+      <w:r>
+        <w:rPr>
+          <w:i/>
+        </w:rPr>
+        <w:t>Do Read.vi</w:t>
+      </w:r>
+      <w:r>
+        <w:t>.</w:t>
       </w:r>
       <w:r>
         <w:br/>
@@ -9096,10 +8762,10 @@
       <w:r>
         <w:rPr>
           <w:noProof/>
-          <w:lang w:eastAsia="de-DE"/>
+          <w:lang w:val="de-DE" w:eastAsia="de-DE"/>
         </w:rPr>
         <w:drawing>
-          <wp:inline distT="0" distB="0" distL="0" distR="0" wp14:anchorId="46180F28" wp14:editId="240A38CA">
+          <wp:inline distT="0" distB="0" distL="0" distR="0" wp14:anchorId="19A87DCE" wp14:editId="6FEEFB02">
             <wp:extent cx="3333750" cy="657225"/>
             <wp:effectExtent l="0" t="0" r="0" b="9525"/>
             <wp:docPr id="4" name="Grafik 4"/>
@@ -9145,32 +8811,22 @@
         <w:spacing w:after="0"/>
       </w:pPr>
       <w:r>
-        <w:t>Use your own class Vis and those of its ancestor class</w:t>
-      </w:r>
-      <w:r>
-        <w:t xml:space="preserve"> </w:t>
-      </w:r>
-      <w:proofErr w:type="spellStart"/>
-      <w:r>
-        <w:t>als</w:t>
-      </w:r>
-      <w:proofErr w:type="spellEnd"/>
-      <w:r>
-        <w:t xml:space="preserve"> well as methods of the base class </w:t>
-      </w:r>
-      <w:proofErr w:type="spellStart"/>
-      <w:r>
-        <w:rPr>
-          <w:i/>
-        </w:rPr>
-        <w:t>Configuration.lvlib</w:t>
-      </w:r>
-      <w:proofErr w:type="gramStart"/>
-      <w:r>
-        <w:rPr>
-          <w:i/>
-        </w:rPr>
-        <w:t>:</w:t>
+        <w:t>Use your own class VI</w:t>
+      </w:r>
+      <w:r>
+        <w:t>s and those of its ancestor class</w:t>
+      </w:r>
+      <w:r>
+        <w:t xml:space="preserve"> a</w:t>
+      </w:r>
+      <w:r>
+        <w:t xml:space="preserve">s well as methods of the base class </w:t>
+      </w:r>
+      <w:r>
+        <w:rPr>
+          <w:i/>
+        </w:rPr>
+        <w:t>Configuration.lvlib:</w:t>
       </w:r>
       <w:r>
         <w:rPr>
@@ -9178,8 +8834,6 @@
         </w:rPr>
         <w:t>Interface</w:t>
       </w:r>
-      <w:proofErr w:type="spellEnd"/>
-      <w:proofErr w:type="gramEnd"/>
       <w:r>
         <w:t xml:space="preserve">, </w:t>
       </w:r>
@@ -9209,16 +8863,8 @@
         <w:rPr>
           <w:i/>
         </w:rPr>
-        <w:t xml:space="preserve">LVOOP </w:t>
-      </w:r>
-      <w:proofErr w:type="spellStart"/>
-      <w:r>
-        <w:rPr>
-          <w:i/>
-        </w:rPr>
-        <w:t>Introduction.lvlib</w:t>
-      </w:r>
-      <w:proofErr w:type="spellEnd"/>
+        <w:t>LVOOP Introduction.lvlib</w:t>
+      </w:r>
       <w:r>
         <w:rPr>
           <w:i/>
@@ -9231,10 +8877,10 @@
       <w:r>
         <w:rPr>
           <w:noProof/>
-          <w:lang w:eastAsia="de-DE"/>
+          <w:lang w:val="de-DE" w:eastAsia="de-DE"/>
         </w:rPr>
         <w:drawing>
-          <wp:inline distT="0" distB="0" distL="0" distR="0" wp14:anchorId="37316D42" wp14:editId="7E394893">
+          <wp:inline distT="0" distB="0" distL="0" distR="0" wp14:anchorId="3E207E41" wp14:editId="7F984745">
             <wp:extent cx="5274945" cy="1238261"/>
             <wp:effectExtent l="0" t="0" r="1905" b="0"/>
             <wp:docPr id="7" name="Grafik 7"/>
@@ -9339,16 +8985,8 @@
         <w:rPr>
           <w:i/>
         </w:rPr>
-        <w:t xml:space="preserve"> LVOOP </w:t>
-      </w:r>
-      <w:proofErr w:type="spellStart"/>
-      <w:r>
-        <w:rPr>
-          <w:i/>
-        </w:rPr>
-        <w:t>Introduction.lvlib</w:t>
-      </w:r>
-      <w:proofErr w:type="spellEnd"/>
+        <w:t xml:space="preserve"> LVOOP Introduction.lvlib</w:t>
+      </w:r>
       <w:r>
         <w:t xml:space="preserve"> again</w:t>
       </w:r>
@@ -9377,15 +9015,7 @@
         <w:t xml:space="preserve">. </w:t>
       </w:r>
       <w:r>
-        <w:t xml:space="preserve">change the value of an item and write the configuration back to a new </w:t>
-      </w:r>
-      <w:proofErr w:type="spellStart"/>
-      <w:r>
-        <w:t>ini</w:t>
-      </w:r>
-      <w:proofErr w:type="spellEnd"/>
-      <w:r>
-        <w:t>-file</w:t>
+        <w:t>change the value of an item and write the configuration back to a new ini-file</w:t>
       </w:r>
       <w:r>
         <w:t xml:space="preserve">. </w:t>
@@ -9398,7 +9028,6 @@
           <w:b/>
         </w:rPr>
       </w:pPr>
-      <w:bookmarkStart w:id="15" w:name="_Toc345317927"/>
       <w:r>
         <w:br w:type="page"/>
       </w:r>
@@ -9410,6 +9039,7 @@
           <w:lang w:val="en-US"/>
         </w:rPr>
       </w:pPr>
+      <w:bookmarkStart w:id="15" w:name="_Toc345387746"/>
       <w:r>
         <w:rPr>
           <w:lang w:val="en-US"/>
@@ -9463,53 +9093,172 @@
       <w:r>
         <w:t xml:space="preserve">Create new methods analog to </w:t>
       </w:r>
-      <w:proofErr w:type="spellStart"/>
+      <w:r>
+        <w:rPr>
+          <w:i/>
+        </w:rPr>
+        <w:t>Configuration.lvclass:Read Keys.vi</w:t>
+      </w:r>
+      <w:r>
+        <w:t xml:space="preserve"> respectively </w:t>
+      </w:r>
+      <w:r>
+        <w:t xml:space="preserve"> </w:t>
+      </w:r>
+      <w:r>
+        <w:rPr>
+          <w:i/>
+        </w:rPr>
+        <w:t>Section.lvclass:Read Keys.vi</w:t>
+      </w:r>
+      <w:r>
+        <w:t xml:space="preserve"> </w:t>
+      </w:r>
+      <w:r>
+        <w:t>to readout and display all</w:t>
+      </w:r>
+      <w:r>
+        <w:t xml:space="preserve"> </w:t>
+      </w:r>
+      <w:r>
+        <w:rPr>
+          <w:i/>
+        </w:rPr>
+        <w:t>i</w:t>
+      </w:r>
+      <w:r>
+        <w:rPr>
+          <w:i/>
+        </w:rPr>
+        <w:t>tems</w:t>
+      </w:r>
+      <w:r>
+        <w:t xml:space="preserve"> of t</w:t>
+      </w:r>
+      <w:r>
+        <w:t xml:space="preserve">ype </w:t>
+      </w:r>
+      <w:r>
+        <w:rPr>
+          <w:i/>
+        </w:rPr>
+        <w:t>d</w:t>
+      </w:r>
+      <w:r>
+        <w:rPr>
+          <w:i/>
+        </w:rPr>
+        <w:t>ouble</w:t>
+      </w:r>
+      <w:r>
+        <w:t xml:space="preserve"> a</w:t>
+      </w:r>
+      <w:r>
+        <w:t xml:space="preserve">s </w:t>
+      </w:r>
+      <w:r>
+        <w:rPr>
+          <w:i/>
+        </w:rPr>
+        <w:t>d</w:t>
+      </w:r>
+      <w:r>
+        <w:rPr>
+          <w:i/>
+        </w:rPr>
+        <w:t>ouble</w:t>
+      </w:r>
+      <w:r>
+        <w:t xml:space="preserve"> values</w:t>
+      </w:r>
+      <w:r>
+        <w:t xml:space="preserve">. </w:t>
+      </w:r>
+    </w:p>
+    <w:p>
+      <w:pPr>
+        <w:jc w:val="both"/>
+      </w:pPr>
+      <w:r>
+        <w:rPr>
+          <w:b/>
+        </w:rPr>
+        <w:t>Hin</w:t>
+      </w:r>
+      <w:r>
+        <w:rPr>
+          <w:b/>
+        </w:rPr>
+        <w:t>t</w:t>
+      </w:r>
+      <w:r>
+        <w:t xml:space="preserve">: </w:t>
+      </w:r>
+      <w:r>
+        <w:t>Create a</w:t>
+      </w:r>
+      <w:r>
+        <w:t xml:space="preserve"> </w:t>
+      </w:r>
+      <w:r>
+        <w:rPr>
+          <w:i/>
+        </w:rPr>
+        <w:t>static</w:t>
+      </w:r>
+      <w:r>
+        <w:rPr>
+          <w:i/>
+        </w:rPr>
+        <w:t xml:space="preserve"> dispatch</w:t>
+      </w:r>
+      <w:r>
+        <w:t>-</w:t>
+      </w:r>
+      <w:r>
+        <w:t xml:space="preserve">VI in </w:t>
+      </w:r>
       <w:r>
         <w:rPr>
           <w:i/>
         </w:rPr>
         <w:t>Configuration.lvclass</w:t>
       </w:r>
-      <w:proofErr w:type="gramStart"/>
-      <w:r>
-        <w:rPr>
-          <w:i/>
-        </w:rPr>
-        <w:t>:Read</w:t>
-      </w:r>
-      <w:proofErr w:type="spellEnd"/>
-      <w:proofErr w:type="gramEnd"/>
-      <w:r>
-        <w:rPr>
-          <w:i/>
-        </w:rPr>
-        <w:t xml:space="preserve"> Keys.vi</w:t>
-      </w:r>
-      <w:r>
-        <w:t xml:space="preserve"> respectively </w:t>
+      <w:r>
+        <w:t xml:space="preserve"> und </w:t>
+      </w:r>
+      <w:r>
+        <w:t>a</w:t>
       </w:r>
       <w:r>
         <w:t xml:space="preserve"> </w:t>
       </w:r>
-      <w:proofErr w:type="spellStart"/>
-      <w:r>
-        <w:rPr>
-          <w:i/>
-        </w:rPr>
-        <w:t>Section.lvclass:Read</w:t>
-      </w:r>
-      <w:proofErr w:type="spellEnd"/>
-      <w:r>
-        <w:rPr>
-          <w:i/>
-        </w:rPr>
-        <w:t xml:space="preserve"> Keys.vi</w:t>
+      <w:r>
+        <w:rPr>
+          <w:i/>
+        </w:rPr>
+        <w:t>dynamic dispatch</w:t>
+      </w:r>
+      <w:r>
+        <w:t xml:space="preserve">-VI in </w:t>
+      </w:r>
+      <w:r>
+        <w:rPr>
+          <w:i/>
+        </w:rPr>
+        <w:t>Section.lvcass</w:t>
+      </w:r>
+      <w:r>
+        <w:rPr>
+          <w:i/>
+        </w:rPr>
+        <w:t xml:space="preserve"> as well as</w:t>
       </w:r>
       <w:r>
         <w:t xml:space="preserve"> </w:t>
       </w:r>
       <w:r>
-        <w:t>to readout and display all</w:t>
+        <w:t>necessary</w:t>
       </w:r>
       <w:r>
         <w:t xml:space="preserve"> </w:t>
@@ -9518,159 +9267,16 @@
         <w:rPr>
           <w:i/>
         </w:rPr>
-        <w:t>i</w:t>
-      </w:r>
-      <w:r>
-        <w:rPr>
-          <w:i/>
-        </w:rPr>
-        <w:t>tems</w:t>
-      </w:r>
-      <w:r>
-        <w:t xml:space="preserve"> of t</w:t>
-      </w:r>
-      <w:r>
-        <w:t xml:space="preserve">ype </w:t>
-      </w:r>
-      <w:r>
-        <w:rPr>
-          <w:i/>
-        </w:rPr>
-        <w:t>d</w:t>
-      </w:r>
-      <w:r>
-        <w:rPr>
-          <w:i/>
-        </w:rPr>
-        <w:t>ouble</w:t>
-      </w:r>
-      <w:r>
-        <w:t xml:space="preserve"> a</w:t>
-      </w:r>
-      <w:r>
-        <w:t xml:space="preserve">s </w:t>
-      </w:r>
-      <w:r>
-        <w:rPr>
-          <w:i/>
-        </w:rPr>
-        <w:t>d</w:t>
-      </w:r>
-      <w:r>
-        <w:rPr>
-          <w:i/>
-        </w:rPr>
-        <w:t>ouble</w:t>
-      </w:r>
-      <w:r>
-        <w:t xml:space="preserve"> values</w:t>
-      </w:r>
-      <w:r>
-        <w:t xml:space="preserve">. </w:t>
-      </w:r>
-    </w:p>
-    <w:p>
-      <w:pPr>
-        <w:jc w:val="both"/>
-      </w:pPr>
-      <w:r>
-        <w:rPr>
-          <w:b/>
-        </w:rPr>
-        <w:t>Hin</w:t>
-      </w:r>
-      <w:r>
-        <w:rPr>
-          <w:b/>
-        </w:rPr>
-        <w:t>t</w:t>
-      </w:r>
-      <w:r>
-        <w:t xml:space="preserve">: </w:t>
-      </w:r>
-      <w:r>
-        <w:t>Create a</w:t>
-      </w:r>
-      <w:r>
-        <w:t xml:space="preserve"> </w:t>
-      </w:r>
-      <w:r>
-        <w:rPr>
-          <w:i/>
-        </w:rPr>
-        <w:t>static</w:t>
-      </w:r>
-      <w:r>
-        <w:rPr>
-          <w:i/>
-        </w:rPr>
-        <w:t xml:space="preserve"> dispatch</w:t>
+        <w:t>overwrite</w:t>
       </w:r>
       <w:r>
         <w:t>-</w:t>
       </w:r>
       <w:r>
-        <w:t xml:space="preserve">VI in </w:t>
-      </w:r>
-      <w:proofErr w:type="spellStart"/>
-      <w:r>
-        <w:rPr>
-          <w:i/>
-        </w:rPr>
-        <w:t>Configuration.lvclass</w:t>
-      </w:r>
-      <w:proofErr w:type="spellEnd"/>
-      <w:r>
-        <w:t xml:space="preserve"> und </w:t>
-      </w:r>
-      <w:r>
-        <w:t>a</w:t>
-      </w:r>
-      <w:r>
-        <w:t xml:space="preserve"> </w:t>
-      </w:r>
-      <w:r>
-        <w:rPr>
-          <w:i/>
-        </w:rPr>
-        <w:t>dynamic dispatch</w:t>
-      </w:r>
-      <w:r>
-        <w:t xml:space="preserve">-VI in </w:t>
-      </w:r>
-      <w:proofErr w:type="spellStart"/>
-      <w:r>
-        <w:rPr>
-          <w:i/>
-        </w:rPr>
-        <w:t>Section.lvcass</w:t>
-      </w:r>
-      <w:proofErr w:type="spellEnd"/>
-      <w:r>
-        <w:rPr>
-          <w:i/>
-        </w:rPr>
-        <w:t xml:space="preserve"> as well as</w:t>
-      </w:r>
-      <w:r>
-        <w:t xml:space="preserve"> </w:t>
-      </w:r>
-      <w:proofErr w:type="spellStart"/>
-      <w:r>
-        <w:t>neseccary</w:t>
-      </w:r>
-      <w:proofErr w:type="spellEnd"/>
-      <w:r>
-        <w:t xml:space="preserve"> </w:t>
-      </w:r>
-      <w:r>
-        <w:rPr>
-          <w:i/>
-        </w:rPr>
-        <w:t>overwrite</w:t>
-      </w:r>
-      <w:r>
-        <w:t>-VI’s in the</w:t>
+        <w:t>VIs</w:t>
+      </w:r>
+      <w:r>
+        <w:t xml:space="preserve"> in the</w:t>
       </w:r>
       <w:r>
         <w:t xml:space="preserve"> </w:t>
@@ -9690,7 +9296,7 @@
           <w:lang w:val="en-US"/>
         </w:rPr>
       </w:pPr>
-      <w:bookmarkStart w:id="16" w:name="_Toc345317928"/>
+      <w:bookmarkStart w:id="16" w:name="_Toc345387747"/>
       <w:r>
         <w:rPr>
           <w:rFonts w:ascii="Arial Narrow" w:hAnsi="Arial Narrow"/>
@@ -9742,7 +9348,6 @@
         </w:rPr>
         <w:t>lass</w:t>
       </w:r>
-      <w:bookmarkEnd w:id="16"/>
       <w:r>
         <w:rPr>
           <w:rFonts w:ascii="Arial Narrow" w:hAnsi="Arial Narrow"/>
@@ -9750,6 +9355,7 @@
         </w:rPr>
         <w:t>es</w:t>
       </w:r>
+      <w:bookmarkEnd w:id="16"/>
     </w:p>
     <w:p>
       <w:pPr>
@@ -9776,27 +9382,20 @@
       <w:r>
         <w:t xml:space="preserve"> </w:t>
       </w:r>
-      <w:proofErr w:type="spellStart"/>
       <w:r>
         <w:rPr>
           <w:i/>
         </w:rPr>
         <w:t>Interface.lvclass</w:t>
       </w:r>
-      <w:proofErr w:type="spellEnd"/>
       <w:r>
         <w:t xml:space="preserve"> </w:t>
       </w:r>
       <w:r>
         <w:t xml:space="preserve">to store configuration data in </w:t>
       </w:r>
-      <w:proofErr w:type="spellStart"/>
-      <w:r>
-        <w:t>aother</w:t>
-      </w:r>
-      <w:proofErr w:type="spellEnd"/>
-      <w:r>
-        <w:t xml:space="preserve"> file </w:t>
+      <w:r>
+        <w:t xml:space="preserve">other file </w:t>
       </w:r>
       <w:r>
         <w:t>bas</w:t>
@@ -9822,19 +9421,11 @@
       <w:r>
         <w:t xml:space="preserve"> (</w:t>
       </w:r>
-      <w:proofErr w:type="spellStart"/>
-      <w:r>
-        <w:rPr>
-          <w:i/>
-        </w:rPr>
-        <w:t>eXtensible</w:t>
-      </w:r>
-      <w:proofErr w:type="spellEnd"/>
-      <w:r>
-        <w:rPr>
-          <w:i/>
-        </w:rPr>
-        <w:t xml:space="preserve"> Markup Language</w:t>
+      <w:r>
+        <w:rPr>
+          <w:i/>
+        </w:rPr>
+        <w:t>eXtensible Markup Language</w:t>
       </w:r>
       <w:r>
         <w:t>)</w:t>
@@ -9870,27 +9461,23 @@
         <w:t xml:space="preserve"> </w:t>
       </w:r>
       <w:r>
-        <w:t xml:space="preserve">are </w:t>
-      </w:r>
-      <w:proofErr w:type="spellStart"/>
-      <w:r>
-        <w:t>alread</w:t>
-      </w:r>
-      <w:proofErr w:type="spellEnd"/>
+        <w:t>are alread</w:t>
+      </w:r>
+      <w:r>
+        <w:t>y</w:t>
+      </w:r>
       <w:r>
         <w:t xml:space="preserve"> prepared in</w:t>
       </w:r>
       <w:r>
         <w:t xml:space="preserve"> </w:t>
       </w:r>
-      <w:proofErr w:type="spellStart"/>
       <w:r>
         <w:rPr>
           <w:i/>
         </w:rPr>
         <w:t>Configuration.lvlib</w:t>
       </w:r>
-      <w:proofErr w:type="spellEnd"/>
       <w:r>
         <w:t>.</w:t>
       </w:r>
@@ -9906,14 +9493,12 @@
           <w:i/>
         </w:rPr>
       </w:pPr>
-      <w:proofErr w:type="spellStart"/>
       <w:r>
         <w:rPr>
           <w:i/>
         </w:rPr>
         <w:t>Config-DB.lvclass</w:t>
       </w:r>
-      <w:proofErr w:type="spellEnd"/>
     </w:p>
     <w:p>
       <w:pPr>
@@ -9926,14 +9511,12 @@
           <w:i/>
         </w:rPr>
       </w:pPr>
-      <w:proofErr w:type="spellStart"/>
       <w:r>
         <w:rPr>
           <w:i/>
         </w:rPr>
         <w:t>Conig-File.lvclass</w:t>
       </w:r>
-      <w:proofErr w:type="spellEnd"/>
     </w:p>
     <w:p>
       <w:pPr>
@@ -9950,154 +9533,114 @@
         <w:rPr>
           <w:i/>
         </w:rPr>
-        <w:t>XML-</w:t>
-      </w:r>
-      <w:proofErr w:type="spellStart"/>
-      <w:r>
-        <w:rPr>
-          <w:i/>
-        </w:rPr>
-        <w:t>File.lvclass</w:t>
-      </w:r>
-      <w:proofErr w:type="spellEnd"/>
+        <w:t>XML-File.lvclass</w:t>
+      </w:r>
     </w:p>
     <w:p>
       <w:pPr>
         <w:jc w:val="both"/>
       </w:pPr>
-      <w:proofErr w:type="gramStart"/>
-      <w:r>
-        <w:t xml:space="preserve">Various </w:t>
-      </w:r>
-      <w:r>
-        <w:t>Document Type Definitions (DTD)</w:t>
-      </w:r>
-      <w:proofErr w:type="gramEnd"/>
+      <w:r>
+        <w:t>Various Document Type Definitions (DTD) are possible in the framework of XML. So, you should derive your own</w:t>
+      </w:r>
       <w:r>
         <w:t xml:space="preserve"> </w:t>
       </w:r>
       <w:r>
-        <w:t>are possible in the framework of XML. So, you should derive your own</w:t>
+        <w:rPr>
+          <w:i/>
+        </w:rPr>
+        <w:t>XML-Interface</w:t>
+      </w:r>
+      <w:r>
+        <w:t xml:space="preserve"> class</w:t>
       </w:r>
       <w:r>
         <w:t xml:space="preserve"> </w:t>
       </w:r>
       <w:r>
-        <w:rPr>
-          <w:i/>
-        </w:rPr>
-        <w:t>XML-Interface</w:t>
-      </w:r>
-      <w:r>
-        <w:t xml:space="preserve"> class</w:t>
+        <w:t>from</w:t>
       </w:r>
       <w:r>
         <w:t xml:space="preserve"> </w:t>
       </w:r>
       <w:r>
-        <w:t>from</w:t>
+        <w:rPr>
+          <w:i/>
+        </w:rPr>
+        <w:t>XML-File.lvclass</w:t>
       </w:r>
       <w:r>
         <w:t xml:space="preserve"> </w:t>
       </w:r>
       <w:r>
-        <w:rPr>
-          <w:i/>
-        </w:rPr>
-        <w:t>XML-</w:t>
-      </w:r>
-      <w:proofErr w:type="spellStart"/>
-      <w:r>
-        <w:rPr>
-          <w:i/>
-        </w:rPr>
-        <w:t>File.lvclass</w:t>
-      </w:r>
-      <w:proofErr w:type="spellEnd"/>
+        <w:t>ancestor class</w:t>
+      </w:r>
+      <w:r>
+        <w:t>.</w:t>
+      </w:r>
+    </w:p>
+    <w:p>
+      <w:pPr>
+        <w:jc w:val="both"/>
+      </w:pPr>
+      <w:r>
+        <w:t xml:space="preserve">Since there are a lot of different databases available you should derive your own </w:t>
+      </w:r>
+      <w:r>
+        <w:rPr>
+          <w:i/>
+        </w:rPr>
+        <w:t>DB</w:t>
+      </w:r>
+      <w:r>
+        <w:rPr>
+          <w:i/>
+        </w:rPr>
+        <w:t>-Interface</w:t>
+      </w:r>
+      <w:r>
+        <w:t xml:space="preserve"> class from </w:t>
+      </w:r>
+      <w:r>
+        <w:rPr>
+          <w:i/>
+        </w:rPr>
+        <w:t>Config-DB.lvclass</w:t>
+      </w:r>
+      <w:r>
+        <w:t xml:space="preserve"> ancestor class.</w:t>
+      </w:r>
       <w:r>
         <w:t xml:space="preserve"> </w:t>
       </w:r>
       <w:r>
-        <w:t>ancestor class</w:t>
-      </w:r>
-      <w:r>
-        <w:t>.</w:t>
-      </w:r>
-    </w:p>
-    <w:p>
-      <w:pPr>
-        <w:jc w:val="both"/>
-      </w:pPr>
-      <w:r>
-        <w:t xml:space="preserve">Since there are a lot of different databases available </w:t>
-      </w:r>
-      <w:r>
-        <w:t xml:space="preserve">you should derive your own </w:t>
-      </w:r>
-      <w:r>
-        <w:rPr>
-          <w:i/>
-        </w:rPr>
-        <w:t>DB</w:t>
-      </w:r>
-      <w:r>
-        <w:rPr>
-          <w:i/>
-        </w:rPr>
-        <w:t>-Interface</w:t>
-      </w:r>
-      <w:r>
-        <w:t xml:space="preserve"> class from </w:t>
-      </w:r>
-      <w:proofErr w:type="spellStart"/>
-      <w:r>
-        <w:rPr>
-          <w:i/>
-        </w:rPr>
-        <w:t>Config-DB.lvclass</w:t>
-      </w:r>
-      <w:proofErr w:type="spellEnd"/>
-      <w:r>
-        <w:t xml:space="preserve"> ancestor class.</w:t>
+        <w:t>SQL sc</w:t>
+      </w:r>
+      <w:r>
+        <w:t>ript</w:t>
+      </w:r>
+      <w:r>
+        <w:t>s</w:t>
+      </w:r>
+      <w:r>
+        <w:t xml:space="preserve"> and utility</w:t>
       </w:r>
       <w:r>
         <w:t xml:space="preserve"> </w:t>
       </w:r>
       <w:r>
-        <w:t>SQL sc</w:t>
-      </w:r>
-      <w:r>
-        <w:t>ript</w:t>
-      </w:r>
-      <w:r>
-        <w:t>s</w:t>
-      </w:r>
-      <w:r>
-        <w:t xml:space="preserve"> and</w:t>
-      </w:r>
-      <w:r>
-        <w:t xml:space="preserve"> </w:t>
-      </w:r>
-      <w:r>
-        <w:t>utility</w:t>
-      </w:r>
-      <w:r>
-        <w:t xml:space="preserve"> </w:t>
-      </w:r>
-      <w:r>
-        <w:t>VI’s</w:t>
+        <w:t>VIs</w:t>
       </w:r>
       <w:r>
         <w:t xml:space="preserve"> are prepared in </w:t>
       </w:r>
-      <w:proofErr w:type="spellStart"/>
       <w:r>
         <w:rPr>
           <w:i/>
         </w:rPr>
         <w:t>DB_Configuration.lvlib</w:t>
       </w:r>
-      <w:proofErr w:type="spellEnd"/>
       <w:r>
         <w:t xml:space="preserve">, </w:t>
       </w:r>
@@ -10119,7 +9662,7 @@
           <w:lang w:val="en-US"/>
         </w:rPr>
       </w:pPr>
-      <w:bookmarkStart w:id="17" w:name="_Toc345317929"/>
+      <w:bookmarkStart w:id="17" w:name="_Toc345387748"/>
       <w:r>
         <w:rPr>
           <w:rFonts w:ascii="Arial Narrow" w:hAnsi="Arial Narrow"/>
@@ -10135,7 +9678,6 @@
         </w:rPr>
         <w:t>e</w:t>
       </w:r>
-      <w:bookmarkEnd w:id="17"/>
       <w:r>
         <w:rPr>
           <w:rFonts w:ascii="Arial Narrow" w:hAnsi="Arial Narrow"/>
@@ -10143,6 +9685,7 @@
         </w:rPr>
         <w:t>s</w:t>
       </w:r>
+      <w:bookmarkEnd w:id="17"/>
     </w:p>
     <w:p>
       <w:r>
@@ -10155,15 +9698,10 @@
         <w:t>he o</w:t>
       </w:r>
       <w:r>
-        <w:t>bject-</w:t>
-      </w:r>
-      <w:proofErr w:type="spellStart"/>
-      <w:r>
-        <w:t>orientiented</w:t>
-      </w:r>
-      <w:proofErr w:type="spellEnd"/>
-      <w:r>
-        <w:t xml:space="preserve"> p</w:t>
+        <w:t>bject-orient</w:t>
+      </w:r>
+      <w:r>
+        <w:t>ed p</w:t>
       </w:r>
       <w:r>
         <w:t>rogrammi</w:t>
@@ -10198,17 +9736,8 @@
           <w:sz w:val="20"/>
           <w:szCs w:val="20"/>
         </w:rPr>
-        <w:t xml:space="preserve">IEW </w:t>
-      </w:r>
-      <w:proofErr w:type="spellStart"/>
-      <w:r>
-        <w:rPr>
-          <w:sz w:val="20"/>
-          <w:szCs w:val="20"/>
-        </w:rPr>
-        <w:t>Menue</w:t>
-      </w:r>
-      <w:proofErr w:type="spellEnd"/>
+        <w:t>IEW Menu</w:t>
+      </w:r>
       <w:r>
         <w:rPr>
           <w:sz w:val="20"/>
@@ -10240,17 +9769,10 @@
           <w:sz w:val="20"/>
           <w:szCs w:val="20"/>
         </w:rPr>
-        <w:t xml:space="preserve">LabVIEW </w:t>
-      </w:r>
-      <w:proofErr w:type="spellStart"/>
-      <w:r>
-        <w:rPr>
-          <w:sz w:val="20"/>
-          <w:szCs w:val="20"/>
-        </w:rPr>
-        <w:t>Menue</w:t>
-      </w:r>
-      <w:proofErr w:type="spellEnd"/>
+        <w:t>LabVIEW Menu</w:t>
+      </w:r>
+      <w:bookmarkStart w:id="18" w:name="_GoBack"/>
+      <w:bookmarkEnd w:id="18"/>
       <w:r>
         <w:rPr>
           <w:sz w:val="20"/>
@@ -10329,7 +9851,6 @@
         </w:r>
       </w:hyperlink>
       <w:hyperlink r:id="rId36" w:history="1">
-        <w:proofErr w:type="spellStart"/>
         <w:r>
           <w:rPr>
             <w:rStyle w:val="Hyperlink"/>
@@ -10339,7 +9860,6 @@
           </w:rPr>
           <w:t>Object-Oriented</w:t>
         </w:r>
-        <w:proofErr w:type="spellEnd"/>
       </w:hyperlink>
       <w:hyperlink r:id="rId37" w:history="1">
         <w:r>
@@ -10353,7 +9873,6 @@
         </w:r>
       </w:hyperlink>
       <w:hyperlink r:id="rId38" w:history="1">
-        <w:proofErr w:type="spellStart"/>
         <w:r>
           <w:rPr>
             <w:rStyle w:val="Hyperlink"/>
@@ -10363,7 +9882,6 @@
           </w:rPr>
           <w:t>Programming</w:t>
         </w:r>
-        <w:proofErr w:type="spellEnd"/>
       </w:hyperlink>
       <w:hyperlink r:id="rId39" w:history="1">
         <w:r>
@@ -10423,7 +9941,6 @@
         </w:r>
       </w:hyperlink>
       <w:hyperlink r:id="rId42" w:history="1">
-        <w:proofErr w:type="spellStart"/>
         <w:r>
           <w:rPr>
             <w:rStyle w:val="Hyperlink"/>
@@ -10433,7 +9950,6 @@
           </w:rPr>
           <w:t>Baseclass</w:t>
         </w:r>
-        <w:proofErr w:type="spellEnd"/>
       </w:hyperlink>
       <w:hyperlink r:id="rId43" w:history="1">
         <w:r>
@@ -10492,7 +10008,6 @@
         </w:rPr>
       </w:pPr>
       <w:hyperlink r:id="rId45" w:history="1">
-        <w:proofErr w:type="spellStart"/>
         <w:r>
           <w:rPr>
             <w:rStyle w:val="Hyperlink"/>
@@ -10502,7 +10017,6 @@
           </w:rPr>
           <w:t>Actor</w:t>
         </w:r>
-        <w:proofErr w:type="spellEnd"/>
       </w:hyperlink>
       <w:hyperlink r:id="rId46" w:history="1">
         <w:r>
@@ -10545,10 +10059,9 @@
           <w:rFonts w:ascii="Arial Narrow" w:hAnsi="Arial Narrow"/>
         </w:rPr>
       </w:pPr>
-      <w:bookmarkStart w:id="18" w:name="_Toc274669240"/>
-      <w:bookmarkStart w:id="19" w:name="_Toc274816351"/>
-      <w:bookmarkStart w:id="20" w:name="_Toc345317930"/>
-      <w:proofErr w:type="spellStart"/>
+      <w:bookmarkStart w:id="19" w:name="_Toc274669240"/>
+      <w:bookmarkStart w:id="20" w:name="_Toc274816351"/>
+      <w:bookmarkStart w:id="21" w:name="_Toc345387749"/>
       <w:r>
         <w:rPr>
           <w:rFonts w:ascii="Arial Narrow" w:hAnsi="Arial Narrow"/>
@@ -10562,10 +10075,9 @@
         </w:rPr>
         <w:t>e</w:t>
       </w:r>
-      <w:bookmarkEnd w:id="18"/>
       <w:bookmarkEnd w:id="19"/>
       <w:bookmarkEnd w:id="20"/>
-      <w:proofErr w:type="spellEnd"/>
+      <w:bookmarkEnd w:id="21"/>
     </w:p>
     <w:p>
       <w:pPr>
@@ -10982,9 +10494,8 @@
           <w:rFonts w:ascii="Arial Narrow" w:hAnsi="Arial Narrow"/>
         </w:rPr>
       </w:pPr>
-      <w:bookmarkStart w:id="21" w:name="_Toc301271652"/>
-      <w:bookmarkStart w:id="22" w:name="_Toc345317931"/>
-      <w:proofErr w:type="spellStart"/>
+      <w:bookmarkStart w:id="22" w:name="_Toc301271652"/>
+      <w:bookmarkStart w:id="23" w:name="_Toc345387750"/>
       <w:r>
         <w:rPr>
           <w:rFonts w:ascii="Arial Narrow" w:hAnsi="Arial Narrow"/>
@@ -10998,9 +10509,8 @@
         </w:rPr>
         <w:t>e</w:t>
       </w:r>
-      <w:bookmarkEnd w:id="21"/>
       <w:bookmarkEnd w:id="22"/>
-      <w:proofErr w:type="spellEnd"/>
+      <w:bookmarkEnd w:id="23"/>
     </w:p>
     <w:p>
       <w:pPr>
@@ -11440,7 +10950,7 @@
           <w:rFonts w:ascii="Arial Narrow" w:hAnsi="Arial Narrow"/>
         </w:rPr>
       </w:pPr>
-      <w:bookmarkStart w:id="23" w:name="_Toc345317932"/>
+      <w:bookmarkStart w:id="24" w:name="_Toc345387751"/>
       <w:r>
         <w:rPr>
           <w:rFonts w:ascii="Arial Narrow" w:hAnsi="Arial Narrow"/>
@@ -11454,8 +10964,6 @@
         </w:rPr>
         <w:t>e</w:t>
       </w:r>
-      <w:bookmarkStart w:id="24" w:name="_GoBack"/>
-      <w:bookmarkEnd w:id="23"/>
       <w:bookmarkEnd w:id="24"/>
     </w:p>
     <w:p>
@@ -12124,7 +11632,7 @@
                               <w:sz w:val="28"/>
                               <w:szCs w:val="44"/>
                             </w:rPr>
-                            <w:t>9</w:t>
+                            <w:t>10</w:t>
                           </w:r>
                           <w:r>
                             <w:rPr>
@@ -12194,7 +11702,7 @@
                         <w:sz w:val="28"/>
                         <w:szCs w:val="44"/>
                       </w:rPr>
-                      <w:t>9</w:t>
+                      <w:t>10</w:t>
                     </w:r>
                     <w:r>
                       <w:rPr>
@@ -12323,7 +11831,7 @@
                             <w:rPr>
                               <w:noProof/>
                             </w:rPr>
-                            <w:t>1</w:t>
+                            <w:t>14</w:t>
                           </w:r>
                           <w:r>
                             <w:rPr>
@@ -12383,7 +11891,7 @@
                       <w:rPr>
                         <w:noProof/>
                       </w:rPr>
-                      <w:t>1</w:t>
+                      <w:t>14</w:t>
                     </w:r>
                     <w:r>
                       <w:rPr>
@@ -12424,25 +11932,7 @@
         <w:sz w:val="16"/>
         <w:lang w:val="de-DE"/>
       </w:rPr>
-      <w:t xml:space="preserve">GSI </w:t>
-    </w:r>
-    <w:proofErr w:type="spellStart"/>
-    <w:r>
-      <w:rPr>
-        <w:i/>
-        <w:sz w:val="16"/>
-        <w:lang w:val="de-DE"/>
-      </w:rPr>
-      <w:t>Helmholtzzentrum</w:t>
-    </w:r>
-    <w:proofErr w:type="spellEnd"/>
-    <w:r>
-      <w:rPr>
-        <w:i/>
-        <w:sz w:val="16"/>
-        <w:lang w:val="de-DE"/>
-      </w:rPr>
-      <w:t xml:space="preserve"> für Schwerionenforschung GmbH                                                                                    </w:t>
+      <w:t xml:space="preserve">GSI Helmholtzzentrum für Schwerionenforschung GmbH                                                                                    </w:t>
     </w:r>
     <w:r>
       <w:rPr>
@@ -12605,25 +12095,7 @@
         <w:t>Access Scope</w:t>
       </w:r>
       <w:r>
-        <w:t xml:space="preserve"> </w:t>
-      </w:r>
-      <w:r>
-        <w:t>is available in c</w:t>
-      </w:r>
-      <w:r>
-        <w:t>ontext</w:t>
-      </w:r>
-      <w:r>
-        <w:t xml:space="preserve"> menu of elements in a</w:t>
-      </w:r>
-      <w:r>
-        <w:t xml:space="preserve"> LabVIEW</w:t>
-      </w:r>
-      <w:r>
-        <w:t xml:space="preserve"> library or class</w:t>
-      </w:r>
-      <w:r>
-        <w:t>.</w:t>
+        <w:t xml:space="preserve"> is available in context menu of elements in a LabVIEW library or class.</w:t>
       </w:r>
     </w:p>
   </w:footnote>
@@ -12639,13 +12111,7 @@
         <w:footnoteRef/>
       </w:r>
       <w:r>
-        <w:t xml:space="preserve"> </w:t>
-      </w:r>
-      <w:r>
-        <w:t>Friends must be declared in the class properties</w:t>
-      </w:r>
-      <w:r>
-        <w:t>.</w:t>
+        <w:t xml:space="preserve"> Friends must be declared in the class properties.</w:t>
       </w:r>
     </w:p>
   </w:footnote>
@@ -12709,7 +12175,7 @@
         <v:path o:extrusionok="f" gradientshapeok="t" o:connecttype="rect"/>
         <o:lock v:ext="edit" aspectratio="t"/>
       </v:shapetype>
-      <v:shape id="_x0000_i1105" type="#_x0000_t75" style="width:40.5pt;height:38.25pt" o:bullet="t">
+      <v:shape id="_x0000_i1039" type="#_x0000_t75" style="width:40.5pt;height:38.25pt" o:bullet="t">
         <v:imagedata r:id="rId1" o:title="note pic"/>
       </v:shape>
     </w:pict>
@@ -18585,7 +18051,7 @@
 </file>
 
 <file path=customXml/itemProps1.xml><?xml version="1.0" encoding="utf-8"?>
-<ds:datastoreItem xmlns:ds="http://schemas.openxmlformats.org/officeDocument/2006/customXml" ds:itemID="{43358768-363C-4095-AE62-D046858D41D7}">
+<ds:datastoreItem xmlns:ds="http://schemas.openxmlformats.org/officeDocument/2006/customXml" ds:itemID="{033E389D-907E-402F-A462-A097EAA3E8DB}">
   <ds:schemaRefs>
     <ds:schemaRef ds:uri="http://schemas.openxmlformats.org/officeDocument/2006/bibliography"/>
   </ds:schemaRefs>

--- a/Docs/VIP2012_Workshop_Manual_e.docx
+++ b/Docs/VIP2012_Workshop_Manual_e.docx
@@ -2550,7 +2550,15 @@
         <w:t>tion data which are often saved</w:t>
       </w:r>
       <w:r>
-        <w:t xml:space="preserve"> in ini-files. In this project the complete configuration data is</w:t>
+        <w:t xml:space="preserve"> in </w:t>
+      </w:r>
+      <w:proofErr w:type="spellStart"/>
+      <w:r>
+        <w:t>ini</w:t>
+      </w:r>
+      <w:proofErr w:type="spellEnd"/>
+      <w:r>
+        <w:t>-files. In this project the complete configuration data is</w:t>
       </w:r>
       <w:r>
         <w:t xml:space="preserve"> stored in an instance of class </w:t>
@@ -2573,6 +2581,7 @@
       <w:r>
         <w:t xml:space="preserve">. The access to storage medium is abstracted in the base class </w:t>
       </w:r>
+      <w:proofErr w:type="gramStart"/>
       <w:r>
         <w:rPr>
           <w:i/>
@@ -2580,13 +2589,25 @@
         <w:t>Interface</w:t>
       </w:r>
       <w:r>
-        <w:t xml:space="preserve">, derived classes implement the concrete access. The </w:t>
-      </w:r>
-      <w:r>
-        <w:rPr>
-          <w:i/>
-        </w:rPr>
-        <w:t>Ini-File</w:t>
+        <w:t>,</w:t>
+      </w:r>
+      <w:proofErr w:type="gramEnd"/>
+      <w:r>
+        <w:t xml:space="preserve"> derived classes implement the concrete access. The </w:t>
+      </w:r>
+      <w:proofErr w:type="spellStart"/>
+      <w:r>
+        <w:rPr>
+          <w:i/>
+        </w:rPr>
+        <w:t>Ini</w:t>
+      </w:r>
+      <w:proofErr w:type="spellEnd"/>
+      <w:r>
+        <w:rPr>
+          <w:i/>
+        </w:rPr>
+        <w:t>-File</w:t>
       </w:r>
       <w:r>
         <w:t xml:space="preserve"> class already exists and is used during </w:t>
@@ -2663,11 +2684,16 @@
         <w:t>d new functions by creating new dynamic dispa</w:t>
       </w:r>
       <w:r>
-        <w:t>tch and corresponding overwrite-VIs</w:t>
+        <w:t>tch and corresponding overwrite-</w:t>
+      </w:r>
+      <w:proofErr w:type="spellStart"/>
+      <w:r>
+        <w:t>VIs</w:t>
       </w:r>
       <w:r>
         <w:t>.</w:t>
       </w:r>
+      <w:proofErr w:type="spellEnd"/>
     </w:p>
     <w:p>
       <w:r>
@@ -2885,7 +2911,15 @@
         <w:t xml:space="preserve"> (if not already installed)</w:t>
       </w:r>
       <w:r>
-        <w:t xml:space="preserve"> and to familiarize yourself with the LabVIEW project.</w:t>
+        <w:t xml:space="preserve"> and to familiarize </w:t>
+      </w:r>
+      <w:proofErr w:type="gramStart"/>
+      <w:r>
+        <w:t>yourself</w:t>
+      </w:r>
+      <w:proofErr w:type="gramEnd"/>
+      <w:r>
+        <w:t xml:space="preserve"> with the LabVIEW project.</w:t>
       </w:r>
     </w:p>
     <w:p>
@@ -3187,6 +3221,7 @@
         </w:rPr>
         <w:t xml:space="preserve">Windows </w:t>
       </w:r>
+      <w:proofErr w:type="spellStart"/>
       <w:r>
         <w:rPr>
           <w:rFonts w:cs="Calibri"/>
@@ -3194,8 +3229,9 @@
           <w:sz w:val="20"/>
           <w:szCs w:val="20"/>
         </w:rPr>
-        <w:t>Start→All Programs</w:t>
-      </w:r>
+        <w:t>Start→All</w:t>
+      </w:r>
+      <w:proofErr w:type="spellEnd"/>
       <w:r>
         <w:rPr>
           <w:rFonts w:cs="Calibri"/>
@@ -3203,6 +3239,25 @@
           <w:sz w:val="20"/>
           <w:szCs w:val="20"/>
         </w:rPr>
+        <w:t xml:space="preserve"> </w:t>
+      </w:r>
+      <w:proofErr w:type="spellStart"/>
+      <w:r>
+        <w:rPr>
+          <w:rFonts w:cs="Calibri"/>
+          <w:i/>
+          <w:sz w:val="20"/>
+          <w:szCs w:val="20"/>
+        </w:rPr>
+        <w:t>Programs</w:t>
+      </w:r>
+      <w:r>
+        <w:rPr>
+          <w:rFonts w:cs="Calibri"/>
+          <w:i/>
+          <w:sz w:val="20"/>
+          <w:szCs w:val="20"/>
+        </w:rPr>
         <w:t>→Nationa</w:t>
       </w:r>
       <w:r>
@@ -3212,7 +3267,17 @@
           <w:sz w:val="20"/>
           <w:szCs w:val="20"/>
         </w:rPr>
-        <w:t>l Instruments LabVIEW 2012</w:t>
+        <w:t>l</w:t>
+      </w:r>
+      <w:proofErr w:type="spellEnd"/>
+      <w:r>
+        <w:rPr>
+          <w:rFonts w:cs="Calibri"/>
+          <w:i/>
+          <w:sz w:val="20"/>
+          <w:szCs w:val="20"/>
+        </w:rPr>
+        <w:t xml:space="preserve"> Instruments LabVIEW 2012</w:t>
       </w:r>
     </w:p>
     <w:p>
@@ -3239,7 +3304,15 @@
           <w:sz w:val="20"/>
           <w:szCs w:val="20"/>
         </w:rPr>
-        <w:t xml:space="preserve"> Men</w:t>
+        <w:t xml:space="preserve"> </w:t>
+      </w:r>
+      <w:proofErr w:type="spellStart"/>
+      <w:r>
+        <w:rPr>
+          <w:sz w:val="20"/>
+          <w:szCs w:val="20"/>
+        </w:rPr>
+        <w:t>Men</w:t>
       </w:r>
       <w:r>
         <w:rPr>
@@ -3255,7 +3328,17 @@
           <w:sz w:val="20"/>
           <w:szCs w:val="20"/>
         </w:rPr>
-        <w:t>→File→Open Project…</w:t>
+        <w:t>→File→Open</w:t>
+      </w:r>
+      <w:proofErr w:type="spellEnd"/>
+      <w:r>
+        <w:rPr>
+          <w:rFonts w:cs="Calibri"/>
+          <w:i/>
+          <w:sz w:val="20"/>
+          <w:szCs w:val="20"/>
+        </w:rPr>
+        <w:t xml:space="preserve"> Project…</w:t>
       </w:r>
     </w:p>
     <w:p>
@@ -3437,6 +3520,7 @@
           <w:szCs w:val="20"/>
         </w:rPr>
       </w:pPr>
+      <w:proofErr w:type="spellStart"/>
       <w:r>
         <w:rPr>
           <w:i/>
@@ -3445,6 +3529,7 @@
         </w:rPr>
         <w:t>Configuration.lvlib</w:t>
       </w:r>
+      <w:proofErr w:type="spellEnd"/>
       <w:r>
         <w:rPr>
           <w:sz w:val="20"/>
@@ -3536,6 +3621,7 @@
           <w:szCs w:val="20"/>
         </w:rPr>
       </w:pPr>
+      <w:proofErr w:type="spellStart"/>
       <w:r>
         <w:rPr>
           <w:i/>
@@ -3544,6 +3630,7 @@
         </w:rPr>
         <w:t>Configuration.lvclass</w:t>
       </w:r>
+      <w:proofErr w:type="spellEnd"/>
       <w:r>
         <w:rPr>
           <w:sz w:val="20"/>
@@ -3657,6 +3744,7 @@
           <w:szCs w:val="20"/>
         </w:rPr>
       </w:pPr>
+      <w:proofErr w:type="spellStart"/>
       <w:r>
         <w:rPr>
           <w:i/>
@@ -3665,6 +3753,7 @@
         </w:rPr>
         <w:t>Interface.lvclass</w:t>
       </w:r>
+      <w:proofErr w:type="spellEnd"/>
       <w:r>
         <w:rPr>
           <w:sz w:val="20"/>
@@ -3749,6 +3838,7 @@
         </w:rPr>
         <w:t xml:space="preserve"> </w:t>
       </w:r>
+      <w:proofErr w:type="spellStart"/>
       <w:r>
         <w:rPr>
           <w:i/>
@@ -3757,12 +3847,29 @@
         </w:rPr>
         <w:t>Ini-File.lvclass</w:t>
       </w:r>
-      <w:r>
-        <w:rPr>
-          <w:sz w:val="20"/>
-          <w:szCs w:val="20"/>
-        </w:rPr>
-        <w:t xml:space="preserve"> which implements the access to an ini-file</w:t>
+      <w:proofErr w:type="spellEnd"/>
+      <w:r>
+        <w:rPr>
+          <w:sz w:val="20"/>
+          <w:szCs w:val="20"/>
+        </w:rPr>
+        <w:t xml:space="preserve"> which implements the access to an </w:t>
+      </w:r>
+      <w:proofErr w:type="spellStart"/>
+      <w:r>
+        <w:rPr>
+          <w:sz w:val="20"/>
+          <w:szCs w:val="20"/>
+        </w:rPr>
+        <w:t>ini</w:t>
+      </w:r>
+      <w:proofErr w:type="spellEnd"/>
+      <w:r>
+        <w:rPr>
+          <w:sz w:val="20"/>
+          <w:szCs w:val="20"/>
+        </w:rPr>
+        <w:t>-file</w:t>
       </w:r>
       <w:r>
         <w:rPr>
@@ -3784,6 +3891,7 @@
           <w:szCs w:val="20"/>
         </w:rPr>
       </w:pPr>
+      <w:proofErr w:type="spellStart"/>
       <w:r>
         <w:rPr>
           <w:i/>
@@ -3792,6 +3900,7 @@
         </w:rPr>
         <w:t>Section.lvclass</w:t>
       </w:r>
+      <w:proofErr w:type="spellEnd"/>
       <w:r>
         <w:rPr>
           <w:sz w:val="20"/>
@@ -3847,7 +3956,16 @@
           <w:sz w:val="20"/>
           <w:szCs w:val="20"/>
         </w:rPr>
-        <w:t>LVOOP Introdu</w:t>
+        <w:t xml:space="preserve">LVOOP </w:t>
+      </w:r>
+      <w:proofErr w:type="spellStart"/>
+      <w:r>
+        <w:rPr>
+          <w:i/>
+          <w:sz w:val="20"/>
+          <w:szCs w:val="20"/>
+        </w:rPr>
+        <w:t>Introdu</w:t>
       </w:r>
       <w:r>
         <w:rPr>
@@ -3857,6 +3975,7 @@
         </w:rPr>
         <w:t>ction.lvlib</w:t>
       </w:r>
+      <w:proofErr w:type="spellEnd"/>
       <w:r>
         <w:rPr>
           <w:sz w:val="20"/>
@@ -3925,7 +4044,32 @@
           <w:sz w:val="20"/>
           <w:szCs w:val="20"/>
         </w:rPr>
-        <w:t>, classes and  ini-files</w:t>
+        <w:t xml:space="preserve">, classes </w:t>
+      </w:r>
+      <w:proofErr w:type="gramStart"/>
+      <w:r>
+        <w:rPr>
+          <w:sz w:val="20"/>
+          <w:szCs w:val="20"/>
+        </w:rPr>
+        <w:t xml:space="preserve">and  </w:t>
+      </w:r>
+      <w:proofErr w:type="spellStart"/>
+      <w:r>
+        <w:rPr>
+          <w:sz w:val="20"/>
+          <w:szCs w:val="20"/>
+        </w:rPr>
+        <w:t>ini</w:t>
+      </w:r>
+      <w:proofErr w:type="spellEnd"/>
+      <w:proofErr w:type="gramEnd"/>
+      <w:r>
+        <w:rPr>
+          <w:sz w:val="20"/>
+          <w:szCs w:val="20"/>
+        </w:rPr>
+        <w:t>-files</w:t>
       </w:r>
       <w:r>
         <w:rPr>
@@ -4158,6 +4302,7 @@
         </w:rPr>
         <w:t xml:space="preserve">There you can also find the derived classes of </w:t>
       </w:r>
+      <w:proofErr w:type="spellStart"/>
       <w:r>
         <w:rPr>
           <w:i/>
@@ -4174,6 +4319,7 @@
         </w:rPr>
         <w:t>lvclass</w:t>
       </w:r>
+      <w:proofErr w:type="spellEnd"/>
       <w:r>
         <w:rPr>
           <w:sz w:val="20"/>
@@ -4324,6 +4470,7 @@
           <w:szCs w:val="20"/>
         </w:rPr>
       </w:pPr>
+      <w:proofErr w:type="spellStart"/>
       <w:r>
         <w:rPr>
           <w:i/>
@@ -4338,7 +4485,25 @@
           <w:sz w:val="20"/>
           <w:szCs w:val="20"/>
         </w:rPr>
-        <w:t xml:space="preserve">Configuration.lvlib </w:t>
+        <w:t>Configuration.lvlib</w:t>
+      </w:r>
+      <w:proofErr w:type="spellEnd"/>
+      <w:r>
+        <w:rPr>
+          <w:rStyle w:val="Funotenzeichen"/>
+          <w:i/>
+          <w:sz w:val="20"/>
+          <w:szCs w:val="20"/>
+        </w:rPr>
+        <w:footnoteReference w:id="3"/>
+      </w:r>
+      <w:r>
+        <w:rPr>
+          <w:i/>
+          <w:sz w:val="20"/>
+          <w:szCs w:val="20"/>
+        </w:rPr>
+        <w:t xml:space="preserve"> </w:t>
       </w:r>
       <w:r>
         <w:rPr>
@@ -4437,6 +4602,7 @@
         </w:rPr>
         <w:t xml:space="preserve"> </w:t>
       </w:r>
+      <w:proofErr w:type="spellStart"/>
       <w:r>
         <w:rPr>
           <w:i/>
@@ -4445,6 +4611,7 @@
         </w:rPr>
         <w:t>ClassPath</w:t>
       </w:r>
+      <w:proofErr w:type="spellEnd"/>
       <w:r>
         <w:rPr>
           <w:sz w:val="20"/>
@@ -4459,6 +4626,7 @@
         </w:rPr>
         <w:t xml:space="preserve"> </w:t>
       </w:r>
+      <w:proofErr w:type="gramStart"/>
       <w:r>
         <w:rPr>
           <w:sz w:val="20"/>
@@ -4492,7 +4660,15 @@
           <w:sz w:val="20"/>
           <w:szCs w:val="20"/>
         </w:rPr>
-        <w:t>he actual paths</w:t>
+        <w:t>he</w:t>
+      </w:r>
+      <w:proofErr w:type="gramEnd"/>
+      <w:r>
+        <w:rPr>
+          <w:sz w:val="20"/>
+          <w:szCs w:val="20"/>
+        </w:rPr>
+        <w:t xml:space="preserve"> actual paths</w:t>
       </w:r>
       <w:r>
         <w:rPr>
@@ -4543,6 +4719,7 @@
         </w:rPr>
         <w:t xml:space="preserve">You can </w:t>
       </w:r>
+      <w:proofErr w:type="spellStart"/>
       <w:r>
         <w:rPr>
           <w:i/>
@@ -4551,6 +4728,7 @@
         </w:rPr>
         <w:t>Drag&amp;Drop</w:t>
       </w:r>
+      <w:proofErr w:type="spellEnd"/>
       <w:r>
         <w:rPr>
           <w:sz w:val="20"/>
@@ -4558,12 +4736,21 @@
         </w:rPr>
         <w:t xml:space="preserve"> the corresponding </w:t>
       </w:r>
-      <w:r>
-        <w:rPr>
-          <w:sz w:val="20"/>
-          <w:szCs w:val="20"/>
-        </w:rPr>
-        <w:t>ini-</w:t>
+      <w:proofErr w:type="spellStart"/>
+      <w:r>
+        <w:rPr>
+          <w:sz w:val="20"/>
+          <w:szCs w:val="20"/>
+        </w:rPr>
+        <w:t>ini</w:t>
+      </w:r>
+      <w:proofErr w:type="spellEnd"/>
+      <w:r>
+        <w:rPr>
+          <w:sz w:val="20"/>
+          <w:szCs w:val="20"/>
+        </w:rPr>
+        <w:t>-</w:t>
       </w:r>
       <w:r>
         <w:rPr>
@@ -4702,6 +4889,7 @@
         </w:rPr>
         <w:t>&gt;\</w:t>
       </w:r>
+      <w:proofErr w:type="spellStart"/>
       <w:r>
         <w:rPr>
           <w:i/>
@@ -4714,6 +4902,7 @@
         </w:rPr>
         <w:t>Name</w:t>
       </w:r>
+      <w:proofErr w:type="spellEnd"/>
       <w:r>
         <w:t>.</w:t>
       </w:r>
@@ -4930,6 +5119,7 @@
         </w:rPr>
         <w:t>&gt;\</w:t>
       </w:r>
+      <w:proofErr w:type="spellStart"/>
       <w:r>
         <w:rPr>
           <w:i/>
@@ -4940,8 +5130,17 @@
         <w:rPr>
           <w:i/>
         </w:rPr>
-        <w:t>Name\</w:t>
-      </w:r>
+        <w:t>Name</w:t>
+      </w:r>
+      <w:proofErr w:type="spellEnd"/>
+      <w:r>
+        <w:rPr>
+          <w:i/>
+        </w:rPr>
+        <w:t>\</w:t>
+      </w:r>
+      <w:proofErr w:type="spellStart"/>
+      <w:proofErr w:type="gramStart"/>
       <w:r>
         <w:rPr>
           <w:i/>
@@ -4954,6 +5153,8 @@
         </w:rPr>
         <w:t>Name.lvlib</w:t>
       </w:r>
+      <w:proofErr w:type="spellEnd"/>
+      <w:proofErr w:type="gramEnd"/>
       <w:r>
         <w:br/>
         <w:t>(C</w:t>
@@ -5007,6 +5208,7 @@
       <w:r>
         <w:t xml:space="preserve"> </w:t>
       </w:r>
+      <w:proofErr w:type="spellStart"/>
       <w:r>
         <w:rPr>
           <w:i/>
@@ -5017,7 +5219,14 @@
         <w:rPr>
           <w:i/>
         </w:rPr>
-        <w:t>Name.lvlib&gt;Properties</w:t>
+        <w:t>Name.lvlib</w:t>
+      </w:r>
+      <w:proofErr w:type="spellEnd"/>
+      <w:r>
+        <w:rPr>
+          <w:i/>
+        </w:rPr>
+        <w:t>&gt;Properties</w:t>
       </w:r>
       <w:r>
         <w:t>)</w:t>
@@ -5067,12 +5276,14 @@
       <w:r>
         <w:t xml:space="preserve">is used as base for new </w:t>
       </w:r>
+      <w:proofErr w:type="spellStart"/>
       <w:r>
         <w:t>VIs</w:t>
       </w:r>
       <w:r>
         <w:t>.</w:t>
       </w:r>
+      <w:proofErr w:type="spellEnd"/>
     </w:p>
     <w:p>
       <w:pPr>
@@ -5181,12 +5392,14 @@
       <w:r>
         <w:t xml:space="preserve">It should model your own section, so it needs to inherit from </w:t>
       </w:r>
+      <w:proofErr w:type="spellStart"/>
       <w:r>
         <w:rPr>
           <w:i/>
         </w:rPr>
         <w:t>Section.lvclass</w:t>
       </w:r>
+      <w:proofErr w:type="spellEnd"/>
       <w:r>
         <w:t xml:space="preserve">. You will add the necessary attributes to </w:t>
       </w:r>
@@ -5220,12 +5433,14 @@
       <w:r>
         <w:t xml:space="preserve"> of the ancestor class to read and write your own items. You will extend the existing configuration file with a new section and its items. You will test it with the already existing example-</w:t>
       </w:r>
+      <w:proofErr w:type="spellStart"/>
       <w:r>
         <w:t>VIs</w:t>
       </w:r>
       <w:r>
         <w:t>.</w:t>
       </w:r>
+      <w:proofErr w:type="spellEnd"/>
     </w:p>
     <w:p>
       <w:pPr>
@@ -5254,6 +5469,7 @@
       <w:r>
         <w:t xml:space="preserve">Create a new class named </w:t>
       </w:r>
+      <w:proofErr w:type="spellStart"/>
       <w:r>
         <w:rPr>
           <w:i/>
@@ -5266,6 +5482,7 @@
         </w:rPr>
         <w:t>Name_Section.lvclass</w:t>
       </w:r>
+      <w:proofErr w:type="spellEnd"/>
       <w:r>
         <w:t xml:space="preserve"> in your library</w:t>
       </w:r>
@@ -5293,6 +5510,7 @@
       <w:r>
         <w:t xml:space="preserve"> </w:t>
       </w:r>
+      <w:proofErr w:type="spellStart"/>
       <w:r>
         <w:rPr>
           <w:i/>
@@ -5303,7 +5521,14 @@
         <w:rPr>
           <w:i/>
         </w:rPr>
-        <w:t>Name.lvlib&gt;</w:t>
+        <w:t>Name.lvlib</w:t>
+      </w:r>
+      <w:proofErr w:type="spellEnd"/>
+      <w:r>
+        <w:rPr>
+          <w:i/>
+        </w:rPr>
+        <w:t>&gt;</w:t>
       </w:r>
       <w:r>
         <w:rPr>
@@ -5450,6 +5675,7 @@
       <w:r>
         <w:t xml:space="preserve"> </w:t>
       </w:r>
+      <w:proofErr w:type="spellStart"/>
       <w:r>
         <w:rPr>
           <w:i/>
@@ -5460,7 +5686,14 @@
         <w:rPr>
           <w:i/>
         </w:rPr>
-        <w:t>Name.lvclass&gt;Properties</w:t>
+        <w:t>Name.lvclass</w:t>
+      </w:r>
+      <w:proofErr w:type="spellEnd"/>
+      <w:r>
+        <w:rPr>
+          <w:i/>
+        </w:rPr>
+        <w:t>&gt;Properties</w:t>
       </w:r>
       <w:r>
         <w:t>)</w:t>
@@ -5495,12 +5728,14 @@
       <w:r>
         <w:t xml:space="preserve">. This template is used as base for new </w:t>
       </w:r>
+      <w:proofErr w:type="spellStart"/>
       <w:r>
         <w:t>VIs</w:t>
       </w:r>
       <w:r>
         <w:t>.</w:t>
       </w:r>
+      <w:proofErr w:type="spellEnd"/>
     </w:p>
     <w:p>
       <w:pPr>
@@ -5570,9 +5805,14 @@
       <w:bookmarkStart w:id="7" w:name="_Toc345387738"/>
       <w:r>
         <w:lastRenderedPageBreak/>
-        <w:t>Change inheritance</w:t>
+        <w:t xml:space="preserve">Change </w:t>
+      </w:r>
+      <w:proofErr w:type="spellStart"/>
+      <w:r>
+        <w:t>inheritance</w:t>
       </w:r>
       <w:bookmarkEnd w:id="7"/>
+      <w:proofErr w:type="spellEnd"/>
     </w:p>
     <w:p>
       <w:pPr>
@@ -5762,12 +6002,14 @@
       <w:r>
         <w:t xml:space="preserve"> </w:t>
       </w:r>
+      <w:proofErr w:type="spellStart"/>
       <w:r>
         <w:rPr>
           <w:i/>
         </w:rPr>
         <w:t>Section.lvclass</w:t>
       </w:r>
+      <w:proofErr w:type="spellEnd"/>
       <w:r>
         <w:t>.</w:t>
       </w:r>
@@ -5917,12 +6159,14 @@
       <w:r>
         <w:t xml:space="preserve">low the class </w:t>
       </w:r>
+      <w:proofErr w:type="spellStart"/>
       <w:r>
         <w:rPr>
           <w:i/>
         </w:rPr>
         <w:t>Section.lvclass</w:t>
       </w:r>
+      <w:proofErr w:type="spellEnd"/>
       <w:r>
         <w:t>.</w:t>
       </w:r>
@@ -6542,12 +6786,26 @@
         <w:rPr>
           <w:lang w:val="en-US"/>
         </w:rPr>
-        <w:t xml:space="preserve"> ini-</w:t>
-      </w:r>
+        <w:t xml:space="preserve"> </w:t>
+      </w:r>
+      <w:proofErr w:type="spellStart"/>
       <w:r>
         <w:rPr>
           <w:lang w:val="en-US"/>
         </w:rPr>
+        <w:t>ini</w:t>
+      </w:r>
+      <w:proofErr w:type="spellEnd"/>
+      <w:r>
+        <w:rPr>
+          <w:lang w:val="en-US"/>
+        </w:rPr>
+        <w:t>-</w:t>
+      </w:r>
+      <w:r>
+        <w:rPr>
+          <w:lang w:val="en-US"/>
+        </w:rPr>
         <w:t>file</w:t>
       </w:r>
       <w:bookmarkEnd w:id="9"/>
@@ -6566,7 +6824,21 @@
         <w:rPr>
           <w:i/>
         </w:rPr>
-        <w:t>LVOOP Introduction.lvlib:Examples\OO\Demo_OO.ini</w:t>
+        <w:t xml:space="preserve">LVOOP </w:t>
+      </w:r>
+      <w:proofErr w:type="spellStart"/>
+      <w:r>
+        <w:rPr>
+          <w:i/>
+        </w:rPr>
+        <w:t>Introduction.lvlib:Examples</w:t>
+      </w:r>
+      <w:proofErr w:type="spellEnd"/>
+      <w:r>
+        <w:rPr>
+          <w:i/>
+        </w:rPr>
+        <w:t>\OO\Demo_OO.ini</w:t>
       </w:r>
       <w:r>
         <w:t xml:space="preserve"> a</w:t>
@@ -6616,11 +6888,19 @@
         </w:rPr>
         <w:t>&gt;\</w:t>
       </w:r>
-      <w:r>
-        <w:rPr>
-          <w:i/>
-        </w:rPr>
-        <w:t>yourName\your</w:t>
+      <w:proofErr w:type="spellStart"/>
+      <w:r>
+        <w:rPr>
+          <w:i/>
+        </w:rPr>
+        <w:t>yourName</w:t>
+      </w:r>
+      <w:proofErr w:type="spellEnd"/>
+      <w:r>
+        <w:rPr>
+          <w:i/>
+        </w:rPr>
+        <w:t>\your</w:t>
       </w:r>
       <w:r>
         <w:rPr>
@@ -6661,12 +6941,14 @@
       <w:r>
         <w:t xml:space="preserve"> </w:t>
       </w:r>
+      <w:proofErr w:type="spellStart"/>
       <w:r>
         <w:rPr>
           <w:i/>
         </w:rPr>
         <w:t>ClassPath</w:t>
       </w:r>
+      <w:proofErr w:type="spellEnd"/>
       <w:r>
         <w:t xml:space="preserve"> </w:t>
       </w:r>
@@ -6737,7 +7019,7 @@
         <w:rPr>
           <w:rStyle w:val="Funotenzeichen"/>
         </w:rPr>
-        <w:footnoteReference w:id="3"/>
+        <w:footnoteReference w:id="4"/>
       </w:r>
       <w:r>
         <w:t>:</w:t>
@@ -6772,42 +7054,113 @@
           <w:szCs w:val="18"/>
         </w:rPr>
         <w:br/>
-        <w:t>ClassPath="&lt;Projec</w:t>
-      </w:r>
+      </w:r>
+      <w:proofErr w:type="spellStart"/>
       <w:r>
         <w:rPr>
           <w:sz w:val="18"/>
           <w:szCs w:val="18"/>
         </w:rPr>
-        <w:t>t</w:t>
-      </w:r>
+        <w:t>ClassPath</w:t>
+      </w:r>
+      <w:proofErr w:type="spellEnd"/>
       <w:r>
         <w:rPr>
           <w:sz w:val="18"/>
           <w:szCs w:val="18"/>
         </w:rPr>
-        <w:t xml:space="preserve"> folder&gt;\yourName\yourName_Section\yourName_Section.lvclass"</w:t>
+        <w:t>="&lt;Projec</w:t>
       </w:r>
       <w:r>
         <w:rPr>
           <w:sz w:val="18"/>
           <w:szCs w:val="18"/>
         </w:rPr>
-        <w:br/>
-        <w:t>myNumber</w:t>
+        <w:t>t</w:t>
       </w:r>
       <w:r>
         <w:rPr>
           <w:sz w:val="18"/>
           <w:szCs w:val="18"/>
         </w:rPr>
-        <w:t>=987.654</w:t>
-      </w:r>
+        <w:t xml:space="preserve"> folder&gt;\</w:t>
+      </w:r>
+      <w:proofErr w:type="spellStart"/>
       <w:r>
         <w:rPr>
           <w:sz w:val="18"/>
           <w:szCs w:val="18"/>
         </w:rPr>
+        <w:t>yourName</w:t>
+      </w:r>
+      <w:proofErr w:type="spellEnd"/>
+      <w:r>
+        <w:rPr>
+          <w:sz w:val="18"/>
+          <w:szCs w:val="18"/>
+        </w:rPr>
+        <w:t>\</w:t>
+      </w:r>
+      <w:proofErr w:type="spellStart"/>
+      <w:r>
+        <w:rPr>
+          <w:sz w:val="18"/>
+          <w:szCs w:val="18"/>
+        </w:rPr>
+        <w:t>yourName_Section</w:t>
+      </w:r>
+      <w:proofErr w:type="spellEnd"/>
+      <w:r>
+        <w:rPr>
+          <w:sz w:val="18"/>
+          <w:szCs w:val="18"/>
+        </w:rPr>
+        <w:t>\</w:t>
+      </w:r>
+      <w:proofErr w:type="spellStart"/>
+      <w:r>
+        <w:rPr>
+          <w:sz w:val="18"/>
+          <w:szCs w:val="18"/>
+        </w:rPr>
+        <w:t>yourName_Section.lvclass</w:t>
+      </w:r>
+      <w:proofErr w:type="spellEnd"/>
+      <w:r>
+        <w:rPr>
+          <w:sz w:val="18"/>
+          <w:szCs w:val="18"/>
+        </w:rPr>
+        <w:t>"</w:t>
+      </w:r>
+      <w:r>
+        <w:rPr>
+          <w:sz w:val="18"/>
+          <w:szCs w:val="18"/>
+        </w:rPr>
+        <w:br/>
+      </w:r>
+      <w:proofErr w:type="spellStart"/>
+      <w:r>
+        <w:rPr>
+          <w:sz w:val="18"/>
+          <w:szCs w:val="18"/>
+        </w:rPr>
+        <w:t>myNumber</w:t>
+      </w:r>
+      <w:proofErr w:type="spellEnd"/>
+      <w:r>
+        <w:rPr>
+          <w:sz w:val="18"/>
+          <w:szCs w:val="18"/>
+        </w:rPr>
+        <w:t>=987.654</w:t>
+      </w:r>
+      <w:r>
+        <w:rPr>
+          <w:sz w:val="18"/>
+          <w:szCs w:val="18"/>
+        </w:rPr>
         <w:br/>
         <w:t>[your</w:t>
       </w:r>
@@ -6825,41 +7178,100 @@
         </w:rPr>
         <w:br/>
       </w:r>
+      <w:proofErr w:type="spellStart"/>
       <w:r>
         <w:rPr>
           <w:sz w:val="18"/>
           <w:szCs w:val="18"/>
         </w:rPr>
-        <w:t>ClassPath="&lt;Projec</w:t>
-      </w:r>
+        <w:t>ClassPath</w:t>
+      </w:r>
+      <w:proofErr w:type="spellEnd"/>
       <w:r>
         <w:rPr>
           <w:sz w:val="18"/>
           <w:szCs w:val="18"/>
         </w:rPr>
-        <w:t>t</w:t>
+        <w:t>="&lt;Projec</w:t>
       </w:r>
       <w:r>
         <w:rPr>
           <w:sz w:val="18"/>
           <w:szCs w:val="18"/>
         </w:rPr>
-        <w:t xml:space="preserve"> folder&gt;\yourName\yourName_Section\yourName_Section.lvclass"</w:t>
+        <w:t>t</w:t>
       </w:r>
       <w:r>
         <w:rPr>
           <w:sz w:val="18"/>
           <w:szCs w:val="18"/>
         </w:rPr>
-        <w:br/>
-      </w:r>
+        <w:t xml:space="preserve"> folder&gt;\</w:t>
+      </w:r>
+      <w:proofErr w:type="spellStart"/>
       <w:r>
         <w:rPr>
           <w:sz w:val="18"/>
           <w:szCs w:val="18"/>
         </w:rPr>
+        <w:t>yourName</w:t>
+      </w:r>
+      <w:proofErr w:type="spellEnd"/>
+      <w:r>
+        <w:rPr>
+          <w:sz w:val="18"/>
+          <w:szCs w:val="18"/>
+        </w:rPr>
+        <w:t>\</w:t>
+      </w:r>
+      <w:proofErr w:type="spellStart"/>
+      <w:r>
+        <w:rPr>
+          <w:sz w:val="18"/>
+          <w:szCs w:val="18"/>
+        </w:rPr>
+        <w:t>yourName_Section</w:t>
+      </w:r>
+      <w:proofErr w:type="spellEnd"/>
+      <w:r>
+        <w:rPr>
+          <w:sz w:val="18"/>
+          <w:szCs w:val="18"/>
+        </w:rPr>
+        <w:t>\</w:t>
+      </w:r>
+      <w:proofErr w:type="spellStart"/>
+      <w:r>
+        <w:rPr>
+          <w:sz w:val="18"/>
+          <w:szCs w:val="18"/>
+        </w:rPr>
+        <w:t>yourName_Section.lvclass</w:t>
+      </w:r>
+      <w:proofErr w:type="spellEnd"/>
+      <w:r>
+        <w:rPr>
+          <w:sz w:val="18"/>
+          <w:szCs w:val="18"/>
+        </w:rPr>
+        <w:t>"</w:t>
+      </w:r>
+      <w:r>
+        <w:rPr>
+          <w:sz w:val="18"/>
+          <w:szCs w:val="18"/>
+        </w:rPr>
+        <w:br/>
+      </w:r>
+      <w:proofErr w:type="spellStart"/>
+      <w:r>
+        <w:rPr>
+          <w:sz w:val="18"/>
+          <w:szCs w:val="18"/>
+        </w:rPr>
         <w:t>myNumber</w:t>
       </w:r>
+      <w:proofErr w:type="spellEnd"/>
       <w:r>
         <w:rPr>
           <w:sz w:val="18"/>
@@ -6899,7 +7311,15 @@
         </w:numPr>
       </w:pPr>
       <w:r>
-        <w:t>Add the new ini-file to the library as example and save the project.</w:t>
+        <w:t xml:space="preserve">Add the new </w:t>
+      </w:r>
+      <w:proofErr w:type="spellStart"/>
+      <w:r>
+        <w:t>ini</w:t>
+      </w:r>
+      <w:proofErr w:type="spellEnd"/>
+      <w:r>
+        <w:t>-file to the library as example and save the project.</w:t>
       </w:r>
     </w:p>
     <w:p>
@@ -7045,7 +7465,21 @@
         <w:rPr>
           <w:i/>
         </w:rPr>
-        <w:t>Un-/Bundle By Name</w:t>
+        <w:t xml:space="preserve">Un-/Bundle </w:t>
+      </w:r>
+      <w:proofErr w:type="gramStart"/>
+      <w:r>
+        <w:rPr>
+          <w:i/>
+        </w:rPr>
+        <w:t>By</w:t>
+      </w:r>
+      <w:proofErr w:type="gramEnd"/>
+      <w:r>
+        <w:rPr>
+          <w:i/>
+        </w:rPr>
+        <w:t xml:space="preserve"> Name</w:t>
       </w:r>
       <w:r>
         <w:t xml:space="preserve"> to access class attributes</w:t>
@@ -7075,13 +7509,29 @@
         <w:t>The calling VI would not be executable.</w:t>
       </w:r>
       <w:r>
-        <w:t xml:space="preserve"> Therefore the class needs to provide accessor-</w:t>
+        <w:t xml:space="preserve"> Therefore the class needs to provide </w:t>
+      </w:r>
+      <w:proofErr w:type="spellStart"/>
+      <w:r>
+        <w:t>accessor</w:t>
+      </w:r>
+      <w:proofErr w:type="spellEnd"/>
+      <w:r>
+        <w:t>-</w:t>
       </w:r>
       <w:r>
         <w:t>VIs</w:t>
       </w:r>
       <w:r>
-        <w:t xml:space="preserve"> that have the approp</w:t>
+        <w:t xml:space="preserve"> that </w:t>
+      </w:r>
+      <w:proofErr w:type="gramStart"/>
+      <w:r>
+        <w:t>have</w:t>
+      </w:r>
+      <w:proofErr w:type="gramEnd"/>
+      <w:r>
+        <w:t xml:space="preserve"> the approp</w:t>
       </w:r>
       <w:r>
         <w:t>r</w:t>
@@ -7096,7 +7546,7 @@
         <w:rPr>
           <w:rStyle w:val="Funotenzeichen"/>
         </w:rPr>
-        <w:footnoteReference w:id="4"/>
+        <w:footnoteReference w:id="5"/>
       </w:r>
       <w:r>
         <w:t xml:space="preserve"> </w:t>
@@ -7131,12 +7581,14 @@
       <w:r>
         <w:t xml:space="preserve">Can be used by all </w:t>
       </w:r>
+      <w:proofErr w:type="spellStart"/>
       <w:r>
         <w:t>VIs</w:t>
       </w:r>
       <w:r>
         <w:t>.</w:t>
       </w:r>
+      <w:proofErr w:type="spellEnd"/>
     </w:p>
     <w:p>
       <w:pPr>
@@ -7279,7 +7731,7 @@
         <w:rPr>
           <w:rStyle w:val="Funotenzeichen"/>
         </w:rPr>
-        <w:footnoteReference w:id="5"/>
+        <w:footnoteReference w:id="6"/>
       </w:r>
       <w:r>
         <w:t>.</w:t>
@@ -7458,17 +7910,19 @@
         <w:rPr>
           <w:rStyle w:val="Funotenzeichen"/>
         </w:rPr>
-        <w:footnoteReference w:id="6"/>
+        <w:footnoteReference w:id="7"/>
       </w:r>
       <w:r>
         <w:t xml:space="preserve"> in the dialog, e.g. </w:t>
       </w:r>
+      <w:proofErr w:type="spellStart"/>
       <w:r>
         <w:rPr>
           <w:i/>
         </w:rPr>
         <w:t>myNumber</w:t>
       </w:r>
+      <w:proofErr w:type="spellEnd"/>
       <w:r>
         <w:t xml:space="preserve"> in this example</w:t>
       </w:r>
@@ -7556,12 +8010,14 @@
       <w:r>
         <w:t xml:space="preserve"> </w:t>
       </w:r>
+      <w:proofErr w:type="spellStart"/>
       <w:r>
         <w:t>VIs</w:t>
       </w:r>
       <w:r>
         <w:t>.</w:t>
       </w:r>
+      <w:proofErr w:type="spellEnd"/>
     </w:p>
     <w:p>
       <w:pPr>
@@ -7746,7 +8202,7 @@
           <w:lang w:val="en-US"/>
         </w:rPr>
       </w:pPr>
-      <w:bookmarkStart w:id="13" w:name="_Toc345387744"/>
+      <w:bookmarkStart w:id="13" w:name="_Toc345387745"/>
       <w:r>
         <w:rPr>
           <w:lang w:val="en-US"/>
@@ -7758,78 +8214,146 @@
         <w:rPr>
           <w:lang w:val="en-US"/>
         </w:rPr>
-        <w:t xml:space="preserve"> 4.2 </w:t>
+        <w:t xml:space="preserve"> 4.3</w:t>
       </w:r>
       <w:r>
         <w:rPr>
           <w:lang w:val="en-US"/>
         </w:rPr>
-        <w:t>Work with LabVIEW Objec</w:t>
-      </w:r>
-      <w:r>
-        <w:rPr>
+        <w:t xml:space="preserve"> </w:t>
+      </w:r>
+      <w:r>
+        <w:rPr>
+          <w:i/>
           <w:lang w:val="en-US"/>
         </w:rPr>
-        <w:t>t</w:t>
+        <w:t>Overwrite</w:t>
       </w:r>
       <w:r>
         <w:rPr>
           <w:lang w:val="en-US"/>
         </w:rPr>
+        <w:t>-Method</w:t>
+      </w:r>
+      <w:r>
+        <w:rPr>
+          <w:lang w:val="en-US"/>
+        </w:rPr>
         <w:t>s</w:t>
       </w:r>
       <w:bookmarkEnd w:id="13"/>
+    </w:p>
+    <w:p>
+      <w:pPr>
+        <w:jc w:val="both"/>
+      </w:pPr>
+      <w:r>
+        <w:t xml:space="preserve">Add </w:t>
+      </w:r>
+      <w:r>
+        <w:rPr>
+          <w:i/>
+        </w:rPr>
+        <w:t>Overwrite</w:t>
+      </w:r>
+      <w:r>
+        <w:t>-</w:t>
+      </w:r>
+      <w:r>
+        <w:t>VIs</w:t>
+      </w:r>
+      <w:r>
+        <w:t xml:space="preserve"> for the </w:t>
+      </w:r>
+      <w:r>
+        <w:rPr>
+          <w:i/>
+        </w:rPr>
+        <w:t>dynamic dispatch</w:t>
+      </w:r>
+      <w:r>
+        <w:t>-</w:t>
+      </w:r>
+      <w:r>
+        <w:t>VIs</w:t>
+      </w:r>
+      <w:r>
+        <w:t xml:space="preserve"> defined by the ancestor class</w:t>
+      </w:r>
+      <w:r>
+        <w:t xml:space="preserve"> </w:t>
+      </w:r>
+      <w:proofErr w:type="spellStart"/>
+      <w:r>
+        <w:rPr>
+          <w:i/>
+        </w:rPr>
+        <w:t>Section.lvclass</w:t>
+      </w:r>
+      <w:proofErr w:type="spellEnd"/>
+      <w:r>
+        <w:t>.</w:t>
+      </w:r>
     </w:p>
     <w:p>
       <w:pPr>
         <w:pStyle w:val="Listenabsatz"/>
         <w:numPr>
           <w:ilvl w:val="0"/>
-          <w:numId w:val="38"/>
+          <w:numId w:val="37"/>
         </w:numPr>
       </w:pPr>
       <w:r>
         <w:rPr>
-          <w:noProof/>
-          <w:lang w:eastAsia="de-DE"/>
-        </w:rPr>
-        <w:t>Create a standard VI within your library, e</w:t>
-      </w:r>
-      <w:r>
-        <w:rPr>
-          <w:noProof/>
-          <w:lang w:eastAsia="de-DE"/>
-        </w:rPr>
-        <w:t>.</w:t>
-      </w:r>
-      <w:r>
-        <w:rPr>
-          <w:noProof/>
-          <w:lang w:eastAsia="de-DE"/>
-        </w:rPr>
-        <w:t>g</w:t>
-      </w:r>
-      <w:r>
-        <w:rPr>
-          <w:noProof/>
-          <w:lang w:eastAsia="de-DE"/>
-        </w:rPr>
+          <w:i/>
+        </w:rPr>
+        <w:t>Ancestor Classes.vi</w:t>
+      </w:r>
+      <w:r>
+        <w:t xml:space="preserve"> </w:t>
+      </w:r>
+      <w:r>
+        <w:t>provides a l</w:t>
+      </w:r>
+      <w:r>
+        <w:t xml:space="preserve">ist </w:t>
+      </w:r>
+      <w:r>
+        <w:t>of ancestor classes</w:t>
+      </w:r>
+      <w:r>
         <w:t xml:space="preserve">. </w:t>
       </w:r>
       <w:r>
-        <w:rPr>
-          <w:i/>
-          <w:noProof/>
-          <w:lang w:eastAsia="de-DE"/>
-        </w:rPr>
-        <w:t>Test_DataAccess.vi</w:t>
-      </w:r>
-      <w:r>
-        <w:rPr>
-          <w:i/>
-          <w:noProof/>
-          <w:lang w:eastAsia="de-DE"/>
-        </w:rPr>
+        <w:t>This VI must be overwritten, it is not optional.</w:t>
+      </w:r>
+      <w:r>
+        <w:t xml:space="preserve"> This </w:t>
+      </w:r>
+      <w:proofErr w:type="spellStart"/>
+      <w:r>
+        <w:t>VImust</w:t>
+      </w:r>
+      <w:proofErr w:type="spellEnd"/>
+      <w:r>
+        <w:t xml:space="preserve"> call the corresponding </w:t>
+      </w:r>
+      <w:r>
+        <w:t xml:space="preserve">VI </w:t>
+      </w:r>
+      <w:r>
+        <w:t>of its ancestor class</w:t>
+      </w:r>
+      <w:r>
+        <w:t xml:space="preserve">, </w:t>
+      </w:r>
+      <w:r>
+        <w:rPr>
+          <w:i/>
+        </w:rPr>
+        <w:t>Call Parent Method</w:t>
+      </w:r>
+      <w:r>
         <w:t>.</w:t>
       </w:r>
     </w:p>
@@ -7838,15 +8362,44 @@
         <w:pStyle w:val="Listenabsatz"/>
         <w:numPr>
           <w:ilvl w:val="0"/>
-          <w:numId w:val="38"/>
+          <w:numId w:val="37"/>
         </w:numPr>
       </w:pPr>
       <w:r>
         <w:rPr>
-          <w:noProof/>
-          <w:lang w:eastAsia="de-DE"/>
-        </w:rPr>
-        <w:t>Drag &amp; drop your class from the project explorer onto the block diagram of the new VI. By this means you create an object of that class with default data.</w:t>
+          <w:i/>
+        </w:rPr>
+        <w:t>D</w:t>
+      </w:r>
+      <w:r>
+        <w:rPr>
+          <w:i/>
+        </w:rPr>
+        <w:t>o Read.vi</w:t>
+      </w:r>
+      <w:r>
+        <w:t xml:space="preserve"> </w:t>
+      </w:r>
+      <w:r>
+        <w:t>reads data from the medium</w:t>
+      </w:r>
+      <w:r>
+        <w:t xml:space="preserve"> (</w:t>
+      </w:r>
+      <w:r>
+        <w:t>Interface</w:t>
+      </w:r>
+      <w:r>
+        <w:t>) and stores them in the objec</w:t>
+      </w:r>
+      <w:r>
+        <w:t>t</w:t>
+      </w:r>
+      <w:r>
+        <w:t xml:space="preserve"> attributes</w:t>
+      </w:r>
+      <w:r>
+        <w:t>.</w:t>
       </w:r>
     </w:p>
     <w:p>
@@ -7854,36 +8407,47 @@
         <w:pStyle w:val="Listenabsatz"/>
         <w:numPr>
           <w:ilvl w:val="0"/>
-          <w:numId w:val="38"/>
+          <w:numId w:val="37"/>
         </w:numPr>
       </w:pPr>
       <w:r>
         <w:rPr>
-          <w:noProof/>
-          <w:lang w:eastAsia="de-DE"/>
-        </w:rPr>
-        <w:t>Drag &amp; drop correspon</w:t>
-      </w:r>
-      <w:r>
-        <w:rPr>
-          <w:noProof/>
-          <w:lang w:eastAsia="de-DE"/>
-        </w:rPr>
-        <w:t>ding read and write accressor VI</w:t>
-      </w:r>
-      <w:r>
-        <w:rPr>
-          <w:noProof/>
-          <w:lang w:eastAsia="de-DE"/>
-        </w:rPr>
-        <w:t>s onto the block diagram</w:t>
-      </w:r>
-      <w:r>
-        <w:rPr>
-          <w:noProof/>
-          <w:lang w:eastAsia="de-DE"/>
-        </w:rPr>
-        <w:t>.</w:t>
+          <w:i/>
+        </w:rPr>
+        <w:t>Do Write</w:t>
+      </w:r>
+      <w:r>
+        <w:rPr>
+          <w:i/>
+        </w:rPr>
+        <w:t>.vi</w:t>
+      </w:r>
+      <w:r>
+        <w:t xml:space="preserve"> </w:t>
+      </w:r>
+      <w:r>
+        <w:t>writes data</w:t>
+      </w:r>
+      <w:r>
+        <w:t xml:space="preserve">, </w:t>
+      </w:r>
+      <w:r>
+        <w:t>that are stored in the objec</w:t>
+      </w:r>
+      <w:r>
+        <w:t>t</w:t>
+      </w:r>
+      <w:r>
+        <w:t xml:space="preserve"> attributes to the </w:t>
+      </w:r>
+      <w:r>
+        <w:t>medium (</w:t>
+      </w:r>
+      <w:r>
+        <w:t>Interface</w:t>
+      </w:r>
+      <w:r>
+        <w:t>).</w:t>
       </w:r>
     </w:p>
     <w:p>
@@ -7891,45 +8455,117 @@
         <w:pStyle w:val="Listenabsatz"/>
         <w:numPr>
           <w:ilvl w:val="0"/>
-          <w:numId w:val="38"/>
+          <w:numId w:val="37"/>
         </w:numPr>
       </w:pPr>
       <w:r>
         <w:rPr>
-          <w:noProof/>
-          <w:lang w:eastAsia="de-DE"/>
-        </w:rPr>
-        <w:t>Wire the nodes, so that you write data to the object and read it back</w:t>
-      </w:r>
-      <w:r>
-        <w:rPr>
-          <w:noProof/>
-          <w:lang w:eastAsia="de-DE"/>
-        </w:rPr>
-        <w:t>.</w:t>
-      </w:r>
-    </w:p>
+          <w:i/>
+        </w:rPr>
+        <w:t>Read Keys.vi</w:t>
+      </w:r>
+      <w:r>
+        <w:t xml:space="preserve"> c</w:t>
+      </w:r>
+      <w:r>
+        <w:t>onver</w:t>
+      </w:r>
+      <w:r>
+        <w:t>ts</w:t>
+      </w:r>
+      <w:r>
+        <w:t xml:space="preserve"> </w:t>
+      </w:r>
+      <w:r>
+        <w:t>objec</w:t>
+      </w:r>
+      <w:r>
+        <w:t>t</w:t>
+      </w:r>
+      <w:r>
+        <w:t xml:space="preserve"> </w:t>
+      </w:r>
+      <w:r>
+        <w:t>attribute</w:t>
+      </w:r>
+      <w:r>
+        <w:t>s to</w:t>
+      </w:r>
+      <w:r>
+        <w:t xml:space="preserve"> </w:t>
+      </w:r>
+      <w:r>
+        <w:rPr>
+          <w:i/>
+        </w:rPr>
+        <w:t>s</w:t>
+      </w:r>
+      <w:r>
+        <w:rPr>
+          <w:i/>
+        </w:rPr>
+        <w:t>trings</w:t>
+      </w:r>
+      <w:r>
+        <w:t xml:space="preserve"> und </w:t>
+      </w:r>
+      <w:r>
+        <w:t>appends them together with their key name to an array</w:t>
+      </w:r>
+      <w:r>
+        <w:t xml:space="preserve">. </w:t>
+      </w:r>
+    </w:p>
+    <w:p/>
     <w:p>
       <w:pPr>
         <w:pStyle w:val="Listenabsatz"/>
         <w:numPr>
           <w:ilvl w:val="0"/>
-          <w:numId w:val="38"/>
+          <w:numId w:val="36"/>
         </w:numPr>
       </w:pPr>
       <w:r>
-        <w:rPr>
-          <w:noProof/>
-          <w:lang w:eastAsia="de-DE"/>
-        </w:rPr>
-        <w:t>Create the corresponding control and indicator on the front panel and wire them to the accessor VIs</w:t>
-      </w:r>
-      <w:r>
-        <w:rPr>
-          <w:noProof/>
-          <w:lang w:eastAsia="de-DE"/>
-        </w:rPr>
-        <w:t>.</w:t>
+        <w:t>Select in c</w:t>
+      </w:r>
+      <w:r>
+        <w:t>ontext</w:t>
+      </w:r>
+      <w:r>
+        <w:t xml:space="preserve"> menu</w:t>
+      </w:r>
+      <w:r>
+        <w:t xml:space="preserve"> </w:t>
+      </w:r>
+      <w:r>
+        <w:t>of</w:t>
+      </w:r>
+      <w:r>
+        <w:t xml:space="preserve"> </w:t>
+      </w:r>
+      <w:r>
+        <w:t>class</w:t>
+      </w:r>
+      <w:r>
+        <w:t xml:space="preserve"> </w:t>
+      </w:r>
+      <w:r>
+        <w:rPr>
+          <w:i/>
+        </w:rPr>
+        <w:t>New&gt;VI for Overwrite</w:t>
+      </w:r>
+      <w:r>
+        <w:rPr>
+          <w:i/>
+        </w:rPr>
+        <w:t xml:space="preserve"> </w:t>
+      </w:r>
+      <w:r>
+        <w:rPr>
+          <w:i/>
+        </w:rPr>
+        <w:t>…</w:t>
       </w:r>
     </w:p>
     <w:p>
@@ -7937,50 +8573,41 @@
         <w:pStyle w:val="Listenabsatz"/>
         <w:numPr>
           <w:ilvl w:val="0"/>
-          <w:numId w:val="38"/>
+          <w:numId w:val="36"/>
         </w:numPr>
       </w:pPr>
       <w:r>
-        <w:rPr>
-          <w:noProof/>
-          <w:lang w:eastAsia="de-DE"/>
-        </w:rPr>
-        <w:t>The</w:t>
-      </w:r>
-      <w:r>
-        <w:rPr>
-          <w:noProof/>
-          <w:lang w:eastAsia="de-DE"/>
-        </w:rPr>
-        <w:t xml:space="preserve"> VI </w:t>
-      </w:r>
-      <w:r>
-        <w:rPr>
-          <w:noProof/>
-          <w:lang w:eastAsia="de-DE"/>
-        </w:rPr>
-        <w:t>could look like this</w:t>
-      </w:r>
-      <w:r>
-        <w:rPr>
-          <w:noProof/>
-          <w:lang w:eastAsia="de-DE"/>
-        </w:rPr>
-        <w:t>:</w:t>
-      </w:r>
-      <w:r>
-        <w:rPr>
-          <w:noProof/>
-          <w:lang w:eastAsia="de-DE"/>
-        </w:rPr>
+        <w:t>Select</w:t>
+      </w:r>
+      <w:r>
+        <w:t xml:space="preserve"> </w:t>
+      </w:r>
+      <w:r>
+        <w:rPr>
+          <w:i/>
+        </w:rPr>
+        <w:t>* Ancestor Classes.vi</w:t>
+      </w:r>
+      <w:r>
+        <w:t xml:space="preserve"> a</w:t>
+      </w:r>
+      <w:r>
+        <w:t xml:space="preserve">nd </w:t>
+      </w:r>
+      <w:r>
+        <w:t>c</w:t>
+      </w:r>
+      <w:r>
+        <w:t>lick</w:t>
+      </w:r>
+      <w:r>
+        <w:t xml:space="preserve"> the OK button</w:t>
+      </w:r>
+      <w:r>
+        <w:t>.</w:t>
+      </w:r>
+      <w:r>
         <w:br/>
-      </w:r>
-      <w:r>
-        <w:rPr>
-          <w:noProof/>
-          <w:lang w:eastAsia="de-DE"/>
-        </w:rPr>
-        <w:t xml:space="preserve"> </w:t>
       </w:r>
       <w:r>
         <w:rPr>
@@ -7988,10 +8615,10 @@
           <w:lang w:val="de-DE" w:eastAsia="de-DE"/>
         </w:rPr>
         <w:drawing>
-          <wp:inline distT="0" distB="0" distL="0" distR="0" wp14:anchorId="3895705B" wp14:editId="580417D7">
-            <wp:extent cx="3162300" cy="742950"/>
+          <wp:inline distT="0" distB="0" distL="0" distR="0" wp14:anchorId="31F5D98B" wp14:editId="3FA77D0B">
+            <wp:extent cx="3086100" cy="3352800"/>
             <wp:effectExtent l="0" t="0" r="0" b="0"/>
-            <wp:docPr id="25" name="Grafik 25"/>
+            <wp:docPr id="8" name="Grafik 8"/>
             <wp:cNvGraphicFramePr>
               <a:graphicFrameLocks xmlns:a="http://schemas.openxmlformats.org/drawingml/2006/main" noChangeAspect="1"/>
             </wp:cNvGraphicFramePr>
@@ -8011,7 +8638,7 @@
                   <pic:spPr>
                     <a:xfrm>
                       <a:off x="0" y="0"/>
-                      <a:ext cx="3162300" cy="742950"/>
+                      <a:ext cx="3086100" cy="3352800"/>
                     </a:xfrm>
                     <a:prstGeom prst="rect">
                       <a:avLst/>
@@ -8029,80 +8656,91 @@
         <w:pStyle w:val="Listenabsatz"/>
         <w:numPr>
           <w:ilvl w:val="0"/>
-          <w:numId w:val="38"/>
+          <w:numId w:val="36"/>
         </w:numPr>
-        <w:rPr>
-          <w:lang w:val="de-DE"/>
-        </w:rPr>
-      </w:pPr>
-      <w:r>
-        <w:rPr>
-          <w:noProof/>
-          <w:lang w:eastAsia="de-DE"/>
-        </w:rPr>
-        <w:t>Set a number on the front panel</w:t>
-      </w:r>
-      <w:r>
-        <w:rPr>
-          <w:noProof/>
-          <w:lang w:eastAsia="de-DE"/>
-        </w:rPr>
+      </w:pPr>
+      <w:r>
+        <w:t>The</w:t>
+      </w:r>
+      <w:r>
         <w:t xml:space="preserve"> </w:t>
       </w:r>
       <w:r>
         <w:rPr>
-          <w:noProof/>
-          <w:lang w:eastAsia="de-DE"/>
-        </w:rPr>
-        <w:t>and execute the VI</w:t>
-      </w:r>
-      <w:r>
-        <w:rPr>
-          <w:noProof/>
-          <w:lang w:eastAsia="de-DE"/>
-        </w:rPr>
-        <w:t xml:space="preserve">. </w:t>
+          <w:i/>
+        </w:rPr>
+        <w:t>Wizard</w:t>
+      </w:r>
+      <w:r>
+        <w:t xml:space="preserve"> creates an</w:t>
+      </w:r>
+      <w:r>
+        <w:t xml:space="preserve"> </w:t>
+      </w:r>
+      <w:r>
+        <w:rPr>
+          <w:i/>
+        </w:rPr>
+        <w:t>Overwrite</w:t>
+      </w:r>
+      <w:r>
+        <w:t>-VI a</w:t>
+      </w:r>
+      <w:r>
+        <w:t xml:space="preserve">s </w:t>
+      </w:r>
+      <w:r>
+        <w:t>s</w:t>
+      </w:r>
+      <w:r>
+        <w:t>tart</w:t>
+      </w:r>
+      <w:r>
+        <w:t>ing point for your implementation.</w:t>
+      </w:r>
+      <w:r>
+        <w:t xml:space="preserve"> </w:t>
+      </w:r>
+      <w:r>
+        <w:t xml:space="preserve">It calls the corresponding VI of its </w:t>
+      </w:r>
+      <w:r>
+        <w:rPr>
+          <w:i/>
+        </w:rPr>
+        <w:t>ancestor</w:t>
+      </w:r>
+      <w:r>
+        <w:t xml:space="preserve"> class.</w:t>
+      </w:r>
+      <w:r>
+        <w:t xml:space="preserve"> </w:t>
+      </w:r>
+      <w:r>
+        <w:t>Modify this</w:t>
+      </w:r>
+      <w:r>
+        <w:t xml:space="preserve"> VI, </w:t>
+      </w:r>
+      <w:r>
+        <w:t>to extend the array with your own class name and path</w:t>
+      </w:r>
+      <w:r>
+        <w:t>.</w:t>
+      </w:r>
+      <w:r>
+        <w:br/>
       </w:r>
       <w:r>
         <w:rPr>
           <w:noProof/>
           <w:lang w:val="de-DE" w:eastAsia="de-DE"/>
         </w:rPr>
-        <w:t>Observe the result.</w:t>
-      </w:r>
-    </w:p>
-    <w:p>
-      <w:pPr>
-        <w:pStyle w:val="Listenabsatz"/>
-        <w:numPr>
-          <w:ilvl w:val="0"/>
-          <w:numId w:val="38"/>
-        </w:numPr>
-      </w:pPr>
-      <w:r>
-        <w:rPr>
-          <w:noProof/>
-          <w:lang w:eastAsia="de-DE"/>
-        </w:rPr>
-        <w:t>Extend the VI by forking the object wire after the first write VI, set another value and display both values. Observe the result.</w:t>
-      </w:r>
-      <w:r>
-        <w:rPr>
-          <w:noProof/>
-          <w:lang w:eastAsia="de-DE"/>
-        </w:rPr>
-        <w:br/>
-      </w:r>
-      <w:r>
-        <w:rPr>
-          <w:noProof/>
-          <w:lang w:val="de-DE" w:eastAsia="de-DE"/>
-        </w:rPr>
         <w:drawing>
-          <wp:inline distT="0" distB="0" distL="0" distR="0" wp14:anchorId="30138992" wp14:editId="7891602E">
-            <wp:extent cx="4276725" cy="1514475"/>
-            <wp:effectExtent l="0" t="0" r="9525" b="9525"/>
-            <wp:docPr id="27" name="Grafik 27"/>
+          <wp:inline distT="0" distB="0" distL="0" distR="0" wp14:anchorId="1774D6C8" wp14:editId="78606A94">
+            <wp:extent cx="4819650" cy="1057275"/>
+            <wp:effectExtent l="0" t="0" r="0" b="9525"/>
+            <wp:docPr id="20" name="Grafik 20"/>
             <wp:cNvGraphicFramePr>
               <a:graphicFrameLocks xmlns:a="http://schemas.openxmlformats.org/drawingml/2006/main" noChangeAspect="1"/>
             </wp:cNvGraphicFramePr>
@@ -8122,7 +8760,7 @@
                   <pic:spPr>
                     <a:xfrm>
                       <a:off x="0" y="0"/>
-                      <a:ext cx="4276725" cy="1514475"/>
+                      <a:ext cx="4819650" cy="1057275"/>
                     </a:xfrm>
                     <a:prstGeom prst="rect">
                       <a:avLst/>
@@ -8134,408 +8772,7 @@
           </wp:inline>
         </w:drawing>
       </w:r>
-      <w:r>
-        <w:rPr>
-          <w:noProof/>
-          <w:lang w:eastAsia="de-DE"/>
-        </w:rPr>
-        <w:br/>
-      </w:r>
-      <w:r>
-        <w:rPr>
-          <w:noProof/>
-          <w:lang w:eastAsia="de-DE"/>
-        </w:rPr>
-        <w:br/>
-      </w:r>
-    </w:p>
-    <w:p>
-      <w:pPr>
-        <w:pStyle w:val="Listenabsatz"/>
-        <w:numPr>
-          <w:ilvl w:val="0"/>
-          <w:numId w:val="38"/>
-        </w:numPr>
-      </w:pPr>
-      <w:r>
-        <w:rPr>
-          <w:noProof/>
-          <w:lang w:eastAsia="de-DE"/>
-        </w:rPr>
-        <w:t>Set different numbers on the front panel and execute the VI</w:t>
-      </w:r>
-      <w:r>
-        <w:rPr>
-          <w:noProof/>
-          <w:lang w:eastAsia="de-DE"/>
-        </w:rPr>
-        <w:t xml:space="preserve">. </w:t>
-      </w:r>
-      <w:r>
-        <w:rPr>
-          <w:noProof/>
-          <w:lang w:eastAsia="de-DE"/>
-        </w:rPr>
-        <w:t>Observe the result</w:t>
-      </w:r>
-      <w:r>
-        <w:rPr>
-          <w:noProof/>
-          <w:lang w:eastAsia="de-DE"/>
-        </w:rPr>
-        <w:t>.</w:t>
-      </w:r>
-      <w:r>
-        <w:rPr>
-          <w:noProof/>
-          <w:lang w:eastAsia="de-DE"/>
-        </w:rPr>
-        <w:t xml:space="preserve"> </w:t>
-      </w:r>
-    </w:p>
-    <w:p>
-      <w:pPr>
-        <w:pStyle w:val="Listenabsatz"/>
-        <w:numPr>
-          <w:ilvl w:val="0"/>
-          <w:numId w:val="38"/>
-        </w:numPr>
-      </w:pPr>
-      <w:r>
-        <w:t>Reme</w:t>
-      </w:r>
-      <w:r>
-        <w:t>m</w:t>
-      </w:r>
-      <w:r>
-        <w:t>ber the effect of dataflow</w:t>
-      </w:r>
-      <w:r>
-        <w:t>!</w:t>
-      </w:r>
-      <w:r>
-        <w:rPr>
-          <w:noProof/>
-          <w:lang w:eastAsia="de-DE"/>
-        </w:rPr>
-        <w:t xml:space="preserve"> </w:t>
-      </w:r>
-      <w:r>
-        <w:rPr>
-          <w:noProof/>
-          <w:lang w:eastAsia="de-DE"/>
-        </w:rPr>
-        <w:t>T</w:t>
-      </w:r>
-      <w:r>
-        <w:rPr>
-          <w:noProof/>
-          <w:lang w:eastAsia="de-DE"/>
-        </w:rPr>
-        <w:t>he object is cloned at the wire fork</w:t>
-      </w:r>
-      <w:r>
-        <w:rPr>
-          <w:noProof/>
-          <w:lang w:eastAsia="de-DE"/>
-        </w:rPr>
-        <w:t>.</w:t>
-      </w:r>
-    </w:p>
-    <w:p>
-      <w:pPr>
-        <w:pStyle w:val="Listenabsatz"/>
-        <w:numPr>
-          <w:ilvl w:val="0"/>
-          <w:numId w:val="38"/>
-        </w:numPr>
-      </w:pPr>
-      <w:r>
-        <w:t>Modify the VI with respect to your own ideas, e.g</w:t>
-      </w:r>
-      <w:r>
-        <w:t xml:space="preserve">. </w:t>
-      </w:r>
-      <w:r>
-        <w:t>use two loops</w:t>
-      </w:r>
-      <w:r>
-        <w:t>.</w:t>
-      </w:r>
-    </w:p>
-    <w:p>
-      <w:pPr>
-        <w:pStyle w:val="Listenabsatz"/>
-        <w:numPr>
-          <w:ilvl w:val="0"/>
-          <w:numId w:val="38"/>
-        </w:numPr>
-      </w:pPr>
-      <w:r>
-        <w:t>Ask questions</w:t>
-      </w:r>
-      <w:r>
-        <w:t>.</w:t>
-      </w:r>
-    </w:p>
-    <w:p/>
-    <w:p>
-      <w:pPr>
-        <w:pStyle w:val="berschrift2"/>
-        <w:rPr>
-          <w:lang w:val="en-US"/>
-        </w:rPr>
-      </w:pPr>
-      <w:bookmarkStart w:id="14" w:name="_Toc345387745"/>
-      <w:r>
-        <w:rPr>
-          <w:lang w:val="en-US"/>
-        </w:rPr>
-        <w:t>Exercise</w:t>
-      </w:r>
-      <w:r>
-        <w:rPr>
-          <w:lang w:val="en-US"/>
-        </w:rPr>
-        <w:t xml:space="preserve"> 4.3</w:t>
-      </w:r>
-      <w:r>
-        <w:rPr>
-          <w:lang w:val="en-US"/>
-        </w:rPr>
-        <w:t xml:space="preserve"> </w:t>
-      </w:r>
-      <w:r>
-        <w:rPr>
-          <w:i/>
-          <w:lang w:val="en-US"/>
-        </w:rPr>
-        <w:t>Overwrite</w:t>
-      </w:r>
-      <w:r>
-        <w:rPr>
-          <w:lang w:val="en-US"/>
-        </w:rPr>
-        <w:t>-Method</w:t>
-      </w:r>
-      <w:r>
-        <w:rPr>
-          <w:lang w:val="en-US"/>
-        </w:rPr>
-        <w:t>s</w:t>
-      </w:r>
-      <w:bookmarkEnd w:id="14"/>
-    </w:p>
-    <w:p>
-      <w:pPr>
-        <w:jc w:val="both"/>
-      </w:pPr>
-      <w:r>
-        <w:t xml:space="preserve">Add </w:t>
-      </w:r>
-      <w:r>
-        <w:rPr>
-          <w:i/>
-        </w:rPr>
-        <w:t>Overwrite</w:t>
-      </w:r>
-      <w:r>
-        <w:t>-</w:t>
-      </w:r>
-      <w:r>
-        <w:t>VIs</w:t>
-      </w:r>
-      <w:r>
-        <w:t xml:space="preserve"> for the </w:t>
-      </w:r>
-      <w:r>
-        <w:rPr>
-          <w:i/>
-        </w:rPr>
-        <w:t>dynamic dispatch</w:t>
-      </w:r>
-      <w:r>
-        <w:t>-</w:t>
-      </w:r>
-      <w:r>
-        <w:t>VIs</w:t>
-      </w:r>
-      <w:r>
-        <w:t xml:space="preserve"> defined by the ancestor class</w:t>
-      </w:r>
-      <w:r>
-        <w:t xml:space="preserve"> </w:t>
-      </w:r>
-      <w:r>
-        <w:rPr>
-          <w:i/>
-        </w:rPr>
-        <w:t>Section.lvclass</w:t>
-      </w:r>
-      <w:r>
-        <w:t>.</w:t>
-      </w:r>
-    </w:p>
-    <w:p>
-      <w:pPr>
-        <w:pStyle w:val="Listenabsatz"/>
-        <w:numPr>
-          <w:ilvl w:val="0"/>
-          <w:numId w:val="37"/>
-        </w:numPr>
-      </w:pPr>
-      <w:r>
-        <w:rPr>
-          <w:i/>
-        </w:rPr>
-        <w:t>D</w:t>
-      </w:r>
-      <w:r>
-        <w:rPr>
-          <w:i/>
-        </w:rPr>
-        <w:t>o Read.vi</w:t>
-      </w:r>
-      <w:r>
-        <w:t xml:space="preserve"> </w:t>
-      </w:r>
-      <w:r>
-        <w:t>reads data from the medium</w:t>
-      </w:r>
-      <w:r>
-        <w:t xml:space="preserve"> (</w:t>
-      </w:r>
-      <w:r>
-        <w:t>Interface</w:t>
-      </w:r>
-      <w:r>
-        <w:t>) and stores them in the objec</w:t>
-      </w:r>
-      <w:r>
-        <w:t>t</w:t>
-      </w:r>
-      <w:r>
-        <w:t xml:space="preserve"> attributes</w:t>
-      </w:r>
-      <w:r>
-        <w:t>.</w:t>
-      </w:r>
-    </w:p>
-    <w:p>
-      <w:pPr>
-        <w:pStyle w:val="Listenabsatz"/>
-        <w:numPr>
-          <w:ilvl w:val="0"/>
-          <w:numId w:val="37"/>
-        </w:numPr>
-      </w:pPr>
-      <w:r>
-        <w:rPr>
-          <w:i/>
-        </w:rPr>
-        <w:t>Do Write</w:t>
-      </w:r>
-      <w:r>
-        <w:rPr>
-          <w:i/>
-        </w:rPr>
-        <w:t>.vi</w:t>
-      </w:r>
-      <w:r>
-        <w:t xml:space="preserve"> </w:t>
-      </w:r>
-      <w:r>
-        <w:t>writes data</w:t>
-      </w:r>
-      <w:r>
-        <w:t xml:space="preserve">, </w:t>
-      </w:r>
-      <w:r>
-        <w:t>that are stored in the objec</w:t>
-      </w:r>
-      <w:r>
-        <w:t>t</w:t>
-      </w:r>
-      <w:r>
-        <w:t xml:space="preserve"> attributes to the </w:t>
-      </w:r>
-      <w:r>
-        <w:t>medium (</w:t>
-      </w:r>
-      <w:r>
-        <w:t>Interface</w:t>
-      </w:r>
-      <w:r>
-        <w:t>).</w:t>
-      </w:r>
-    </w:p>
-    <w:p>
-      <w:pPr>
-        <w:pStyle w:val="Listenabsatz"/>
-        <w:numPr>
-          <w:ilvl w:val="0"/>
-          <w:numId w:val="37"/>
-        </w:numPr>
-      </w:pPr>
-      <w:r>
-        <w:rPr>
-          <w:i/>
-        </w:rPr>
-        <w:t>Read Keys.vi</w:t>
-      </w:r>
-      <w:r>
-        <w:t xml:space="preserve"> c</w:t>
-      </w:r>
-      <w:r>
-        <w:t>onver</w:t>
-      </w:r>
-      <w:r>
-        <w:t>ts</w:t>
-      </w:r>
-      <w:r>
-        <w:t xml:space="preserve"> </w:t>
-      </w:r>
-      <w:r>
-        <w:t>objec</w:t>
-      </w:r>
-      <w:r>
-        <w:t>t</w:t>
-      </w:r>
-      <w:r>
-        <w:t xml:space="preserve"> </w:t>
-      </w:r>
-      <w:r>
-        <w:t>attribute</w:t>
-      </w:r>
-      <w:r>
-        <w:t>s to</w:t>
-      </w:r>
-      <w:r>
-        <w:t xml:space="preserve"> </w:t>
-      </w:r>
-      <w:r>
-        <w:rPr>
-          <w:i/>
-        </w:rPr>
-        <w:t>s</w:t>
-      </w:r>
-      <w:r>
-        <w:rPr>
-          <w:i/>
-        </w:rPr>
-        <w:t>trings</w:t>
-      </w:r>
-      <w:r>
-        <w:t xml:space="preserve"> und </w:t>
-      </w:r>
-      <w:r>
-        <w:t>appends them together with their key name to an array</w:t>
-      </w:r>
-      <w:r>
-        <w:t xml:space="preserve">. </w:t>
-      </w:r>
-    </w:p>
-    <w:p/>
+    </w:p>
     <w:p>
       <w:pPr>
         <w:pStyle w:val="Listenabsatz"/>
@@ -8545,27 +8782,46 @@
         </w:numPr>
       </w:pPr>
       <w:r>
-        <w:lastRenderedPageBreak/>
-        <w:t>Select in c</w:t>
-      </w:r>
-      <w:r>
-        <w:t>ontext</w:t>
-      </w:r>
-      <w:r>
-        <w:t xml:space="preserve"> menu</w:t>
+        <w:t>Repeat step 1 a</w:t>
+      </w:r>
+      <w:r>
+        <w:t xml:space="preserve">nd 2 </w:t>
+      </w:r>
+      <w:r>
+        <w:t>also for</w:t>
+      </w:r>
+      <w:r>
+        <w:t xml:space="preserve"> the optional overwrite methods</w:t>
       </w:r>
       <w:r>
         <w:t xml:space="preserve"> </w:t>
       </w:r>
       <w:r>
-        <w:t>of</w:t>
+        <w:rPr>
+          <w:i/>
+        </w:rPr>
+        <w:t xml:space="preserve">Do </w:t>
+      </w:r>
+      <w:proofErr w:type="gramStart"/>
+      <w:r>
+        <w:rPr>
+          <w:i/>
+        </w:rPr>
+        <w:t>Read</w:t>
+      </w:r>
+      <w:r>
+        <w:rPr>
+          <w:i/>
+        </w:rPr>
+        <w:t>.vi</w:t>
       </w:r>
       <w:r>
         <w:t xml:space="preserve"> </w:t>
       </w:r>
       <w:r>
-        <w:t>class</w:t>
-      </w:r>
+        <w:t>,</w:t>
+      </w:r>
+      <w:proofErr w:type="gramEnd"/>
       <w:r>
         <w:t xml:space="preserve"> </w:t>
       </w:r>
@@ -8573,31 +8829,89 @@
         <w:rPr>
           <w:i/>
         </w:rPr>
-        <w:t>New&gt;VI for Over</w:t>
-      </w:r>
-      <w:r>
-        <w:rPr>
-          <w:i/>
-        </w:rPr>
-        <w:t>writ</w:t>
-      </w:r>
-      <w:r>
-        <w:rPr>
-          <w:i/>
-        </w:rPr>
-        <w:t>e…</w:t>
+        <w:t>Do Write.vi</w:t>
+      </w:r>
+      <w:r>
+        <w:t xml:space="preserve"> a</w:t>
+      </w:r>
+      <w:r>
+        <w:t xml:space="preserve">nd </w:t>
+      </w:r>
+      <w:r>
+        <w:rPr>
+          <w:i/>
+        </w:rPr>
+        <w:t>Read Keys.vi</w:t>
+      </w:r>
+      <w:r>
+        <w:t>.</w:t>
       </w:r>
     </w:p>
     <w:p>
       <w:pPr>
         <w:pStyle w:val="Listenabsatz"/>
         <w:numPr>
-          <w:ilvl w:val="0"/>
+          <w:ilvl w:val="1"/>
           <w:numId w:val="36"/>
         </w:numPr>
-      </w:pPr>
-      <w:r>
-        <w:t>Select</w:t>
+        <w:spacing w:after="0"/>
+      </w:pPr>
+      <w:r>
+        <w:lastRenderedPageBreak/>
+        <w:t>Use your own class VI</w:t>
+      </w:r>
+      <w:r>
+        <w:t>s and those of its ancestor class</w:t>
+      </w:r>
+      <w:r>
+        <w:t xml:space="preserve"> a</w:t>
+      </w:r>
+      <w:r>
+        <w:t xml:space="preserve">s well as methods of the base class </w:t>
+      </w:r>
+      <w:proofErr w:type="spellStart"/>
+      <w:r>
+        <w:rPr>
+          <w:i/>
+        </w:rPr>
+        <w:t>Configuration.lvlib</w:t>
+      </w:r>
+      <w:proofErr w:type="gramStart"/>
+      <w:r>
+        <w:rPr>
+          <w:i/>
+        </w:rPr>
+        <w:t>:</w:t>
+      </w:r>
+      <w:r>
+        <w:rPr>
+          <w:i/>
+        </w:rPr>
+        <w:t>Interface</w:t>
+      </w:r>
+      <w:proofErr w:type="spellEnd"/>
+      <w:proofErr w:type="gramEnd"/>
+      <w:r>
+        <w:t xml:space="preserve">, </w:t>
+      </w:r>
+      <w:r>
+        <w:t>in order to read your items</w:t>
+      </w:r>
+      <w:r>
+        <w:t xml:space="preserve">.  </w:t>
+      </w:r>
+    </w:p>
+    <w:p>
+      <w:pPr>
+        <w:pStyle w:val="Listenabsatz"/>
+        <w:numPr>
+          <w:ilvl w:val="1"/>
+          <w:numId w:val="36"/>
+        </w:numPr>
+        <w:spacing w:after="0"/>
+      </w:pPr>
+      <w:r>
+        <w:t>You can refer to corresponding example classes in</w:t>
       </w:r>
       <w:r>
         <w:t xml:space="preserve"> </w:t>
@@ -8606,17 +8920,24 @@
         <w:rPr>
           <w:i/>
         </w:rPr>
-        <w:t>Do Read.vi</w:t>
-      </w:r>
-      <w:r>
-        <w:t xml:space="preserve"> and click the OK button</w:t>
-      </w:r>
-      <w:r>
-        <w:t>.</w:t>
+        <w:t xml:space="preserve">LVOOP </w:t>
+      </w:r>
+      <w:proofErr w:type="spellStart"/>
+      <w:r>
+        <w:rPr>
+          <w:i/>
+        </w:rPr>
+        <w:t>Introduction.lvlib</w:t>
+      </w:r>
+      <w:proofErr w:type="spellEnd"/>
+      <w:r>
+        <w:rPr>
+          <w:i/>
+        </w:rPr>
+        <w:t>, e.g. Do Read.vi:</w:t>
       </w:r>
       <w:r>
         <w:br/>
-        <w:t xml:space="preserve"> </w:t>
       </w:r>
       <w:r>
         <w:rPr>
@@ -8624,10 +8945,10 @@
           <w:lang w:val="de-DE" w:eastAsia="de-DE"/>
         </w:rPr>
         <w:drawing>
-          <wp:inline distT="0" distB="0" distL="0" distR="0" wp14:anchorId="0711CCC3" wp14:editId="50E91A73">
-            <wp:extent cx="3086100" cy="3352800"/>
-            <wp:effectExtent l="0" t="0" r="0" b="0"/>
-            <wp:docPr id="3" name="Grafik 3"/>
+          <wp:inline distT="0" distB="0" distL="0" distR="0" wp14:anchorId="3E207E41" wp14:editId="7F984745">
+            <wp:extent cx="5274945" cy="1238261"/>
+            <wp:effectExtent l="0" t="0" r="1905" b="0"/>
+            <wp:docPr id="7" name="Grafik 7"/>
             <wp:cNvGraphicFramePr>
               <a:graphicFrameLocks xmlns:a="http://schemas.openxmlformats.org/drawingml/2006/main" noChangeAspect="1"/>
             </wp:cNvGraphicFramePr>
@@ -8647,7 +8968,7 @@
                   <pic:spPr>
                     <a:xfrm>
                       <a:off x="0" y="0"/>
-                      <a:ext cx="3086100" cy="3352800"/>
+                      <a:ext cx="5274945" cy="1238261"/>
                     </a:xfrm>
                     <a:prstGeom prst="rect">
                       <a:avLst/>
@@ -8664,13 +8985,12 @@
       <w:pPr>
         <w:pStyle w:val="Listenabsatz"/>
         <w:numPr>
-          <w:ilvl w:val="1"/>
+          <w:ilvl w:val="0"/>
           <w:numId w:val="36"/>
         </w:numPr>
-        <w:spacing w:after="0"/>
-      </w:pPr>
-      <w:r>
-        <w:t>The</w:t>
+      </w:pPr>
+      <w:r>
+        <w:t>Execute</w:t>
       </w:r>
       <w:r>
         <w:t xml:space="preserve"> </w:t>
@@ -8679,85 +8999,243 @@
         <w:rPr>
           <w:i/>
         </w:rPr>
-        <w:t>Wi</w:t>
-      </w:r>
-      <w:r>
-        <w:rPr>
-          <w:i/>
-        </w:rPr>
-        <w:t>zard</w:t>
-      </w:r>
-      <w:r>
-        <w:t xml:space="preserve"> creates an</w:t>
-      </w:r>
-      <w:r>
+        <w:t>Read Configuration OO.vi</w:t>
+      </w:r>
+      <w:r>
+        <w:t xml:space="preserve"> in</w:t>
+      </w:r>
+      <w:r>
+        <w:rPr>
+          <w:i/>
+        </w:rPr>
+        <w:t xml:space="preserve"> LVOOP </w:t>
+      </w:r>
+      <w:proofErr w:type="spellStart"/>
+      <w:r>
+        <w:rPr>
+          <w:i/>
+        </w:rPr>
+        <w:t>Introduction.lvlib</w:t>
+      </w:r>
+      <w:proofErr w:type="spellEnd"/>
+      <w:r>
+        <w:t xml:space="preserve"> again</w:t>
+      </w:r>
+      <w:r>
+        <w:t xml:space="preserve">. </w:t>
+      </w:r>
+      <w:r>
+        <w:t>You should be able to find your own item values in the displayed array</w:t>
+      </w:r>
+      <w:r>
+        <w:t>.</w:t>
+      </w:r>
+    </w:p>
+    <w:p>
+      <w:pPr>
+        <w:pStyle w:val="Listenabsatz"/>
+        <w:numPr>
+          <w:ilvl w:val="0"/>
+          <w:numId w:val="36"/>
+        </w:numPr>
+      </w:pPr>
+      <w:r>
+        <w:t>Save a copy of this VI and modify it to your needs, e.g</w:t>
+      </w:r>
+      <w:r>
+        <w:t xml:space="preserve">. </w:t>
+      </w:r>
+      <w:r>
+        <w:t xml:space="preserve">change the value of an item and write the configuration back to a new </w:t>
+      </w:r>
+      <w:proofErr w:type="spellStart"/>
+      <w:r>
+        <w:t>ini</w:t>
+      </w:r>
+      <w:proofErr w:type="spellEnd"/>
+      <w:r>
+        <w:t>-file</w:t>
+      </w:r>
+      <w:r>
+        <w:t xml:space="preserve">. </w:t>
+      </w:r>
+    </w:p>
+    <w:p>
+      <w:pPr>
+        <w:pStyle w:val="berschrift2"/>
+        <w:rPr>
+          <w:lang w:val="en-US"/>
+        </w:rPr>
+      </w:pPr>
+      <w:bookmarkStart w:id="14" w:name="_Toc345387744"/>
+      <w:r>
+        <w:rPr>
+          <w:lang w:val="en-US"/>
+        </w:rPr>
+        <w:t>Exercise 4.2 Work with LabVIEW Objects</w:t>
+      </w:r>
+      <w:bookmarkEnd w:id="14"/>
+    </w:p>
+    <w:p>
+      <w:pPr>
+        <w:pStyle w:val="Listenabsatz"/>
+        <w:numPr>
+          <w:ilvl w:val="0"/>
+          <w:numId w:val="38"/>
+        </w:numPr>
+      </w:pPr>
+      <w:r>
+        <w:rPr>
+          <w:noProof/>
+          <w:lang w:eastAsia="de-DE"/>
+        </w:rPr>
+        <w:t>Create a standard VI within your library, e</w:t>
+      </w:r>
+      <w:r>
+        <w:rPr>
+          <w:noProof/>
+          <w:lang w:eastAsia="de-DE"/>
+        </w:rPr>
+        <w:t>.</w:t>
+      </w:r>
+      <w:r>
+        <w:rPr>
+          <w:noProof/>
+          <w:lang w:eastAsia="de-DE"/>
+        </w:rPr>
+        <w:t>g</w:t>
+      </w:r>
+      <w:r>
+        <w:rPr>
+          <w:noProof/>
+          <w:lang w:eastAsia="de-DE"/>
+        </w:rPr>
+        <w:t xml:space="preserve">. </w:t>
+      </w:r>
+      <w:r>
+        <w:rPr>
+          <w:i/>
+          <w:noProof/>
+          <w:lang w:eastAsia="de-DE"/>
+        </w:rPr>
+        <w:t>Test_DataAccess.vi</w:t>
+      </w:r>
+      <w:r>
+        <w:rPr>
+          <w:i/>
+          <w:noProof/>
+          <w:lang w:eastAsia="de-DE"/>
+        </w:rPr>
+        <w:t>.</w:t>
+      </w:r>
+    </w:p>
+    <w:p>
+      <w:pPr>
+        <w:pStyle w:val="Listenabsatz"/>
+        <w:numPr>
+          <w:ilvl w:val="0"/>
+          <w:numId w:val="38"/>
+        </w:numPr>
+      </w:pPr>
+      <w:r>
+        <w:rPr>
+          <w:noProof/>
+          <w:lang w:eastAsia="de-DE"/>
+        </w:rPr>
+        <w:t>Drag &amp; drop your class from the project explorer onto the block diagram of the new VI. By this means you create an object of that class with default data.</w:t>
+      </w:r>
+    </w:p>
+    <w:p>
+      <w:pPr>
+        <w:pStyle w:val="Listenabsatz"/>
+        <w:numPr>
+          <w:ilvl w:val="0"/>
+          <w:numId w:val="38"/>
+        </w:numPr>
+      </w:pPr>
+      <w:r>
+        <w:rPr>
+          <w:noProof/>
+          <w:lang w:eastAsia="de-DE"/>
+        </w:rPr>
+        <w:t>Drag &amp; drop corresponding read and write accressor VIs onto the block diagram</w:t>
+      </w:r>
+      <w:r>
+        <w:rPr>
+          <w:noProof/>
+          <w:lang w:eastAsia="de-DE"/>
+        </w:rPr>
+        <w:t>.</w:t>
+      </w:r>
+    </w:p>
+    <w:p>
+      <w:pPr>
+        <w:pStyle w:val="Listenabsatz"/>
+        <w:numPr>
+          <w:ilvl w:val="0"/>
+          <w:numId w:val="38"/>
+        </w:numPr>
+      </w:pPr>
+      <w:r>
+        <w:rPr>
+          <w:noProof/>
+          <w:lang w:eastAsia="de-DE"/>
+        </w:rPr>
+        <w:t>Wire the nodes, so that you write data to the object and read it back</w:t>
+      </w:r>
+      <w:r>
+        <w:rPr>
+          <w:noProof/>
+          <w:lang w:eastAsia="de-DE"/>
+        </w:rPr>
+        <w:t>.</w:t>
+      </w:r>
+    </w:p>
+    <w:p>
+      <w:pPr>
+        <w:pStyle w:val="Listenabsatz"/>
+        <w:numPr>
+          <w:ilvl w:val="0"/>
+          <w:numId w:val="38"/>
+        </w:numPr>
+      </w:pPr>
+      <w:r>
+        <w:rPr>
+          <w:noProof/>
+          <w:lang w:eastAsia="de-DE"/>
+        </w:rPr>
+        <w:t>Create the corresponding control and indicator on the front panel and wire them to the accessor VIs</w:t>
+      </w:r>
+      <w:r>
+        <w:rPr>
+          <w:noProof/>
+          <w:lang w:eastAsia="de-DE"/>
+        </w:rPr>
+        <w:t>.</w:t>
+      </w:r>
+    </w:p>
+    <w:p>
+      <w:pPr>
+        <w:pStyle w:val="Listenabsatz"/>
+        <w:numPr>
+          <w:ilvl w:val="0"/>
+          <w:numId w:val="38"/>
+        </w:numPr>
+      </w:pPr>
+      <w:r>
+        <w:rPr>
+          <w:noProof/>
+          <w:lang w:eastAsia="de-DE"/>
+        </w:rPr>
+        <w:t>The VI could look like this:</w:t>
+      </w:r>
+      <w:r>
+        <w:rPr>
+          <w:noProof/>
+          <w:lang w:eastAsia="de-DE"/>
+        </w:rPr>
+        <w:br/>
         <w:t xml:space="preserve"> </w:t>
-      </w:r>
-      <w:r>
-        <w:rPr>
-          <w:i/>
-        </w:rPr>
-        <w:t>Overwrite</w:t>
-      </w:r>
-      <w:r>
-        <w:t>-VI a</w:t>
-      </w:r>
-      <w:r>
-        <w:t xml:space="preserve">s </w:t>
-      </w:r>
-      <w:r>
-        <w:t>s</w:t>
-      </w:r>
-      <w:r>
-        <w:t>tart</w:t>
-      </w:r>
-      <w:r>
-        <w:t>ing point for your implementation.</w:t>
-      </w:r>
-      <w:r>
-        <w:t xml:space="preserve"> </w:t>
-      </w:r>
-      <w:r>
-        <w:t>It calls the corresponding VI of its</w:t>
-      </w:r>
-      <w:r>
-        <w:t xml:space="preserve"> </w:t>
-      </w:r>
-      <w:r>
-        <w:rPr>
-          <w:i/>
-        </w:rPr>
-        <w:t>a</w:t>
-      </w:r>
-      <w:r>
-        <w:rPr>
-          <w:i/>
-        </w:rPr>
-        <w:t>ncestor</w:t>
-      </w:r>
-      <w:r>
-        <w:t xml:space="preserve"> class</w:t>
-      </w:r>
-      <w:r>
-        <w:t xml:space="preserve">, </w:t>
-      </w:r>
-      <w:r>
-        <w:t>e.g</w:t>
-      </w:r>
-      <w:r>
-        <w:t xml:space="preserve">. </w:t>
-      </w:r>
-      <w:r>
-        <w:rPr>
-          <w:i/>
-        </w:rPr>
-        <w:t>Do Read.vi</w:t>
-      </w:r>
-      <w:r>
-        <w:t>.</w:t>
-      </w:r>
-      <w:r>
-        <w:br/>
       </w:r>
       <w:r>
         <w:rPr>
@@ -8765,10 +9243,10 @@
           <w:lang w:val="de-DE" w:eastAsia="de-DE"/>
         </w:rPr>
         <w:drawing>
-          <wp:inline distT="0" distB="0" distL="0" distR="0" wp14:anchorId="19A87DCE" wp14:editId="6FEEFB02">
-            <wp:extent cx="3333750" cy="657225"/>
-            <wp:effectExtent l="0" t="0" r="0" b="9525"/>
-            <wp:docPr id="4" name="Grafik 4"/>
+          <wp:inline distT="0" distB="0" distL="0" distR="0" wp14:anchorId="25AE19B1" wp14:editId="231C5898">
+            <wp:extent cx="3162300" cy="742950"/>
+            <wp:effectExtent l="0" t="0" r="0" b="0"/>
+            <wp:docPr id="25" name="Grafik 25"/>
             <wp:cNvGraphicFramePr>
               <a:graphicFrameLocks xmlns:a="http://schemas.openxmlformats.org/drawingml/2006/main" noChangeAspect="1"/>
             </wp:cNvGraphicFramePr>
@@ -8788,7 +9266,7 @@
                   <pic:spPr>
                     <a:xfrm>
                       <a:off x="0" y="0"/>
-                      <a:ext cx="3333750" cy="657225"/>
+                      <a:ext cx="3162300" cy="742950"/>
                     </a:xfrm>
                     <a:prstGeom prst="rect">
                       <a:avLst/>
@@ -8805,73 +9283,48 @@
       <w:pPr>
         <w:pStyle w:val="Listenabsatz"/>
         <w:numPr>
-          <w:ilvl w:val="1"/>
-          <w:numId w:val="36"/>
+          <w:ilvl w:val="0"/>
+          <w:numId w:val="38"/>
         </w:numPr>
-        <w:spacing w:after="0"/>
-      </w:pPr>
-      <w:r>
-        <w:t>Use your own class VI</w:t>
-      </w:r>
-      <w:r>
-        <w:t>s and those of its ancestor class</w:t>
-      </w:r>
-      <w:r>
-        <w:t xml:space="preserve"> a</w:t>
-      </w:r>
-      <w:r>
-        <w:t xml:space="preserve">s well as methods of the base class </w:t>
-      </w:r>
-      <w:r>
-        <w:rPr>
-          <w:i/>
-        </w:rPr>
-        <w:t>Configuration.lvlib:</w:t>
-      </w:r>
-      <w:r>
-        <w:rPr>
-          <w:i/>
-        </w:rPr>
-        <w:t>Interface</w:t>
-      </w:r>
-      <w:r>
-        <w:t xml:space="preserve">, </w:t>
-      </w:r>
-      <w:r>
-        <w:t>in order to read your items</w:t>
-      </w:r>
-      <w:r>
-        <w:t xml:space="preserve">.  </w:t>
+        <w:rPr>
+          <w:lang w:val="de-DE"/>
+        </w:rPr>
+      </w:pPr>
+      <w:r>
+        <w:rPr>
+          <w:noProof/>
+          <w:lang w:eastAsia="de-DE"/>
+        </w:rPr>
+        <w:t xml:space="preserve">Set a number on the front panel and execute the VI. </w:t>
+      </w:r>
+      <w:r>
+        <w:rPr>
+          <w:noProof/>
+          <w:lang w:val="de-DE" w:eastAsia="de-DE"/>
+        </w:rPr>
+        <w:t>Observe the result.</w:t>
       </w:r>
     </w:p>
     <w:p>
       <w:pPr>
         <w:pStyle w:val="Listenabsatz"/>
         <w:numPr>
-          <w:ilvl w:val="1"/>
-          <w:numId w:val="36"/>
+          <w:ilvl w:val="0"/>
+          <w:numId w:val="38"/>
         </w:numPr>
-        <w:spacing w:after="0"/>
-      </w:pPr>
-      <w:r>
-        <w:t>You can refer to corresponding example classes in</w:t>
-      </w:r>
-      <w:r>
-        <w:t xml:space="preserve"> </w:t>
-      </w:r>
-      <w:r>
-        <w:rPr>
-          <w:i/>
-        </w:rPr>
-        <w:t>LVOOP Introduction.lvlib</w:t>
-      </w:r>
-      <w:r>
-        <w:rPr>
-          <w:i/>
-        </w:rPr>
-        <w:t>:</w:t>
-      </w:r>
-      <w:r>
+      </w:pPr>
+      <w:r>
+        <w:rPr>
+          <w:noProof/>
+          <w:lang w:eastAsia="de-DE"/>
+        </w:rPr>
+        <w:t>Extend the VI by forking the object wire after the first write VI, set another value and display both values. Observe the result.</w:t>
+      </w:r>
+      <w:r>
+        <w:rPr>
+          <w:noProof/>
+          <w:lang w:eastAsia="de-DE"/>
+        </w:rPr>
         <w:br/>
       </w:r>
       <w:r>
@@ -8880,10 +9333,10 @@
           <w:lang w:val="de-DE" w:eastAsia="de-DE"/>
         </w:rPr>
         <w:drawing>
-          <wp:inline distT="0" distB="0" distL="0" distR="0" wp14:anchorId="3E207E41" wp14:editId="7F984745">
-            <wp:extent cx="5274945" cy="1238261"/>
-            <wp:effectExtent l="0" t="0" r="1905" b="0"/>
-            <wp:docPr id="7" name="Grafik 7"/>
+          <wp:inline distT="0" distB="0" distL="0" distR="0" wp14:anchorId="117F8907" wp14:editId="64B881CB">
+            <wp:extent cx="4276725" cy="1514475"/>
+            <wp:effectExtent l="0" t="0" r="9525" b="9525"/>
+            <wp:docPr id="27" name="Grafik 27"/>
             <wp:cNvGraphicFramePr>
               <a:graphicFrameLocks xmlns:a="http://schemas.openxmlformats.org/drawingml/2006/main" noChangeAspect="1"/>
             </wp:cNvGraphicFramePr>
@@ -8903,7 +9356,7 @@
                   <pic:spPr>
                     <a:xfrm>
                       <a:off x="0" y="0"/>
-                      <a:ext cx="5274945" cy="1238261"/>
+                      <a:ext cx="4276725" cy="1514475"/>
                     </a:xfrm>
                     <a:prstGeom prst="rect">
                       <a:avLst/>
@@ -8915,47 +9368,49 @@
           </wp:inline>
         </w:drawing>
       </w:r>
+      <w:r>
+        <w:rPr>
+          <w:noProof/>
+          <w:lang w:eastAsia="de-DE"/>
+        </w:rPr>
+        <w:br/>
+      </w:r>
+      <w:r>
+        <w:rPr>
+          <w:noProof/>
+          <w:lang w:eastAsia="de-DE"/>
+        </w:rPr>
+        <w:br/>
+      </w:r>
     </w:p>
     <w:p>
       <w:pPr>
         <w:pStyle w:val="Listenabsatz"/>
         <w:numPr>
           <w:ilvl w:val="0"/>
-          <w:numId w:val="36"/>
+          <w:numId w:val="38"/>
         </w:numPr>
       </w:pPr>
       <w:r>
-        <w:t>Repeat step 1 a</w:t>
-      </w:r>
-      <w:r>
-        <w:t>nd 2</w:t>
-      </w:r>
-      <w:r>
-        <w:t xml:space="preserve"> </w:t>
-      </w:r>
-      <w:r>
-        <w:t>also for</w:t>
-      </w:r>
-      <w:r>
-        <w:t xml:space="preserve"> </w:t>
-      </w:r>
-      <w:r>
-        <w:rPr>
-          <w:i/>
-        </w:rPr>
-        <w:t>Do Write.vi</w:t>
-      </w:r>
-      <w:r>
-        <w:t xml:space="preserve"> und </w:t>
-      </w:r>
-      <w:r>
-        <w:rPr>
-          <w:i/>
-        </w:rPr>
-        <w:t>Read Keys.vi</w:t>
-      </w:r>
-      <w:r>
-        <w:t>.</w:t>
+        <w:rPr>
+          <w:noProof/>
+          <w:lang w:eastAsia="de-DE"/>
+        </w:rPr>
+        <w:t xml:space="preserve">Set different numbers on the front panel and execute the VI. </w:t>
+      </w:r>
+      <w:r>
+        <w:rPr>
+          <w:noProof/>
+          <w:lang w:eastAsia="de-DE"/>
+        </w:rPr>
+        <w:t>Observe the result</w:t>
+      </w:r>
+      <w:r>
+        <w:rPr>
+          <w:noProof/>
+          <w:lang w:eastAsia="de-DE"/>
+        </w:rPr>
+        <w:t xml:space="preserve">. </w:t>
       </w:r>
     </w:p>
     <w:p>
@@ -8963,40 +9418,47 @@
         <w:pStyle w:val="Listenabsatz"/>
         <w:numPr>
           <w:ilvl w:val="0"/>
-          <w:numId w:val="36"/>
+          <w:numId w:val="38"/>
         </w:numPr>
       </w:pPr>
       <w:r>
-        <w:t>Execute</w:t>
-      </w:r>
-      <w:r>
+        <w:t>Reme</w:t>
+      </w:r>
+      <w:r>
+        <w:t>m</w:t>
+      </w:r>
+      <w:r>
+        <w:t>ber the effect of dataflow</w:t>
+      </w:r>
+      <w:r>
+        <w:t>!</w:t>
+      </w:r>
+      <w:r>
+        <w:rPr>
+          <w:noProof/>
+          <w:lang w:eastAsia="de-DE"/>
+        </w:rPr>
         <w:t xml:space="preserve"> </w:t>
       </w:r>
       <w:r>
         <w:rPr>
-          <w:i/>
-        </w:rPr>
-        <w:t>Read Configuration OO.vi</w:t>
-      </w:r>
-      <w:r>
-        <w:t xml:space="preserve"> in</w:t>
-      </w:r>
-      <w:r>
-        <w:rPr>
-          <w:i/>
-        </w:rPr>
-        <w:t xml:space="preserve"> LVOOP Introduction.lvlib</w:t>
-      </w:r>
-      <w:r>
-        <w:t xml:space="preserve"> again</w:t>
-      </w:r>
-      <w:r>
-        <w:t xml:space="preserve">. </w:t>
-      </w:r>
-      <w:r>
-        <w:t>You should be able to find your own item values in the displayed array</w:t>
-      </w:r>
-      <w:r>
+          <w:noProof/>
+          <w:lang w:eastAsia="de-DE"/>
+        </w:rPr>
+        <w:t>T</w:t>
+      </w:r>
+      <w:r>
+        <w:rPr>
+          <w:noProof/>
+          <w:lang w:eastAsia="de-DE"/>
+        </w:rPr>
+        <w:t>he object is cloned at the wire fork</w:t>
+      </w:r>
+      <w:r>
+        <w:rPr>
+          <w:noProof/>
+          <w:lang w:eastAsia="de-DE"/>
+        </w:rPr>
         <w:t>.</w:t>
       </w:r>
     </w:p>
@@ -9005,20 +9467,36 @@
         <w:pStyle w:val="Listenabsatz"/>
         <w:numPr>
           <w:ilvl w:val="0"/>
-          <w:numId w:val="36"/>
+          <w:numId w:val="38"/>
         </w:numPr>
       </w:pPr>
       <w:r>
-        <w:t>Save a copy of this VI and modify it to your needs, e.g</w:t>
+        <w:lastRenderedPageBreak/>
+        <w:t>Modify the VI with respect to your own ideas, e.g</w:t>
       </w:r>
       <w:r>
         <w:t xml:space="preserve">. </w:t>
       </w:r>
       <w:r>
-        <w:t>change the value of an item and write the configuration back to a new ini-file</w:t>
-      </w:r>
-      <w:r>
-        <w:t xml:space="preserve">. </w:t>
+        <w:t>use two loops</w:t>
+      </w:r>
+      <w:r>
+        <w:t>.</w:t>
+      </w:r>
+    </w:p>
+    <w:p>
+      <w:pPr>
+        <w:pStyle w:val="Listenabsatz"/>
+        <w:numPr>
+          <w:ilvl w:val="0"/>
+          <w:numId w:val="38"/>
+        </w:numPr>
+      </w:pPr>
+      <w:r>
+        <w:t>Ask questions</w:t>
+      </w:r>
+      <w:r>
+        <w:t>.</w:t>
       </w:r>
     </w:p>
     <w:p>
@@ -9040,6 +9518,8 @@
         </w:rPr>
       </w:pPr>
       <w:bookmarkStart w:id="15" w:name="_Toc345387746"/>
+      <w:bookmarkStart w:id="16" w:name="_GoBack"/>
+      <w:bookmarkEnd w:id="16"/>
       <w:r>
         <w:rPr>
           <w:lang w:val="en-US"/>
@@ -9093,11 +9573,27 @@
       <w:r>
         <w:t xml:space="preserve">Create new methods analog to </w:t>
       </w:r>
-      <w:r>
-        <w:rPr>
-          <w:i/>
-        </w:rPr>
-        <w:t>Configuration.lvclass:Read Keys.vi</w:t>
+      <w:proofErr w:type="spellStart"/>
+      <w:r>
+        <w:rPr>
+          <w:i/>
+        </w:rPr>
+        <w:t>Configuration.lvclass</w:t>
+      </w:r>
+      <w:proofErr w:type="gramStart"/>
+      <w:r>
+        <w:rPr>
+          <w:i/>
+        </w:rPr>
+        <w:t>:Read</w:t>
+      </w:r>
+      <w:proofErr w:type="spellEnd"/>
+      <w:proofErr w:type="gramEnd"/>
+      <w:r>
+        <w:rPr>
+          <w:i/>
+        </w:rPr>
+        <w:t xml:space="preserve"> Keys.vi</w:t>
       </w:r>
       <w:r>
         <w:t xml:space="preserve"> respectively </w:t>
@@ -9105,11 +9601,19 @@
       <w:r>
         <w:t xml:space="preserve"> </w:t>
       </w:r>
-      <w:r>
-        <w:rPr>
-          <w:i/>
-        </w:rPr>
-        <w:t>Section.lvclass:Read Keys.vi</w:t>
+      <w:proofErr w:type="spellStart"/>
+      <w:r>
+        <w:rPr>
+          <w:i/>
+        </w:rPr>
+        <w:t>Section.lvclass:Read</w:t>
+      </w:r>
+      <w:proofErr w:type="spellEnd"/>
+      <w:r>
+        <w:rPr>
+          <w:i/>
+        </w:rPr>
+        <w:t xml:space="preserve"> Keys.vi</w:t>
       </w:r>
       <w:r>
         <w:t xml:space="preserve"> </w:t>
@@ -9218,12 +9722,14 @@
       <w:r>
         <w:t xml:space="preserve">VI in </w:t>
       </w:r>
+      <w:proofErr w:type="spellStart"/>
       <w:r>
         <w:rPr>
           <w:i/>
         </w:rPr>
         <w:t>Configuration.lvclass</w:t>
       </w:r>
+      <w:proofErr w:type="spellEnd"/>
       <w:r>
         <w:t xml:space="preserve"> und </w:t>
       </w:r>
@@ -9242,12 +9748,14 @@
       <w:r>
         <w:t xml:space="preserve">-VI in </w:t>
       </w:r>
+      <w:proofErr w:type="spellStart"/>
       <w:r>
         <w:rPr>
           <w:i/>
         </w:rPr>
         <w:t>Section.lvcass</w:t>
       </w:r>
+      <w:proofErr w:type="spellEnd"/>
       <w:r>
         <w:rPr>
           <w:i/>
@@ -9296,7 +9804,7 @@
           <w:lang w:val="en-US"/>
         </w:rPr>
       </w:pPr>
-      <w:bookmarkStart w:id="16" w:name="_Toc345387747"/>
+      <w:bookmarkStart w:id="17" w:name="_Toc345387747"/>
       <w:r>
         <w:rPr>
           <w:rFonts w:ascii="Arial Narrow" w:hAnsi="Arial Narrow"/>
@@ -9355,7 +9863,7 @@
         </w:rPr>
         <w:t>es</w:t>
       </w:r>
-      <w:bookmarkEnd w:id="16"/>
+      <w:bookmarkEnd w:id="17"/>
     </w:p>
     <w:p>
       <w:pPr>
@@ -9382,12 +9890,14 @@
       <w:r>
         <w:t xml:space="preserve"> </w:t>
       </w:r>
+      <w:proofErr w:type="spellStart"/>
       <w:r>
         <w:rPr>
           <w:i/>
         </w:rPr>
         <w:t>Interface.lvclass</w:t>
       </w:r>
+      <w:proofErr w:type="spellEnd"/>
       <w:r>
         <w:t xml:space="preserve"> </w:t>
       </w:r>
@@ -9421,11 +9931,19 @@
       <w:r>
         <w:t xml:space="preserve"> (</w:t>
       </w:r>
-      <w:r>
-        <w:rPr>
-          <w:i/>
-        </w:rPr>
-        <w:t>eXtensible Markup Language</w:t>
+      <w:proofErr w:type="spellStart"/>
+      <w:r>
+        <w:rPr>
+          <w:i/>
+        </w:rPr>
+        <w:t>eXtensible</w:t>
+      </w:r>
+      <w:proofErr w:type="spellEnd"/>
+      <w:r>
+        <w:rPr>
+          <w:i/>
+        </w:rPr>
+        <w:t xml:space="preserve"> Markup Language</w:t>
       </w:r>
       <w:r>
         <w:t>)</w:t>
@@ -9472,12 +9990,14 @@
       <w:r>
         <w:t xml:space="preserve"> </w:t>
       </w:r>
+      <w:proofErr w:type="spellStart"/>
       <w:r>
         <w:rPr>
           <w:i/>
         </w:rPr>
         <w:t>Configuration.lvlib</w:t>
       </w:r>
+      <w:proofErr w:type="spellEnd"/>
       <w:r>
         <w:t>.</w:t>
       </w:r>
@@ -9493,12 +10013,14 @@
           <w:i/>
         </w:rPr>
       </w:pPr>
+      <w:proofErr w:type="spellStart"/>
       <w:r>
         <w:rPr>
           <w:i/>
         </w:rPr>
         <w:t>Config-DB.lvclass</w:t>
       </w:r>
+      <w:proofErr w:type="spellEnd"/>
     </w:p>
     <w:p>
       <w:pPr>
@@ -9511,12 +10033,14 @@
           <w:i/>
         </w:rPr>
       </w:pPr>
+      <w:proofErr w:type="spellStart"/>
       <w:r>
         <w:rPr>
           <w:i/>
         </w:rPr>
         <w:t>Conig-File.lvclass</w:t>
       </w:r>
+      <w:proofErr w:type="spellEnd"/>
     </w:p>
     <w:p>
       <w:pPr>
@@ -9533,15 +10057,28 @@
         <w:rPr>
           <w:i/>
         </w:rPr>
-        <w:t>XML-File.lvclass</w:t>
-      </w:r>
+        <w:t>XML-</w:t>
+      </w:r>
+      <w:proofErr w:type="spellStart"/>
+      <w:r>
+        <w:rPr>
+          <w:i/>
+        </w:rPr>
+        <w:t>File.lvclass</w:t>
+      </w:r>
+      <w:proofErr w:type="spellEnd"/>
     </w:p>
     <w:p>
       <w:pPr>
         <w:jc w:val="both"/>
       </w:pPr>
-      <w:r>
-        <w:t>Various Document Type Definitions (DTD) are possible in the framework of XML. So, you should derive your own</w:t>
+      <w:proofErr w:type="gramStart"/>
+      <w:r>
+        <w:t>Various Document Type Definitions (DTD)</w:t>
+      </w:r>
+      <w:proofErr w:type="gramEnd"/>
+      <w:r>
+        <w:t xml:space="preserve"> are possible in the framework of XML. So, you should derive your own</w:t>
       </w:r>
       <w:r>
         <w:t xml:space="preserve"> </w:t>
@@ -9568,8 +10105,16 @@
         <w:rPr>
           <w:i/>
         </w:rPr>
-        <w:t>XML-File.lvclass</w:t>
-      </w:r>
+        <w:t>XML-</w:t>
+      </w:r>
+      <w:proofErr w:type="spellStart"/>
+      <w:r>
+        <w:rPr>
+          <w:i/>
+        </w:rPr>
+        <w:t>File.lvclass</w:t>
+      </w:r>
+      <w:proofErr w:type="spellEnd"/>
       <w:r>
         <w:t xml:space="preserve"> </w:t>
       </w:r>
@@ -9602,12 +10147,14 @@
       <w:r>
         <w:t xml:space="preserve"> class from </w:t>
       </w:r>
+      <w:proofErr w:type="spellStart"/>
       <w:r>
         <w:rPr>
           <w:i/>
         </w:rPr>
         <w:t>Config-DB.lvclass</w:t>
       </w:r>
+      <w:proofErr w:type="spellEnd"/>
       <w:r>
         <w:t xml:space="preserve"> ancestor class.</w:t>
       </w:r>
@@ -9635,12 +10182,14 @@
       <w:r>
         <w:t xml:space="preserve"> are prepared in </w:t>
       </w:r>
+      <w:proofErr w:type="spellStart"/>
       <w:r>
         <w:rPr>
           <w:i/>
         </w:rPr>
         <w:t>DB_Configuration.lvlib</w:t>
       </w:r>
+      <w:proofErr w:type="spellEnd"/>
       <w:r>
         <w:t xml:space="preserve">, </w:t>
       </w:r>
@@ -9662,7 +10211,7 @@
           <w:lang w:val="en-US"/>
         </w:rPr>
       </w:pPr>
-      <w:bookmarkStart w:id="17" w:name="_Toc345387748"/>
+      <w:bookmarkStart w:id="18" w:name="_Toc345387748"/>
       <w:r>
         <w:rPr>
           <w:rFonts w:ascii="Arial Narrow" w:hAnsi="Arial Narrow"/>
@@ -9685,7 +10234,7 @@
         </w:rPr>
         <w:t>s</w:t>
       </w:r>
-      <w:bookmarkEnd w:id="17"/>
+      <w:bookmarkEnd w:id="18"/>
     </w:p>
     <w:p>
       <w:r>
@@ -9771,8 +10320,6 @@
         </w:rPr>
         <w:t>LabVIEW Menu</w:t>
       </w:r>
-      <w:bookmarkStart w:id="18" w:name="_GoBack"/>
-      <w:bookmarkEnd w:id="18"/>
       <w:r>
         <w:rPr>
           <w:sz w:val="20"/>
@@ -9851,6 +10398,7 @@
         </w:r>
       </w:hyperlink>
       <w:hyperlink r:id="rId36" w:history="1">
+        <w:proofErr w:type="spellStart"/>
         <w:r>
           <w:rPr>
             <w:rStyle w:val="Hyperlink"/>
@@ -9860,6 +10408,7 @@
           </w:rPr>
           <w:t>Object-Oriented</w:t>
         </w:r>
+        <w:proofErr w:type="spellEnd"/>
       </w:hyperlink>
       <w:hyperlink r:id="rId37" w:history="1">
         <w:r>
@@ -9873,6 +10422,7 @@
         </w:r>
       </w:hyperlink>
       <w:hyperlink r:id="rId38" w:history="1">
+        <w:proofErr w:type="spellStart"/>
         <w:r>
           <w:rPr>
             <w:rStyle w:val="Hyperlink"/>
@@ -9882,6 +10432,7 @@
           </w:rPr>
           <w:t>Programming</w:t>
         </w:r>
+        <w:proofErr w:type="spellEnd"/>
       </w:hyperlink>
       <w:hyperlink r:id="rId39" w:history="1">
         <w:r>
@@ -9941,6 +10492,7 @@
         </w:r>
       </w:hyperlink>
       <w:hyperlink r:id="rId42" w:history="1">
+        <w:proofErr w:type="spellStart"/>
         <w:r>
           <w:rPr>
             <w:rStyle w:val="Hyperlink"/>
@@ -9950,6 +10502,7 @@
           </w:rPr>
           <w:t>Baseclass</w:t>
         </w:r>
+        <w:proofErr w:type="spellEnd"/>
       </w:hyperlink>
       <w:hyperlink r:id="rId43" w:history="1">
         <w:r>
@@ -10008,6 +10561,7 @@
         </w:rPr>
       </w:pPr>
       <w:hyperlink r:id="rId45" w:history="1">
+        <w:proofErr w:type="spellStart"/>
         <w:r>
           <w:rPr>
             <w:rStyle w:val="Hyperlink"/>
@@ -10017,6 +10571,7 @@
           </w:rPr>
           <w:t>Actor</w:t>
         </w:r>
+        <w:proofErr w:type="spellEnd"/>
       </w:hyperlink>
       <w:hyperlink r:id="rId46" w:history="1">
         <w:r>
@@ -10062,6 +10617,7 @@
       <w:bookmarkStart w:id="19" w:name="_Toc274669240"/>
       <w:bookmarkStart w:id="20" w:name="_Toc274816351"/>
       <w:bookmarkStart w:id="21" w:name="_Toc345387749"/>
+      <w:proofErr w:type="spellStart"/>
       <w:r>
         <w:rPr>
           <w:rFonts w:ascii="Arial Narrow" w:hAnsi="Arial Narrow"/>
@@ -10078,6 +10634,7 @@
       <w:bookmarkEnd w:id="19"/>
       <w:bookmarkEnd w:id="20"/>
       <w:bookmarkEnd w:id="21"/>
+      <w:proofErr w:type="spellEnd"/>
     </w:p>
     <w:p>
       <w:pPr>
@@ -10496,6 +11053,7 @@
       </w:pPr>
       <w:bookmarkStart w:id="22" w:name="_Toc301271652"/>
       <w:bookmarkStart w:id="23" w:name="_Toc345387750"/>
+      <w:proofErr w:type="spellStart"/>
       <w:r>
         <w:rPr>
           <w:rFonts w:ascii="Arial Narrow" w:hAnsi="Arial Narrow"/>
@@ -10511,6 +11069,7 @@
       </w:r>
       <w:bookmarkEnd w:id="22"/>
       <w:bookmarkEnd w:id="23"/>
+      <w:proofErr w:type="spellEnd"/>
     </w:p>
     <w:p>
       <w:pPr>
@@ -10951,6 +11510,7 @@
         </w:rPr>
       </w:pPr>
       <w:bookmarkStart w:id="24" w:name="_Toc345387751"/>
+      <w:proofErr w:type="spellStart"/>
       <w:r>
         <w:rPr>
           <w:rFonts w:ascii="Arial Narrow" w:hAnsi="Arial Narrow"/>
@@ -10965,6 +11525,7 @@
         <w:t>e</w:t>
       </w:r>
       <w:bookmarkEnd w:id="24"/>
+      <w:proofErr w:type="spellEnd"/>
     </w:p>
     <w:p>
       <w:pPr>
@@ -11831,7 +12392,7 @@
                             <w:rPr>
                               <w:noProof/>
                             </w:rPr>
-                            <w:t>14</w:t>
+                            <w:t>13</w:t>
                           </w:r>
                           <w:r>
                             <w:rPr>
@@ -11891,7 +12452,7 @@
                       <w:rPr>
                         <w:noProof/>
                       </w:rPr>
-                      <w:t>14</w:t>
+                      <w:t>13</w:t>
                     </w:r>
                     <w:r>
                       <w:rPr>
@@ -12049,28 +12610,7 @@
         <w:footnoteRef/>
       </w:r>
       <w:r>
-        <w:t xml:space="preserve"> Please remember the decimal delimiter defined in </w:t>
-      </w:r>
-      <w:r>
-        <w:t>S</w:t>
-      </w:r>
-      <w:r>
-        <w:t>ystem</w:t>
-      </w:r>
-      <w:r>
-        <w:t xml:space="preserve"> S</w:t>
-      </w:r>
-      <w:r>
-        <w:t>ettings&gt;</w:t>
-      </w:r>
-      <w:r>
-        <w:t>Regional</w:t>
-      </w:r>
-      <w:r>
-        <w:t xml:space="preserve"> </w:t>
-      </w:r>
-      <w:r>
-        <w:t>Settings</w:t>
+        <w:t xml:space="preserve"> This library depends on the Database Connectivity Toolkit. Remove this library from the project if it is not installed.</w:t>
       </w:r>
     </w:p>
   </w:footnote>
@@ -12086,16 +12626,28 @@
         <w:footnoteRef/>
       </w:r>
       <w:r>
+        <w:t xml:space="preserve"> Please remember the decimal delimiter defined in </w:t>
+      </w:r>
+      <w:r>
+        <w:t>S</w:t>
+      </w:r>
+      <w:r>
+        <w:t>ystem</w:t>
+      </w:r>
+      <w:r>
+        <w:t xml:space="preserve"> S</w:t>
+      </w:r>
+      <w:r>
+        <w:t>ettings&gt;</w:t>
+      </w:r>
+      <w:r>
+        <w:t>Regional</w:t>
+      </w:r>
+      <w:r>
         <w:t xml:space="preserve"> </w:t>
       </w:r>
       <w:r>
-        <w:rPr>
-          <w:i/>
-        </w:rPr>
-        <w:t>Access Scope</w:t>
-      </w:r>
-      <w:r>
-        <w:t xml:space="preserve"> is available in context menu of elements in a LabVIEW library or class.</w:t>
+        <w:t>Settings</w:t>
       </w:r>
     </w:p>
   </w:footnote>
@@ -12111,11 +12663,36 @@
         <w:footnoteRef/>
       </w:r>
       <w:r>
-        <w:t xml:space="preserve"> Friends must be declared in the class properties.</w:t>
+        <w:t xml:space="preserve"> </w:t>
+      </w:r>
+      <w:r>
+        <w:rPr>
+          <w:i/>
+        </w:rPr>
+        <w:t>Access Scope</w:t>
+      </w:r>
+      <w:r>
+        <w:t xml:space="preserve"> is available in context menu of elements in a LabVIEW library or class.</w:t>
       </w:r>
     </w:p>
   </w:footnote>
   <w:footnote w:id="6">
+    <w:p>
+      <w:pPr>
+        <w:pStyle w:val="Funotentext"/>
+      </w:pPr>
+      <w:r>
+        <w:rPr>
+          <w:rStyle w:val="Funotenzeichen"/>
+        </w:rPr>
+        <w:footnoteRef/>
+      </w:r>
+      <w:r>
+        <w:t xml:space="preserve"> Friends must be declared in the class properties.</w:t>
+      </w:r>
+    </w:p>
+  </w:footnote>
+  <w:footnote w:id="7">
     <w:p>
       <w:pPr>
         <w:pStyle w:val="Funotentext"/>
@@ -12175,7 +12752,7 @@
         <v:path o:extrusionok="f" gradientshapeok="t" o:connecttype="rect"/>
         <o:lock v:ext="edit" aspectratio="t"/>
       </v:shapetype>
-      <v:shape id="_x0000_i1039" type="#_x0000_t75" style="width:40.5pt;height:38.25pt" o:bullet="t">
+      <v:shape id="_x0000_i1051" type="#_x0000_t75" style="width:40.5pt;height:38.25pt" o:bullet="t">
         <v:imagedata r:id="rId1" o:title="note pic"/>
       </v:shape>
     </w:pict>
@@ -18051,7 +18628,7 @@
 </file>
 
 <file path=customXml/itemProps1.xml><?xml version="1.0" encoding="utf-8"?>
-<ds:datastoreItem xmlns:ds="http://schemas.openxmlformats.org/officeDocument/2006/customXml" ds:itemID="{033E389D-907E-402F-A462-A097EAA3E8DB}">
+<ds:datastoreItem xmlns:ds="http://schemas.openxmlformats.org/officeDocument/2006/customXml" ds:itemID="{506F242A-26B8-4588-BEE3-0BCAF74E1E53}">
   <ds:schemaRefs>
     <ds:schemaRef ds:uri="http://schemas.openxmlformats.org/officeDocument/2006/bibliography"/>
   </ds:schemaRefs>

--- a/Docs/VIP2012_Workshop_Manual_e.docx
+++ b/Docs/VIP2012_Workshop_Manual_e.docx
@@ -739,18 +739,38 @@
                               </w:rPr>
                               <w:t xml:space="preserve">Workshop: Objekt-orientiertes Programmieren mit LabVIEW von Dr. Holger Brand steht unter einer </w:t>
                             </w:r>
-                            <w:hyperlink r:id="rId13" w:history="1">
-                              <w:r>
-                                <w:rPr>
-                                  <w:rStyle w:val="Hyperlink"/>
-                                  <w:rFonts w:ascii="Helvetica" w:hAnsi="Helvetica" w:cs="Helvetica"/>
-                                  <w:sz w:val="14"/>
-                                  <w:szCs w:val="20"/>
-                                  <w:lang w:val="de-DE"/>
-                                </w:rPr>
-                                <w:t>Creative Commons Namensnennung - Nicht-kommerziell - Weitergabe unter gleichen Bedingungen 3.0 Deutschland Lizenz</w:t>
-                              </w:r>
-                            </w:hyperlink>
+                            <w:r>
+                              <w:fldChar w:fldCharType="begin"/>
+                            </w:r>
+                            <w:r>
+                              <w:rPr>
+                                <w:lang w:val="de-DE"/>
+                              </w:rPr>
+                              <w:instrText xml:space="preserve"> HYPERLINK "http://creativecommons.org/licenses/by-nc-sa/3.0/de/" </w:instrText>
+                            </w:r>
+                            <w:r>
+                              <w:fldChar w:fldCharType="separate"/>
+                            </w:r>
+                            <w:r>
+                              <w:rPr>
+                                <w:rStyle w:val="Hyperlink"/>
+                                <w:rFonts w:ascii="Helvetica" w:hAnsi="Helvetica" w:cs="Helvetica"/>
+                                <w:sz w:val="14"/>
+                                <w:szCs w:val="20"/>
+                                <w:lang w:val="de-DE"/>
+                              </w:rPr>
+                              <w:t>Creative Commons Namensnennung - Nicht-kommerziell - Weitergabe unter gleichen Bedingungen 3.0 Deutschland Lizenz</w:t>
+                            </w:r>
+                            <w:r>
+                              <w:rPr>
+                                <w:rStyle w:val="Hyperlink"/>
+                                <w:rFonts w:ascii="Helvetica" w:hAnsi="Helvetica" w:cs="Helvetica"/>
+                                <w:sz w:val="14"/>
+                                <w:szCs w:val="20"/>
+                                <w:lang w:val="de-DE"/>
+                              </w:rPr>
+                              <w:fldChar w:fldCharType="end"/>
+                            </w:r>
                             <w:r>
                               <w:rPr>
                                 <w:rFonts w:ascii="Helvetica" w:hAnsi="Helvetica" w:cs="Helvetica"/>
@@ -761,7 +781,7 @@
                               </w:rPr>
                               <w:t xml:space="preserve">. Über diese Lizenz hinausgehende Erlaubnisse können Sie unter </w:t>
                             </w:r>
-                            <w:hyperlink r:id="rId14" w:history="1">
+                            <w:hyperlink r:id="rId13" w:history="1">
                               <w:r>
                                 <w:rPr>
                                   <w:rStyle w:val="Hyperlink"/>
@@ -827,7 +847,7 @@
                             <wp:extent cx="838200" cy="297180"/>
                             <wp:effectExtent l="0" t="0" r="0" b="7620"/>
                             <wp:docPr id="10" name="Grafik 10" descr="Creative Commons Lizenzvertrag">
-                              <a:hlinkClick xmlns:a="http://schemas.openxmlformats.org/drawingml/2006/main" r:id="rId13"/>
+                              <a:hlinkClick xmlns:a="http://schemas.openxmlformats.org/drawingml/2006/main" r:id="rId11"/>
                             </wp:docPr>
                             <wp:cNvGraphicFramePr>
                               <a:graphicFrameLocks xmlns:a="http://schemas.openxmlformats.org/drawingml/2006/main" noChangeAspect="1"/>
@@ -837,7 +857,7 @@
                                 <pic:pic xmlns:pic="http://schemas.openxmlformats.org/drawingml/2006/picture">
                                   <pic:nvPicPr>
                                     <pic:cNvPr id="0" name="Picture 2" descr="Creative Commons Lizenzvertrag">
-                                      <a:hlinkClick r:id="rId13"/>
+                                      <a:hlinkClick r:id="rId11"/>
                                     </pic:cNvPr>
                                     <pic:cNvPicPr>
                                       <a:picLocks noChangeAspect="1" noChangeArrowheads="1"/>
@@ -895,18 +915,38 @@
                         </w:rPr>
                         <w:t xml:space="preserve">Workshop: Objekt-orientiertes Programmieren mit LabVIEW von Dr. Holger Brand steht unter einer </w:t>
                       </w:r>
-                      <w:hyperlink r:id="rId15" w:history="1">
-                        <w:r>
-                          <w:rPr>
-                            <w:rStyle w:val="Hyperlink"/>
-                            <w:rFonts w:ascii="Helvetica" w:hAnsi="Helvetica" w:cs="Helvetica"/>
-                            <w:sz w:val="14"/>
-                            <w:szCs w:val="20"/>
-                            <w:lang w:val="de-DE"/>
-                          </w:rPr>
-                          <w:t>Creative Commons Namensnennung - Nicht-kommerziell - Weitergabe unter gleichen Bedingungen 3.0 Deutschland Lizenz</w:t>
-                        </w:r>
-                      </w:hyperlink>
+                      <w:r>
+                        <w:fldChar w:fldCharType="begin"/>
+                      </w:r>
+                      <w:r>
+                        <w:rPr>
+                          <w:lang w:val="de-DE"/>
+                        </w:rPr>
+                        <w:instrText xml:space="preserve"> HYPERLINK "http://creativecommons.org/licenses/by-nc-sa/3.0/de/" </w:instrText>
+                      </w:r>
+                      <w:r>
+                        <w:fldChar w:fldCharType="separate"/>
+                      </w:r>
+                      <w:r>
+                        <w:rPr>
+                          <w:rStyle w:val="Hyperlink"/>
+                          <w:rFonts w:ascii="Helvetica" w:hAnsi="Helvetica" w:cs="Helvetica"/>
+                          <w:sz w:val="14"/>
+                          <w:szCs w:val="20"/>
+                          <w:lang w:val="de-DE"/>
+                        </w:rPr>
+                        <w:t>Creative Commons Namensnennung - Nicht-kommerziell - Weitergabe unter gleichen Bedingungen 3.0 Deutschland Lizenz</w:t>
+                      </w:r>
+                      <w:r>
+                        <w:rPr>
+                          <w:rStyle w:val="Hyperlink"/>
+                          <w:rFonts w:ascii="Helvetica" w:hAnsi="Helvetica" w:cs="Helvetica"/>
+                          <w:sz w:val="14"/>
+                          <w:szCs w:val="20"/>
+                          <w:lang w:val="de-DE"/>
+                        </w:rPr>
+                        <w:fldChar w:fldCharType="end"/>
+                      </w:r>
                       <w:r>
                         <w:rPr>
                           <w:rFonts w:ascii="Helvetica" w:hAnsi="Helvetica" w:cs="Helvetica"/>
@@ -917,7 +957,7 @@
                         </w:rPr>
                         <w:t xml:space="preserve">. Über diese Lizenz hinausgehende Erlaubnisse können Sie unter </w:t>
                       </w:r>
-                      <w:hyperlink r:id="rId16" w:history="1">
+                      <w:hyperlink r:id="rId14" w:history="1">
                         <w:r>
                           <w:rPr>
                             <w:rStyle w:val="Hyperlink"/>
@@ -1039,6 +1079,8 @@
         <w:t>Table of contents</w:t>
       </w:r>
     </w:p>
+    <w:bookmarkStart w:id="0" w:name="_GoBack"/>
+    <w:bookmarkEnd w:id="0"/>
     <w:p>
       <w:pPr>
         <w:pStyle w:val="Verzeichnis1"/>
@@ -1058,7 +1100,7 @@
       <w:r>
         <w:fldChar w:fldCharType="separate"/>
       </w:r>
-      <w:hyperlink w:anchor="_Toc345387733" w:history="1">
+      <w:hyperlink w:anchor="_Toc357510801" w:history="1">
         <w:r>
           <w:rPr>
             <w:rStyle w:val="Hyperlink"/>
@@ -1086,7 +1128,7 @@
             <w:noProof/>
             <w:webHidden/>
           </w:rPr>
-          <w:instrText xml:space="preserve"> PAGEREF _Toc345387733 \h </w:instrText>
+          <w:instrText xml:space="preserve"> PAGEREF _Toc357510801 \h </w:instrText>
         </w:r>
         <w:r>
           <w:rPr>
@@ -1127,7 +1169,7 @@
           <w:lang w:eastAsia="de-DE"/>
         </w:rPr>
       </w:pPr>
-      <w:hyperlink w:anchor="_Toc345387734" w:history="1">
+      <w:hyperlink w:anchor="_Toc357510802" w:history="1">
         <w:r>
           <w:rPr>
             <w:rStyle w:val="Hyperlink"/>
@@ -1155,7 +1197,7 @@
             <w:noProof/>
             <w:webHidden/>
           </w:rPr>
-          <w:instrText xml:space="preserve"> PAGEREF _Toc345387734 \h </w:instrText>
+          <w:instrText xml:space="preserve"> PAGEREF _Toc357510802 \h </w:instrText>
         </w:r>
         <w:r>
           <w:rPr>
@@ -1196,7 +1238,7 @@
           <w:lang w:eastAsia="de-DE"/>
         </w:rPr>
       </w:pPr>
-      <w:hyperlink w:anchor="_Toc345387735" w:history="1">
+      <w:hyperlink w:anchor="_Toc357510803" w:history="1">
         <w:r>
           <w:rPr>
             <w:rStyle w:val="Hyperlink"/>
@@ -1224,7 +1266,7 @@
             <w:noProof/>
             <w:webHidden/>
           </w:rPr>
-          <w:instrText xml:space="preserve"> PAGEREF _Toc345387735 \h </w:instrText>
+          <w:instrText xml:space="preserve"> PAGEREF _Toc357510803 \h </w:instrText>
         </w:r>
         <w:r>
           <w:rPr>
@@ -1265,7 +1307,7 @@
           <w:lang w:eastAsia="de-DE"/>
         </w:rPr>
       </w:pPr>
-      <w:hyperlink w:anchor="_Toc345387736" w:history="1">
+      <w:hyperlink w:anchor="_Toc357510804" w:history="1">
         <w:r>
           <w:rPr>
             <w:rStyle w:val="Hyperlink"/>
@@ -1293,7 +1335,7 @@
             <w:noProof/>
             <w:webHidden/>
           </w:rPr>
-          <w:instrText xml:space="preserve"> PAGEREF _Toc345387736 \h </w:instrText>
+          <w:instrText xml:space="preserve"> PAGEREF _Toc357510804 \h </w:instrText>
         </w:r>
         <w:r>
           <w:rPr>
@@ -1337,7 +1379,7 @@
           <w:lang w:eastAsia="de-DE"/>
         </w:rPr>
       </w:pPr>
-      <w:hyperlink w:anchor="_Toc345387737" w:history="1">
+      <w:hyperlink w:anchor="_Toc357510805" w:history="1">
         <w:r>
           <w:rPr>
             <w:rStyle w:val="Hyperlink"/>
@@ -1365,7 +1407,7 @@
             <w:noProof/>
             <w:webHidden/>
           </w:rPr>
-          <w:instrText xml:space="preserve"> PAGEREF _Toc345387737 \h </w:instrText>
+          <w:instrText xml:space="preserve"> PAGEREF _Toc357510805 \h </w:instrText>
         </w:r>
         <w:r>
           <w:rPr>
@@ -1409,7 +1451,7 @@
           <w:lang w:eastAsia="de-DE"/>
         </w:rPr>
       </w:pPr>
-      <w:hyperlink w:anchor="_Toc345387738" w:history="1">
+      <w:hyperlink w:anchor="_Toc357510806" w:history="1">
         <w:r>
           <w:rPr>
             <w:rStyle w:val="Hyperlink"/>
@@ -1436,7 +1478,7 @@
             <w:noProof/>
             <w:webHidden/>
           </w:rPr>
-          <w:instrText xml:space="preserve"> PAGEREF _Toc345387738 \h </w:instrText>
+          <w:instrText xml:space="preserve"> PAGEREF _Toc357510806 \h </w:instrText>
         </w:r>
         <w:r>
           <w:rPr>
@@ -1480,7 +1522,7 @@
           <w:lang w:eastAsia="de-DE"/>
         </w:rPr>
       </w:pPr>
-      <w:hyperlink w:anchor="_Toc345387739" w:history="1">
+      <w:hyperlink w:anchor="_Toc357510807" w:history="1">
         <w:r>
           <w:rPr>
             <w:rStyle w:val="Hyperlink"/>
@@ -1508,7 +1550,7 @@
             <w:noProof/>
             <w:webHidden/>
           </w:rPr>
-          <w:instrText xml:space="preserve"> PAGEREF _Toc345387739 \h </w:instrText>
+          <w:instrText xml:space="preserve"> PAGEREF _Toc357510807 \h </w:instrText>
         </w:r>
         <w:r>
           <w:rPr>
@@ -1552,7 +1594,7 @@
           <w:lang w:eastAsia="de-DE"/>
         </w:rPr>
       </w:pPr>
-      <w:hyperlink w:anchor="_Toc345387740" w:history="1">
+      <w:hyperlink w:anchor="_Toc357510808" w:history="1">
         <w:r>
           <w:rPr>
             <w:rStyle w:val="Hyperlink"/>
@@ -1580,7 +1622,7 @@
             <w:noProof/>
             <w:webHidden/>
           </w:rPr>
-          <w:instrText xml:space="preserve"> PAGEREF _Toc345387740 \h </w:instrText>
+          <w:instrText xml:space="preserve"> PAGEREF _Toc357510808 \h </w:instrText>
         </w:r>
         <w:r>
           <w:rPr>
@@ -1621,7 +1663,7 @@
           <w:lang w:eastAsia="de-DE"/>
         </w:rPr>
       </w:pPr>
-      <w:hyperlink w:anchor="_Toc345387741" w:history="1">
+      <w:hyperlink w:anchor="_Toc357510809" w:history="1">
         <w:r>
           <w:rPr>
             <w:rStyle w:val="Hyperlink"/>
@@ -1658,7 +1700,7 @@
             <w:noProof/>
             <w:webHidden/>
           </w:rPr>
-          <w:instrText xml:space="preserve"> PAGEREF _Toc345387741 \h </w:instrText>
+          <w:instrText xml:space="preserve"> PAGEREF _Toc357510809 \h </w:instrText>
         </w:r>
         <w:r>
           <w:rPr>
@@ -1702,7 +1744,7 @@
           <w:lang w:eastAsia="de-DE"/>
         </w:rPr>
       </w:pPr>
-      <w:hyperlink w:anchor="_Toc345387742" w:history="1">
+      <w:hyperlink w:anchor="_Toc357510810" w:history="1">
         <w:r>
           <w:rPr>
             <w:rStyle w:val="Hyperlink"/>
@@ -1730,7 +1772,7 @@
             <w:noProof/>
             <w:webHidden/>
           </w:rPr>
-          <w:instrText xml:space="preserve"> PAGEREF _Toc345387742 \h </w:instrText>
+          <w:instrText xml:space="preserve"> PAGEREF _Toc357510810 \h </w:instrText>
         </w:r>
         <w:r>
           <w:rPr>
@@ -1774,7 +1816,7 @@
           <w:lang w:eastAsia="de-DE"/>
         </w:rPr>
       </w:pPr>
-      <w:hyperlink w:anchor="_Toc345387743" w:history="1">
+      <w:hyperlink w:anchor="_Toc357510811" w:history="1">
         <w:r>
           <w:rPr>
             <w:rStyle w:val="Hyperlink"/>
@@ -1802,7 +1844,7 @@
             <w:noProof/>
             <w:webHidden/>
           </w:rPr>
-          <w:instrText xml:space="preserve"> PAGEREF _Toc345387743 \h </w:instrText>
+          <w:instrText xml:space="preserve"> PAGEREF _Toc357510811 \h </w:instrText>
         </w:r>
         <w:r>
           <w:rPr>
@@ -1846,14 +1888,31 @@
           <w:lang w:eastAsia="de-DE"/>
         </w:rPr>
       </w:pPr>
-      <w:hyperlink w:anchor="_Toc345387744" w:history="1">
+      <w:hyperlink w:anchor="_Toc357510812" w:history="1">
         <w:r>
           <w:rPr>
             <w:rStyle w:val="Hyperlink"/>
             <w:noProof/>
             <w:lang w:val="en-US"/>
           </w:rPr>
-          <w:t>Exercise 4.2 Work with LabVIEW Objects</w:t>
+          <w:t xml:space="preserve">Exercise 4.3 </w:t>
+        </w:r>
+        <w:r>
+          <w:rPr>
+            <w:rStyle w:val="Hyperlink"/>
+            <w:i/>
+            <w:noProof/>
+            <w:lang w:val="en-US"/>
+          </w:rPr>
+          <w:t>Override</w:t>
+        </w:r>
+        <w:r>
+          <w:rPr>
+            <w:rStyle w:val="Hyperlink"/>
+            <w:noProof/>
+            <w:lang w:val="en-US"/>
+          </w:rPr>
+          <w:t>-Methods</w:t>
         </w:r>
         <w:r>
           <w:rPr>
@@ -1874,7 +1933,7 @@
             <w:noProof/>
             <w:webHidden/>
           </w:rPr>
-          <w:instrText xml:space="preserve"> PAGEREF _Toc345387744 \h </w:instrText>
+          <w:instrText xml:space="preserve"> PAGEREF _Toc357510812 \h </w:instrText>
         </w:r>
         <w:r>
           <w:rPr>
@@ -1918,31 +1977,14 @@
           <w:lang w:eastAsia="de-DE"/>
         </w:rPr>
       </w:pPr>
-      <w:hyperlink w:anchor="_Toc345387745" w:history="1">
+      <w:hyperlink w:anchor="_Toc357510813" w:history="1">
         <w:r>
           <w:rPr>
             <w:rStyle w:val="Hyperlink"/>
             <w:noProof/>
             <w:lang w:val="en-US"/>
           </w:rPr>
-          <w:t xml:space="preserve">Exercise 4.3 </w:t>
-        </w:r>
-        <w:r>
-          <w:rPr>
-            <w:rStyle w:val="Hyperlink"/>
-            <w:i/>
-            <w:noProof/>
-            <w:lang w:val="en-US"/>
-          </w:rPr>
-          <w:t>Overwrite</w:t>
-        </w:r>
-        <w:r>
-          <w:rPr>
-            <w:rStyle w:val="Hyperlink"/>
-            <w:noProof/>
-            <w:lang w:val="en-US"/>
-          </w:rPr>
-          <w:t>-Methods</w:t>
+          <w:t>Exercise 4.2 Work with LabVIEW Objects</w:t>
         </w:r>
         <w:r>
           <w:rPr>
@@ -1963,7 +2005,7 @@
             <w:noProof/>
             <w:webHidden/>
           </w:rPr>
-          <w:instrText xml:space="preserve"> PAGEREF _Toc345387745 \h </w:instrText>
+          <w:instrText xml:space="preserve"> PAGEREF _Toc357510813 \h </w:instrText>
         </w:r>
         <w:r>
           <w:rPr>
@@ -1983,7 +2025,7 @@
             <w:noProof/>
             <w:webHidden/>
           </w:rPr>
-          <w:t>10</w:t>
+          <w:t>11</w:t>
         </w:r>
         <w:r>
           <w:rPr>
@@ -2007,7 +2049,7 @@
           <w:lang w:eastAsia="de-DE"/>
         </w:rPr>
       </w:pPr>
-      <w:hyperlink w:anchor="_Toc345387746" w:history="1">
+      <w:hyperlink w:anchor="_Toc357510814" w:history="1">
         <w:r>
           <w:rPr>
             <w:rStyle w:val="Hyperlink"/>
@@ -2052,7 +2094,7 @@
             <w:noProof/>
             <w:webHidden/>
           </w:rPr>
-          <w:instrText xml:space="preserve"> PAGEREF _Toc345387746 \h </w:instrText>
+          <w:instrText xml:space="preserve"> PAGEREF _Toc357510814 \h </w:instrText>
         </w:r>
         <w:r>
           <w:rPr>
@@ -2072,7 +2114,7 @@
             <w:noProof/>
             <w:webHidden/>
           </w:rPr>
-          <w:t>12</w:t>
+          <w:t>13</w:t>
         </w:r>
         <w:r>
           <w:rPr>
@@ -2093,7 +2135,7 @@
           <w:lang w:eastAsia="de-DE"/>
         </w:rPr>
       </w:pPr>
-      <w:hyperlink w:anchor="_Toc345387747" w:history="1">
+      <w:hyperlink w:anchor="_Toc357510815" w:history="1">
         <w:r>
           <w:rPr>
             <w:rStyle w:val="Hyperlink"/>
@@ -2138,76 +2180,7 @@
             <w:noProof/>
             <w:webHidden/>
           </w:rPr>
-          <w:instrText xml:space="preserve"> PAGEREF _Toc345387747 \h </w:instrText>
-        </w:r>
-        <w:r>
-          <w:rPr>
-            <w:noProof/>
-            <w:webHidden/>
-          </w:rPr>
-        </w:r>
-        <w:r>
-          <w:rPr>
-            <w:noProof/>
-            <w:webHidden/>
-          </w:rPr>
-          <w:fldChar w:fldCharType="separate"/>
-        </w:r>
-        <w:r>
-          <w:rPr>
-            <w:noProof/>
-            <w:webHidden/>
-          </w:rPr>
-          <w:t>13</w:t>
-        </w:r>
-        <w:r>
-          <w:rPr>
-            <w:noProof/>
-            <w:webHidden/>
-          </w:rPr>
-          <w:fldChar w:fldCharType="end"/>
-        </w:r>
-      </w:hyperlink>
-    </w:p>
-    <w:p>
-      <w:pPr>
-        <w:pStyle w:val="Verzeichnis1"/>
-        <w:rPr>
-          <w:rFonts w:asciiTheme="minorHAnsi" w:eastAsiaTheme="minorEastAsia" w:hAnsiTheme="minorHAnsi" w:cstheme="minorBidi"/>
-          <w:noProof/>
-          <w:sz w:val="22"/>
-          <w:lang w:eastAsia="de-DE"/>
-        </w:rPr>
-      </w:pPr>
-      <w:hyperlink w:anchor="_Toc345387748" w:history="1">
-        <w:r>
-          <w:rPr>
-            <w:rStyle w:val="Hyperlink"/>
-            <w:noProof/>
-            <w:lang w:val="en-US"/>
-          </w:rPr>
-          <w:t>References</w:t>
-        </w:r>
-        <w:r>
-          <w:rPr>
-            <w:noProof/>
-            <w:webHidden/>
-          </w:rPr>
-          <w:tab/>
-        </w:r>
-        <w:r>
-          <w:rPr>
-            <w:noProof/>
-            <w:webHidden/>
-          </w:rPr>
-          <w:fldChar w:fldCharType="begin"/>
-        </w:r>
-        <w:r>
-          <w:rPr>
-            <w:noProof/>
-            <w:webHidden/>
-          </w:rPr>
-          <w:instrText xml:space="preserve"> PAGEREF _Toc345387748 \h </w:instrText>
+          <w:instrText xml:space="preserve"> PAGEREF _Toc357510815 \h </w:instrText>
         </w:r>
         <w:r>
           <w:rPr>
@@ -2248,13 +2221,14 @@
           <w:lang w:eastAsia="de-DE"/>
         </w:rPr>
       </w:pPr>
-      <w:hyperlink w:anchor="_Toc345387749" w:history="1">
+      <w:hyperlink w:anchor="_Toc357510816" w:history="1">
         <w:r>
           <w:rPr>
             <w:rStyle w:val="Hyperlink"/>
             <w:noProof/>
+            <w:lang w:val="en-US"/>
           </w:rPr>
-          <w:t>Notice</w:t>
+          <w:t>References</w:t>
         </w:r>
         <w:r>
           <w:rPr>
@@ -2275,7 +2249,7 @@
             <w:noProof/>
             <w:webHidden/>
           </w:rPr>
-          <w:instrText xml:space="preserve"> PAGEREF _Toc345387749 \h </w:instrText>
+          <w:instrText xml:space="preserve"> PAGEREF _Toc357510816 \h </w:instrText>
         </w:r>
         <w:r>
           <w:rPr>
@@ -2316,7 +2290,7 @@
           <w:lang w:eastAsia="de-DE"/>
         </w:rPr>
       </w:pPr>
-      <w:hyperlink w:anchor="_Toc345387750" w:history="1">
+      <w:hyperlink w:anchor="_Toc357510817" w:history="1">
         <w:r>
           <w:rPr>
             <w:rStyle w:val="Hyperlink"/>
@@ -2343,7 +2317,7 @@
             <w:noProof/>
             <w:webHidden/>
           </w:rPr>
-          <w:instrText xml:space="preserve"> PAGEREF _Toc345387750 \h </w:instrText>
+          <w:instrText xml:space="preserve"> PAGEREF _Toc357510817 \h </w:instrText>
         </w:r>
         <w:r>
           <w:rPr>
@@ -2384,7 +2358,7 @@
           <w:lang w:eastAsia="de-DE"/>
         </w:rPr>
       </w:pPr>
-      <w:hyperlink w:anchor="_Toc345387751" w:history="1">
+      <w:hyperlink w:anchor="_Toc357510818" w:history="1">
         <w:r>
           <w:rPr>
             <w:rStyle w:val="Hyperlink"/>
@@ -2411,7 +2385,7 @@
             <w:noProof/>
             <w:webHidden/>
           </w:rPr>
-          <w:instrText xml:space="preserve"> PAGEREF _Toc345387751 \h </w:instrText>
+          <w:instrText xml:space="preserve"> PAGEREF _Toc357510818 \h </w:instrText>
         </w:r>
         <w:r>
           <w:rPr>
@@ -2431,7 +2405,7 @@
             <w:noProof/>
             <w:webHidden/>
           </w:rPr>
-          <w:t>18</w:t>
+          <w:t>17</w:t>
         </w:r>
         <w:r>
           <w:rPr>
@@ -2444,6 +2418,74 @@
     </w:p>
     <w:p>
       <w:pPr>
+        <w:pStyle w:val="Verzeichnis1"/>
+        <w:rPr>
+          <w:rFonts w:asciiTheme="minorHAnsi" w:eastAsiaTheme="minorEastAsia" w:hAnsiTheme="minorHAnsi" w:cstheme="minorBidi"/>
+          <w:noProof/>
+          <w:sz w:val="22"/>
+          <w:lang w:eastAsia="de-DE"/>
+        </w:rPr>
+      </w:pPr>
+      <w:hyperlink w:anchor="_Toc357510819" w:history="1">
+        <w:r>
+          <w:rPr>
+            <w:rStyle w:val="Hyperlink"/>
+            <w:noProof/>
+          </w:rPr>
+          <w:t>Notice</w:t>
+        </w:r>
+        <w:r>
+          <w:rPr>
+            <w:noProof/>
+            <w:webHidden/>
+          </w:rPr>
+          <w:tab/>
+        </w:r>
+        <w:r>
+          <w:rPr>
+            <w:noProof/>
+            <w:webHidden/>
+          </w:rPr>
+          <w:fldChar w:fldCharType="begin"/>
+        </w:r>
+        <w:r>
+          <w:rPr>
+            <w:noProof/>
+            <w:webHidden/>
+          </w:rPr>
+          <w:instrText xml:space="preserve"> PAGEREF _Toc357510819 \h </w:instrText>
+        </w:r>
+        <w:r>
+          <w:rPr>
+            <w:noProof/>
+            <w:webHidden/>
+          </w:rPr>
+        </w:r>
+        <w:r>
+          <w:rPr>
+            <w:noProof/>
+            <w:webHidden/>
+          </w:rPr>
+          <w:fldChar w:fldCharType="separate"/>
+        </w:r>
+        <w:r>
+          <w:rPr>
+            <w:noProof/>
+            <w:webHidden/>
+          </w:rPr>
+          <w:t>19</w:t>
+        </w:r>
+        <w:r>
+          <w:rPr>
+            <w:noProof/>
+            <w:webHidden/>
+          </w:rPr>
+          <w:fldChar w:fldCharType="end"/>
+        </w:r>
+      </w:hyperlink>
+    </w:p>
+    <w:p>
+      <w:pPr>
         <w:rPr>
           <w:lang w:val="de-DE"/>
         </w:rPr>
@@ -2484,7 +2526,7 @@
           <w:lang w:val="en-US"/>
         </w:rPr>
       </w:pPr>
-      <w:bookmarkStart w:id="0" w:name="_Toc345387733"/>
+      <w:bookmarkStart w:id="1" w:name="_Toc357510801"/>
       <w:r>
         <w:rPr>
           <w:rFonts w:ascii="Arial Narrow" w:hAnsi="Arial Narrow"/>
@@ -2493,7 +2535,7 @@
         <w:lastRenderedPageBreak/>
         <w:t>Overview</w:t>
       </w:r>
-      <w:bookmarkEnd w:id="0"/>
+      <w:bookmarkEnd w:id="1"/>
     </w:p>
     <w:p>
       <w:pPr>
@@ -2651,7 +2693,15 @@
         <w:t>Section</w:t>
       </w:r>
       <w:r>
-        <w:t xml:space="preserve">. Next you will add attributes to your class where the item data becomes stored and you overwrite the dynamic dispatch </w:t>
+        <w:t xml:space="preserve">. Next you will add attributes to your class where the item data becomes stored and you </w:t>
+      </w:r>
+      <w:proofErr w:type="gramStart"/>
+      <w:r>
+        <w:t>Override</w:t>
+      </w:r>
+      <w:proofErr w:type="gramEnd"/>
+      <w:r>
+        <w:t xml:space="preserve"> the dynamic dispatch </w:t>
       </w:r>
       <w:r>
         <w:t>VIs</w:t>
@@ -2684,7 +2734,13 @@
         <w:t>d new functions by creating new dynamic dispa</w:t>
       </w:r>
       <w:r>
-        <w:t>tch and corresponding overwrite-</w:t>
+        <w:t xml:space="preserve">tch and corresponding </w:t>
+      </w:r>
+      <w:r>
+        <w:t>Override</w:t>
+      </w:r>
+      <w:r>
+        <w:t>-</w:t>
       </w:r>
       <w:proofErr w:type="spellStart"/>
       <w:r>
@@ -2702,7 +2758,7 @@
           <w:lang w:val="de-DE" w:eastAsia="de-DE"/>
         </w:rPr>
         <w:drawing>
-          <wp:inline distT="0" distB="0" distL="0" distR="0" wp14:anchorId="7943F5E6" wp14:editId="3F3D833F">
+          <wp:inline distT="0" distB="0" distL="0" distR="0" wp14:anchorId="559EC430" wp14:editId="46D94B31">
             <wp:extent cx="2798647" cy="3329940"/>
             <wp:effectExtent l="0" t="0" r="1905" b="3810"/>
             <wp:docPr id="5" name="Grafik 5"/>
@@ -2717,7 +2773,7 @@
                     <pic:cNvPicPr/>
                   </pic:nvPicPr>
                   <pic:blipFill>
-                    <a:blip r:embed="rId17"/>
+                    <a:blip r:embed="rId15"/>
                     <a:stretch>
                       <a:fillRect/>
                     </a:stretch>
@@ -2750,7 +2806,7 @@
           <w:lang w:val="de-DE" w:eastAsia="de-DE"/>
         </w:rPr>
         <w:drawing>
-          <wp:inline distT="0" distB="0" distL="0" distR="0" wp14:anchorId="35E0EA1E" wp14:editId="10825FC3">
+          <wp:inline distT="0" distB="0" distL="0" distR="0" wp14:anchorId="192663E8" wp14:editId="70D36B3C">
             <wp:extent cx="2410769" cy="3324225"/>
             <wp:effectExtent l="0" t="0" r="8890" b="0"/>
             <wp:docPr id="6" name="Grafik 6"/>
@@ -2765,7 +2821,7 @@
                     <pic:cNvPicPr/>
                   </pic:nvPicPr>
                   <pic:blipFill>
-                    <a:blip r:embed="rId18"/>
+                    <a:blip r:embed="rId16"/>
                     <a:stretch>
                       <a:fillRect/>
                     </a:stretch>
@@ -2791,7 +2847,7 @@
         <w:pStyle w:val="Beschriftung"/>
         <w:jc w:val="both"/>
       </w:pPr>
-      <w:bookmarkStart w:id="1" w:name="_Ref337120879"/>
+      <w:bookmarkStart w:id="2" w:name="_Ref337120879"/>
       <w:r>
         <w:t>Figure</w:t>
       </w:r>
@@ -2837,7 +2893,7 @@
       <w:r>
         <w:t>ierarch</w:t>
       </w:r>
-      <w:bookmarkEnd w:id="1"/>
+      <w:bookmarkEnd w:id="2"/>
       <w:r>
         <w:t>y</w:t>
       </w:r>
@@ -2850,7 +2906,7 @@
           <w:lang w:val="en-US"/>
         </w:rPr>
       </w:pPr>
-      <w:bookmarkStart w:id="2" w:name="_Toc345387734"/>
+      <w:bookmarkStart w:id="3" w:name="_Toc357510802"/>
       <w:r>
         <w:rPr>
           <w:rFonts w:ascii="Arial Narrow" w:hAnsi="Arial Narrow"/>
@@ -2901,7 +2957,7 @@
         </w:rPr>
         <w:t>t</w:t>
       </w:r>
-      <w:bookmarkEnd w:id="2"/>
+      <w:bookmarkEnd w:id="3"/>
     </w:p>
     <w:p>
       <w:r>
@@ -4824,7 +4880,7 @@
           <w:lang w:val="en-US"/>
         </w:rPr>
       </w:pPr>
-      <w:bookmarkStart w:id="3" w:name="_Toc345387735"/>
+      <w:bookmarkStart w:id="4" w:name="_Toc357510803"/>
       <w:r>
         <w:rPr>
           <w:rFonts w:ascii="Arial Narrow" w:hAnsi="Arial Narrow"/>
@@ -4847,7 +4903,7 @@
         </w:rPr>
         <w:t>Create a library</w:t>
       </w:r>
-      <w:bookmarkEnd w:id="3"/>
+      <w:bookmarkEnd w:id="4"/>
     </w:p>
     <w:p>
       <w:pPr>
@@ -5032,7 +5088,7 @@
           <w:lang w:val="de-DE" w:eastAsia="de-DE"/>
         </w:rPr>
         <w:drawing>
-          <wp:inline distT="0" distB="0" distL="0" distR="0" wp14:anchorId="06AD7585" wp14:editId="478218E7">
+          <wp:inline distT="0" distB="0" distL="0" distR="0" wp14:anchorId="79C5C039" wp14:editId="326C4C69">
             <wp:extent cx="3657600" cy="1957070"/>
             <wp:effectExtent l="0" t="0" r="0" b="5080"/>
             <wp:docPr id="17" name="Grafik 17" descr="\\WinFileSvH\DVEE$Root\Brand\Eigene Dateien\My Pictures\New LVLib.png"/>
@@ -5049,7 +5105,7 @@
                     </pic:cNvPicPr>
                   </pic:nvPicPr>
                   <pic:blipFill>
-                    <a:blip r:embed="rId19">
+                    <a:blip r:embed="rId17">
                       <a:extLst>
                         <a:ext uri="{28A0092B-C50C-407E-A947-70E740481C1C}">
                           <a14:useLocalDpi xmlns:a14="http://schemas.microsoft.com/office/drawing/2010/main" val="0"/>
@@ -5355,8 +5411,8 @@
           <w:lang w:val="en-US"/>
         </w:rPr>
       </w:pPr>
-      <w:bookmarkStart w:id="4" w:name="_Toc345312108"/>
-      <w:bookmarkStart w:id="5" w:name="_Toc345387736"/>
+      <w:bookmarkStart w:id="5" w:name="_Toc345312108"/>
+      <w:bookmarkStart w:id="6" w:name="_Toc357510804"/>
       <w:r>
         <w:rPr>
           <w:rFonts w:ascii="Arial Narrow" w:hAnsi="Arial Narrow"/>
@@ -5379,8 +5435,8 @@
         </w:rPr>
         <w:t>Create a class</w:t>
       </w:r>
-      <w:bookmarkEnd w:id="4"/>
       <w:bookmarkEnd w:id="5"/>
+      <w:bookmarkEnd w:id="6"/>
     </w:p>
     <w:p>
       <w:pPr>
@@ -5410,7 +5466,10 @@
         <w:t>Class private data</w:t>
       </w:r>
       <w:r>
-        <w:t xml:space="preserve"> and overwrite</w:t>
+        <w:t xml:space="preserve"> and </w:t>
+      </w:r>
+      <w:r>
+        <w:t>Override</w:t>
       </w:r>
       <w:r>
         <w:t xml:space="preserve"> the </w:t>
@@ -5449,14 +5508,14 @@
           <w:lang w:val="en-US"/>
         </w:rPr>
       </w:pPr>
-      <w:bookmarkStart w:id="6" w:name="_Toc345387737"/>
+      <w:bookmarkStart w:id="7" w:name="_Toc357510805"/>
       <w:r>
         <w:rPr>
           <w:lang w:val="en-US"/>
         </w:rPr>
         <w:t>Create new class</w:t>
       </w:r>
-      <w:bookmarkEnd w:id="6"/>
+      <w:bookmarkEnd w:id="7"/>
     </w:p>
     <w:p>
       <w:pPr>
@@ -5552,7 +5611,7 @@
           <w:lang w:val="de-DE" w:eastAsia="de-DE"/>
         </w:rPr>
         <w:drawing>
-          <wp:inline distT="0" distB="0" distL="0" distR="0" wp14:anchorId="38B13386" wp14:editId="01125F0B">
+          <wp:inline distT="0" distB="0" distL="0" distR="0" wp14:anchorId="2ACD9FB7" wp14:editId="2D74E940">
             <wp:extent cx="4930140" cy="2506980"/>
             <wp:effectExtent l="0" t="0" r="3810" b="7620"/>
             <wp:docPr id="9" name="Grafik 9"/>
@@ -5569,7 +5628,7 @@
                     </pic:cNvPicPr>
                   </pic:nvPicPr>
                   <pic:blipFill>
-                    <a:blip r:embed="rId20">
+                    <a:blip r:embed="rId18">
                       <a:extLst>
                         <a:ext uri="{28A0092B-C50C-407E-A947-70E740481C1C}">
                           <a14:useLocalDpi xmlns:a14="http://schemas.microsoft.com/office/drawing/2010/main" val="0"/>
@@ -5606,10 +5665,466 @@
           <w:lang w:val="de-DE" w:eastAsia="de-DE"/>
         </w:rPr>
         <w:drawing>
-          <wp:inline distT="0" distB="0" distL="0" distR="0" wp14:anchorId="05E652DC" wp14:editId="1B9845B0">
+          <wp:inline distT="0" distB="0" distL="0" distR="0" wp14:anchorId="792517CF" wp14:editId="1F0F5F0E">
             <wp:extent cx="3476625" cy="1362075"/>
             <wp:effectExtent l="0" t="0" r="9525" b="9525"/>
             <wp:docPr id="15" name="Grafik 15"/>
+            <wp:cNvGraphicFramePr>
+              <a:graphicFrameLocks xmlns:a="http://schemas.openxmlformats.org/drawingml/2006/main" noChangeAspect="1"/>
+            </wp:cNvGraphicFramePr>
+            <a:graphic xmlns:a="http://schemas.openxmlformats.org/drawingml/2006/main">
+              <a:graphicData uri="http://schemas.openxmlformats.org/drawingml/2006/picture">
+                <pic:pic xmlns:pic="http://schemas.openxmlformats.org/drawingml/2006/picture">
+                  <pic:nvPicPr>
+                    <pic:cNvPr id="0" name=""/>
+                    <pic:cNvPicPr/>
+                  </pic:nvPicPr>
+                  <pic:blipFill>
+                    <a:blip r:embed="rId19"/>
+                    <a:stretch>
+                      <a:fillRect/>
+                    </a:stretch>
+                  </pic:blipFill>
+                  <pic:spPr>
+                    <a:xfrm>
+                      <a:off x="0" y="0"/>
+                      <a:ext cx="3476625" cy="1362075"/>
+                    </a:xfrm>
+                    <a:prstGeom prst="rect">
+                      <a:avLst/>
+                    </a:prstGeom>
+                  </pic:spPr>
+                </pic:pic>
+              </a:graphicData>
+            </a:graphic>
+          </wp:inline>
+        </w:drawing>
+      </w:r>
+    </w:p>
+    <w:p>
+      <w:pPr>
+        <w:pStyle w:val="Listenabsatz"/>
+        <w:numPr>
+          <w:ilvl w:val="0"/>
+          <w:numId w:val="29"/>
+        </w:numPr>
+      </w:pPr>
+      <w:r>
+        <w:t>Open</w:t>
+      </w:r>
+      <w:r>
+        <w:t xml:space="preserve"> the properties of</w:t>
+      </w:r>
+      <w:r>
+        <w:t xml:space="preserve"> t</w:t>
+      </w:r>
+      <w:r>
+        <w:t>he new class</w:t>
+      </w:r>
+      <w:r>
+        <w:br/>
+        <w:t>(C</w:t>
+      </w:r>
+      <w:r>
+        <w:t>ontext</w:t>
+      </w:r>
+      <w:r>
+        <w:t xml:space="preserve"> menu of</w:t>
+      </w:r>
+      <w:r>
+        <w:t xml:space="preserve"> </w:t>
+      </w:r>
+      <w:proofErr w:type="spellStart"/>
+      <w:r>
+        <w:rPr>
+          <w:i/>
+        </w:rPr>
+        <w:t>your</w:t>
+      </w:r>
+      <w:r>
+        <w:rPr>
+          <w:i/>
+        </w:rPr>
+        <w:t>Name.lvclass</w:t>
+      </w:r>
+      <w:proofErr w:type="spellEnd"/>
+      <w:r>
+        <w:rPr>
+          <w:i/>
+        </w:rPr>
+        <w:t>&gt;Properties</w:t>
+      </w:r>
+      <w:r>
+        <w:t>)</w:t>
+      </w:r>
+    </w:p>
+    <w:p>
+      <w:pPr>
+        <w:pStyle w:val="Listenabsatz"/>
+        <w:numPr>
+          <w:ilvl w:val="1"/>
+          <w:numId w:val="29"/>
+        </w:numPr>
+      </w:pPr>
+      <w:r>
+        <w:t xml:space="preserve">In the category </w:t>
+      </w:r>
+      <w:r>
+        <w:rPr>
+          <w:i/>
+        </w:rPr>
+        <w:t>General Settings</w:t>
+      </w:r>
+      <w:r>
+        <w:t xml:space="preserve"> you can write your initials in the </w:t>
+      </w:r>
+      <w:r>
+        <w:rPr>
+          <w:i/>
+        </w:rPr>
+        <w:t>VI Icon Template</w:t>
+      </w:r>
+      <w:r>
+        <w:t xml:space="preserve">. This template is used as base for new </w:t>
+      </w:r>
+      <w:proofErr w:type="spellStart"/>
+      <w:r>
+        <w:t>VIs</w:t>
+      </w:r>
+      <w:r>
+        <w:t>.</w:t>
+      </w:r>
+      <w:proofErr w:type="spellEnd"/>
+    </w:p>
+    <w:p>
+      <w:pPr>
+        <w:pStyle w:val="Listenabsatz"/>
+        <w:numPr>
+          <w:ilvl w:val="1"/>
+          <w:numId w:val="29"/>
+        </w:numPr>
+      </w:pPr>
+      <w:r>
+        <w:t>Enter a brief description in the c</w:t>
+      </w:r>
+      <w:r>
+        <w:t>ategory</w:t>
+      </w:r>
+      <w:r>
+        <w:t xml:space="preserve"> </w:t>
+      </w:r>
+      <w:r>
+        <w:rPr>
+          <w:i/>
+        </w:rPr>
+        <w:t>Documentation</w:t>
+      </w:r>
+      <w:r>
+        <w:t>.</w:t>
+      </w:r>
+    </w:p>
+    <w:p>
+      <w:pPr>
+        <w:pStyle w:val="Listenabsatz"/>
+        <w:numPr>
+          <w:ilvl w:val="1"/>
+          <w:numId w:val="29"/>
+        </w:numPr>
+      </w:pPr>
+      <w:r>
+        <w:rPr>
+          <w:noProof/>
+          <w:lang w:eastAsia="de-DE"/>
+        </w:rPr>
+        <w:t>Close the dialog and save the project</w:t>
+      </w:r>
+      <w:r>
+        <w:rPr>
+          <w:noProof/>
+          <w:lang w:eastAsia="de-DE"/>
+        </w:rPr>
+        <w:t>.</w:t>
+      </w:r>
+    </w:p>
+    <w:p>
+      <w:pPr>
+        <w:spacing w:after="0"/>
+        <w:rPr>
+          <w:b/>
+        </w:rPr>
+      </w:pPr>
+      <w:r>
+        <w:br w:type="page"/>
+      </w:r>
+    </w:p>
+    <w:p>
+      <w:pPr>
+        <w:pStyle w:val="berschrift2"/>
+      </w:pPr>
+      <w:bookmarkStart w:id="8" w:name="_Toc357510806"/>
+      <w:r>
+        <w:lastRenderedPageBreak/>
+        <w:t xml:space="preserve">Change </w:t>
+      </w:r>
+      <w:proofErr w:type="spellStart"/>
+      <w:r>
+        <w:t>inheritance</w:t>
+      </w:r>
+      <w:bookmarkEnd w:id="8"/>
+      <w:proofErr w:type="spellEnd"/>
+    </w:p>
+    <w:p>
+      <w:pPr>
+        <w:pStyle w:val="Listenabsatz"/>
+        <w:numPr>
+          <w:ilvl w:val="0"/>
+          <w:numId w:val="30"/>
+        </w:numPr>
+      </w:pPr>
+      <w:r>
+        <w:t>Reopen the properties of class</w:t>
+      </w:r>
+      <w:r>
+        <w:t>.</w:t>
+      </w:r>
+    </w:p>
+    <w:p>
+      <w:pPr>
+        <w:pStyle w:val="Listenabsatz"/>
+        <w:numPr>
+          <w:ilvl w:val="0"/>
+          <w:numId w:val="30"/>
+        </w:numPr>
+        <w:rPr>
+          <w:lang w:val="de-DE"/>
+        </w:rPr>
+      </w:pPr>
+      <w:r>
+        <w:t>In the category</w:t>
+      </w:r>
+      <w:r>
+        <w:t xml:space="preserve"> </w:t>
+      </w:r>
+      <w:r>
+        <w:rPr>
+          <w:i/>
+        </w:rPr>
+        <w:t>Inheritance</w:t>
+      </w:r>
+      <w:r>
+        <w:t xml:space="preserve"> </w:t>
+      </w:r>
+      <w:r>
+        <w:t>you can inspect the inheritance hierarchy of your class</w:t>
+      </w:r>
+      <w:r>
+        <w:t xml:space="preserve">. </w:t>
+      </w:r>
+      <w:r>
+        <w:t>A</w:t>
+      </w:r>
+      <w:r>
+        <w:t xml:space="preserve"> ne</w:t>
+      </w:r>
+      <w:r>
+        <w:t xml:space="preserve">w </w:t>
+      </w:r>
+      <w:r>
+        <w:t>class</w:t>
+      </w:r>
+      <w:r>
+        <w:t xml:space="preserve"> </w:t>
+      </w:r>
+      <w:r>
+        <w:t>alway</w:t>
+      </w:r>
+      <w:r>
+        <w:t>s</w:t>
+      </w:r>
+      <w:r>
+        <w:t xml:space="preserve"> inherits from</w:t>
+      </w:r>
+      <w:r>
+        <w:t xml:space="preserve"> </w:t>
+      </w:r>
+      <w:r>
+        <w:rPr>
+          <w:i/>
+        </w:rPr>
+        <w:t>LabVIEW Object</w:t>
+      </w:r>
+      <w:r>
+        <w:t>.</w:t>
+      </w:r>
+      <w:r>
+        <w:rPr>
+          <w:noProof/>
+          <w:lang w:val="de-DE" w:eastAsia="de-DE"/>
+        </w:rPr>
+        <w:t xml:space="preserve"> </w:t>
+      </w:r>
+      <w:r>
+        <w:rPr>
+          <w:noProof/>
+          <w:lang w:val="de-DE" w:eastAsia="de-DE"/>
+        </w:rPr>
+        <w:drawing>
+          <wp:inline distT="0" distB="0" distL="0" distR="0" wp14:anchorId="2BBE637F" wp14:editId="41FBB695">
+            <wp:extent cx="4008120" cy="3007580"/>
+            <wp:effectExtent l="0" t="0" r="0" b="2540"/>
+            <wp:docPr id="11" name="Grafik 11"/>
+            <wp:cNvGraphicFramePr>
+              <a:graphicFrameLocks xmlns:a="http://schemas.openxmlformats.org/drawingml/2006/main" noChangeAspect="1"/>
+            </wp:cNvGraphicFramePr>
+            <a:graphic xmlns:a="http://schemas.openxmlformats.org/drawingml/2006/main">
+              <a:graphicData uri="http://schemas.openxmlformats.org/drawingml/2006/picture">
+                <pic:pic xmlns:pic="http://schemas.openxmlformats.org/drawingml/2006/picture">
+                  <pic:nvPicPr>
+                    <pic:cNvPr id="0" name=""/>
+                    <pic:cNvPicPr/>
+                  </pic:nvPicPr>
+                  <pic:blipFill>
+                    <a:blip r:embed="rId20"/>
+                    <a:stretch>
+                      <a:fillRect/>
+                    </a:stretch>
+                  </pic:blipFill>
+                  <pic:spPr>
+                    <a:xfrm>
+                      <a:off x="0" y="0"/>
+                      <a:ext cx="4018638" cy="3015472"/>
+                    </a:xfrm>
+                    <a:prstGeom prst="rect">
+                      <a:avLst/>
+                    </a:prstGeom>
+                  </pic:spPr>
+                </pic:pic>
+              </a:graphicData>
+            </a:graphic>
+          </wp:inline>
+        </w:drawing>
+      </w:r>
+    </w:p>
+    <w:p>
+      <w:pPr>
+        <w:pStyle w:val="Listenabsatz"/>
+        <w:numPr>
+          <w:ilvl w:val="1"/>
+          <w:numId w:val="30"/>
+        </w:numPr>
+      </w:pPr>
+      <w:r>
+        <w:t>For this time keep all options unchanged</w:t>
+      </w:r>
+      <w:r>
+        <w:t xml:space="preserve">. </w:t>
+      </w:r>
+      <w:r>
+        <w:t>The meaning of those is not part of this introductory workshop.</w:t>
+      </w:r>
+    </w:p>
+    <w:p>
+      <w:pPr>
+        <w:pStyle w:val="Listenabsatz"/>
+        <w:numPr>
+          <w:ilvl w:val="1"/>
+          <w:numId w:val="30"/>
+        </w:numPr>
+      </w:pPr>
+      <w:r>
+        <w:t xml:space="preserve">Click the button </w:t>
+      </w:r>
+      <w:r>
+        <w:rPr>
+          <w:i/>
+        </w:rPr>
+        <w:t>Change Inheritance</w:t>
+      </w:r>
+      <w:r>
+        <w:t xml:space="preserve">. </w:t>
+      </w:r>
+      <w:r>
+        <w:t xml:space="preserve">Select the desired ancestor class in the </w:t>
+      </w:r>
+      <w:r>
+        <w:t>Dialog</w:t>
+      </w:r>
+      <w:r>
+        <w:t>,</w:t>
+      </w:r>
+      <w:r>
+        <w:t xml:space="preserve"> in </w:t>
+      </w:r>
+      <w:r>
+        <w:t>this example it is</w:t>
+      </w:r>
+      <w:r>
+        <w:t xml:space="preserve"> </w:t>
+      </w:r>
+      <w:proofErr w:type="spellStart"/>
+      <w:r>
+        <w:rPr>
+          <w:i/>
+        </w:rPr>
+        <w:t>Section.lvclass</w:t>
+      </w:r>
+      <w:proofErr w:type="spellEnd"/>
+      <w:r>
+        <w:t>.</w:t>
+      </w:r>
+      <w:r>
+        <w:rPr>
+          <w:noProof/>
+          <w:lang w:eastAsia="de-DE"/>
+        </w:rPr>
+        <w:t xml:space="preserve"> </w:t>
+      </w:r>
+      <w:r>
+        <w:rPr>
+          <w:noProof/>
+          <w:lang w:eastAsia="de-DE"/>
+        </w:rPr>
+        <w:t xml:space="preserve">Click </w:t>
+      </w:r>
+      <w:r>
+        <w:rPr>
+          <w:i/>
+          <w:noProof/>
+          <w:lang w:eastAsia="de-DE"/>
+        </w:rPr>
+        <w:t>Inherit From Selected</w:t>
+      </w:r>
+      <w:r>
+        <w:rPr>
+          <w:noProof/>
+          <w:lang w:eastAsia="de-DE"/>
+        </w:rPr>
+        <w:t xml:space="preserve"> </w:t>
+      </w:r>
+      <w:r>
+        <w:rPr>
+          <w:noProof/>
+          <w:lang w:eastAsia="de-DE"/>
+        </w:rPr>
+        <w:t>to change the inheritance hierarchy</w:t>
+      </w:r>
+      <w:r>
+        <w:rPr>
+          <w:noProof/>
+          <w:lang w:eastAsia="de-DE"/>
+        </w:rPr>
+        <w:t>.</w:t>
+      </w:r>
+      <w:r>
+        <w:rPr>
+          <w:noProof/>
+          <w:lang w:val="de-DE" w:eastAsia="de-DE"/>
+        </w:rPr>
+        <w:drawing>
+          <wp:inline distT="0" distB="0" distL="0" distR="0" wp14:anchorId="70985BDA" wp14:editId="20089F5A">
+            <wp:extent cx="3840480" cy="2862598"/>
+            <wp:effectExtent l="0" t="0" r="7620" b="0"/>
+            <wp:docPr id="12" name="Grafik 12"/>
             <wp:cNvGraphicFramePr>
               <a:graphicFrameLocks xmlns:a="http://schemas.openxmlformats.org/drawingml/2006/main" noChangeAspect="1"/>
             </wp:cNvGraphicFramePr>
@@ -5629,7 +6144,7 @@
                   <pic:spPr>
                     <a:xfrm>
                       <a:off x="0" y="0"/>
-                      <a:ext cx="3476625" cy="1362075"/>
+                      <a:ext cx="3845275" cy="2866172"/>
                     </a:xfrm>
                     <a:prstGeom prst="rect">
                       <a:avLst/>
@@ -5646,274 +6161,365 @@
       <w:pPr>
         <w:pStyle w:val="Listenabsatz"/>
         <w:numPr>
+          <w:ilvl w:val="1"/>
+          <w:numId w:val="30"/>
+        </w:numPr>
+      </w:pPr>
+      <w:r>
+        <w:rPr>
+          <w:noProof/>
+          <w:lang w:eastAsia="de-DE"/>
+        </w:rPr>
+        <w:t>Close the dialog and save the project</w:t>
+      </w:r>
+      <w:r>
+        <w:rPr>
+          <w:noProof/>
+          <w:lang w:eastAsia="de-DE"/>
+        </w:rPr>
+        <w:t>.</w:t>
+      </w:r>
+    </w:p>
+    <w:p>
+      <w:pPr>
+        <w:pStyle w:val="Listenabsatz"/>
+        <w:numPr>
           <w:ilvl w:val="0"/>
           <w:numId w:val="29"/>
         </w:numPr>
       </w:pPr>
       <w:r>
-        <w:t>Open</w:t>
-      </w:r>
-      <w:r>
-        <w:t xml:space="preserve"> the properties of</w:t>
-      </w:r>
-      <w:r>
-        <w:t xml:space="preserve"> t</w:t>
-      </w:r>
-      <w:r>
-        <w:t>he new class</w:t>
-      </w:r>
-      <w:r>
-        <w:br/>
-        <w:t>(C</w:t>
-      </w:r>
-      <w:r>
-        <w:t>ontext</w:t>
-      </w:r>
-      <w:r>
-        <w:t xml:space="preserve"> menu of</w:t>
-      </w:r>
-      <w:r>
-        <w:t xml:space="preserve"> </w:t>
+        <w:t>Open the LabVIEW Class Hierarchy</w:t>
+      </w:r>
+      <w:r>
+        <w:t xml:space="preserve"> (</w:t>
+      </w:r>
+      <w:r>
+        <w:rPr>
+          <w:i/>
+        </w:rPr>
+        <w:t>Menu</w:t>
+      </w:r>
+      <w:r>
+        <w:rPr>
+          <w:i/>
+        </w:rPr>
+        <w:t>&gt;View</w:t>
+      </w:r>
+      <w:r>
+        <w:t xml:space="preserve">). </w:t>
+      </w:r>
+      <w:r>
+        <w:t>You can find your class in the inheritance tree b</w:t>
+      </w:r>
+      <w:r>
+        <w:t>e</w:t>
+      </w:r>
+      <w:r>
+        <w:t xml:space="preserve">low the class </w:t>
       </w:r>
       <w:proofErr w:type="spellStart"/>
       <w:r>
         <w:rPr>
           <w:i/>
         </w:rPr>
-        <w:t>your</w:t>
-      </w:r>
-      <w:r>
-        <w:rPr>
-          <w:i/>
-        </w:rPr>
-        <w:t>Name.lvclass</w:t>
+        <w:t>Section.lvclass</w:t>
       </w:r>
       <w:proofErr w:type="spellEnd"/>
       <w:r>
-        <w:rPr>
-          <w:i/>
-        </w:rPr>
-        <w:t>&gt;Properties</w:t>
-      </w:r>
-      <w:r>
-        <w:t>)</w:t>
-      </w:r>
-    </w:p>
-    <w:p>
-      <w:pPr>
-        <w:pStyle w:val="Listenabsatz"/>
-        <w:numPr>
-          <w:ilvl w:val="1"/>
-          <w:numId w:val="29"/>
-        </w:numPr>
-      </w:pPr>
-      <w:r>
-        <w:t xml:space="preserve">In the category </w:t>
-      </w:r>
-      <w:r>
-        <w:rPr>
-          <w:i/>
-        </w:rPr>
-        <w:t>General Settings</w:t>
-      </w:r>
-      <w:r>
-        <w:t xml:space="preserve"> you can write your initials in the </w:t>
-      </w:r>
-      <w:r>
-        <w:rPr>
-          <w:i/>
-        </w:rPr>
-        <w:t>VI Icon Template</w:t>
-      </w:r>
-      <w:r>
-        <w:t xml:space="preserve">. This template is used as base for new </w:t>
-      </w:r>
-      <w:proofErr w:type="spellStart"/>
-      <w:r>
-        <w:t>VIs</w:t>
-      </w:r>
-      <w:r>
         <w:t>.</w:t>
       </w:r>
-      <w:proofErr w:type="spellEnd"/>
-    </w:p>
-    <w:p>
-      <w:pPr>
-        <w:pStyle w:val="Listenabsatz"/>
-        <w:numPr>
-          <w:ilvl w:val="1"/>
-          <w:numId w:val="29"/>
-        </w:numPr>
-      </w:pPr>
-      <w:r>
-        <w:t>Enter a brief description in the c</w:t>
-      </w:r>
-      <w:r>
-        <w:t>ategory</w:t>
-      </w:r>
-      <w:r>
-        <w:t xml:space="preserve"> </w:t>
-      </w:r>
-      <w:r>
-        <w:rPr>
-          <w:i/>
-        </w:rPr>
-        <w:t>Documentation</w:t>
-      </w:r>
-      <w:r>
-        <w:t>.</w:t>
-      </w:r>
-    </w:p>
-    <w:p>
-      <w:pPr>
-        <w:pStyle w:val="Listenabsatz"/>
-        <w:numPr>
-          <w:ilvl w:val="1"/>
-          <w:numId w:val="29"/>
-        </w:numPr>
+    </w:p>
+    <w:p>
+      <w:pPr>
+        <w:pStyle w:val="berschrift2"/>
+        <w:rPr>
+          <w:lang w:val="en-US"/>
+        </w:rPr>
+      </w:pPr>
+      <w:bookmarkStart w:id="9" w:name="_Toc357510807"/>
+      <w:r>
+        <w:rPr>
+          <w:lang w:val="en-US"/>
+        </w:rPr>
+        <w:lastRenderedPageBreak/>
+        <w:t>Add a</w:t>
+      </w:r>
+      <w:r>
+        <w:rPr>
+          <w:lang w:val="en-US"/>
+        </w:rPr>
+        <w:t>ttribute</w:t>
+      </w:r>
+      <w:r>
+        <w:rPr>
+          <w:lang w:val="en-US"/>
+        </w:rPr>
+        <w:t>s</w:t>
+      </w:r>
+      <w:bookmarkEnd w:id="9"/>
+    </w:p>
+    <w:p>
+      <w:pPr>
+        <w:jc w:val="both"/>
       </w:pPr>
       <w:r>
         <w:rPr>
           <w:noProof/>
           <w:lang w:eastAsia="de-DE"/>
         </w:rPr>
-        <w:t>Close the dialog and save the project</w:t>
-      </w:r>
-      <w:r>
-        <w:rPr>
+        <w:t xml:space="preserve">Expand your class and open </w:t>
+      </w:r>
+      <w:r>
+        <w:rPr>
+          <w:i/>
           <w:noProof/>
           <w:lang w:eastAsia="de-DE"/>
         </w:rPr>
-        <w:t>.</w:t>
-      </w:r>
-    </w:p>
-    <w:p>
-      <w:pPr>
-        <w:spacing w:after="0"/>
-        <w:rPr>
-          <w:b/>
-        </w:rPr>
-      </w:pPr>
-      <w:r>
-        <w:br w:type="page"/>
-      </w:r>
-    </w:p>
-    <w:p>
-      <w:pPr>
-        <w:pStyle w:val="berschrift2"/>
-      </w:pPr>
-      <w:bookmarkStart w:id="7" w:name="_Toc345387738"/>
-      <w:r>
-        <w:lastRenderedPageBreak/>
-        <w:t xml:space="preserve">Change </w:t>
-      </w:r>
-      <w:proofErr w:type="spellStart"/>
-      <w:r>
-        <w:t>inheritance</w:t>
-      </w:r>
-      <w:bookmarkEnd w:id="7"/>
-      <w:proofErr w:type="spellEnd"/>
+        <w:t>your</w:t>
+      </w:r>
+      <w:r>
+        <w:rPr>
+          <w:i/>
+          <w:noProof/>
+          <w:lang w:eastAsia="de-DE"/>
+        </w:rPr>
+        <w:t>Name_Section.ctl</w:t>
+      </w:r>
+      <w:r>
+        <w:rPr>
+          <w:noProof/>
+          <w:lang w:eastAsia="de-DE"/>
+        </w:rPr>
+        <w:t>. (</w:t>
+      </w:r>
+      <w:r>
+        <w:rPr>
+          <w:noProof/>
+          <w:lang w:eastAsia="de-DE"/>
+        </w:rPr>
+        <w:t>This corresponds to the t</w:t>
+      </w:r>
+      <w:r>
+        <w:rPr>
+          <w:noProof/>
+          <w:lang w:eastAsia="de-DE"/>
+        </w:rPr>
+        <w:t>ype</w:t>
+      </w:r>
+      <w:r>
+        <w:rPr>
+          <w:noProof/>
+          <w:lang w:eastAsia="de-DE"/>
+        </w:rPr>
+        <w:t xml:space="preserve"> </w:t>
+      </w:r>
+      <w:r>
+        <w:rPr>
+          <w:noProof/>
+          <w:lang w:eastAsia="de-DE"/>
+        </w:rPr>
+        <w:t xml:space="preserve">definition </w:t>
+      </w:r>
+      <w:r>
+        <w:rPr>
+          <w:noProof/>
+          <w:lang w:eastAsia="de-DE"/>
+        </w:rPr>
+        <w:t>with standard LabVIEW programming</w:t>
+      </w:r>
+      <w:r>
+        <w:rPr>
+          <w:noProof/>
+          <w:lang w:eastAsia="de-DE"/>
+        </w:rPr>
+        <w:t>.)</w:t>
+      </w:r>
     </w:p>
     <w:p>
       <w:pPr>
         <w:pStyle w:val="Listenabsatz"/>
         <w:numPr>
           <w:ilvl w:val="0"/>
-          <w:numId w:val="30"/>
+          <w:numId w:val="32"/>
         </w:numPr>
       </w:pPr>
       <w:r>
-        <w:t>Reopen the properties of class</w:t>
-      </w:r>
-      <w:r>
-        <w:t>.</w:t>
-      </w:r>
-    </w:p>
-    <w:p>
-      <w:pPr>
-        <w:pStyle w:val="Listenabsatz"/>
-        <w:numPr>
-          <w:ilvl w:val="0"/>
-          <w:numId w:val="30"/>
-        </w:numPr>
-        <w:rPr>
-          <w:lang w:val="de-DE"/>
-        </w:rPr>
-      </w:pPr>
-      <w:r>
-        <w:t>In the category</w:t>
-      </w:r>
-      <w:r>
+        <w:rPr>
+          <w:noProof/>
+          <w:lang w:eastAsia="de-DE"/>
+        </w:rPr>
+        <w:t>Add your desired attributes  from the controls palette to the</w:t>
+      </w:r>
+      <w:r>
+        <w:rPr>
+          <w:noProof/>
+          <w:lang w:eastAsia="de-DE"/>
+        </w:rPr>
         <w:t xml:space="preserve"> </w:t>
       </w:r>
       <w:r>
         <w:rPr>
           <w:i/>
-        </w:rPr>
-        <w:t>Inheritance</w:t>
-      </w:r>
-      <w:r>
+          <w:noProof/>
+          <w:lang w:eastAsia="de-DE"/>
+        </w:rPr>
+        <w:t>Cluster of class private data</w:t>
+      </w:r>
+      <w:r>
+        <w:rPr>
+          <w:noProof/>
+          <w:lang w:eastAsia="de-DE"/>
+        </w:rPr>
         <w:t xml:space="preserve"> </w:t>
       </w:r>
       <w:r>
-        <w:t>you can inspect the inheritance hierarchy of your class</w:t>
-      </w:r>
-      <w:r>
+        <w:rPr>
+          <w:noProof/>
+          <w:lang w:eastAsia="de-DE"/>
+        </w:rPr>
+        <w:t>and n</w:t>
+      </w:r>
+      <w:r>
+        <w:rPr>
+          <w:noProof/>
+          <w:lang w:eastAsia="de-DE"/>
+        </w:rPr>
+        <w:t>ame</w:t>
+      </w:r>
+      <w:r>
+        <w:rPr>
+          <w:noProof/>
+          <w:lang w:eastAsia="de-DE"/>
+        </w:rPr>
+        <w:t xml:space="preserve"> them with meaning, e.g</w:t>
+      </w:r>
+      <w:r>
+        <w:rPr>
+          <w:noProof/>
+          <w:lang w:eastAsia="de-DE"/>
+        </w:rPr>
         <w:t xml:space="preserve">. </w:t>
       </w:r>
       <w:r>
-        <w:t>A</w:t>
-      </w:r>
-      <w:r>
-        <w:t xml:space="preserve"> ne</w:t>
-      </w:r>
-      <w:r>
-        <w:t xml:space="preserve">w </w:t>
-      </w:r>
-      <w:r>
-        <w:t>class</w:t>
-      </w:r>
-      <w:r>
+        <w:rPr>
+          <w:noProof/>
+          <w:lang w:eastAsia="de-DE"/>
+        </w:rPr>
+        <w:t>a</w:t>
+      </w:r>
+      <w:r>
+        <w:rPr>
+          <w:noProof/>
+          <w:lang w:eastAsia="de-DE"/>
+        </w:rPr>
         <w:t xml:space="preserve"> </w:t>
       </w:r>
       <w:r>
-        <w:t>alway</w:t>
-      </w:r>
-      <w:r>
-        <w:t>s</w:t>
-      </w:r>
-      <w:r>
-        <w:t xml:space="preserve"> inherits from</w:t>
-      </w:r>
-      <w:r>
+        <w:rPr>
+          <w:i/>
+          <w:noProof/>
+          <w:lang w:eastAsia="de-DE"/>
+        </w:rPr>
+        <w:t>Numeric</w:t>
+      </w:r>
+      <w:r>
+        <w:rPr>
+          <w:noProof/>
+          <w:lang w:eastAsia="de-DE"/>
+        </w:rPr>
+        <w:t xml:space="preserve"> Control </w:t>
+      </w:r>
+      <w:r>
+        <w:rPr>
+          <w:noProof/>
+          <w:lang w:eastAsia="de-DE"/>
+        </w:rPr>
+        <w:t>of t</w:t>
+      </w:r>
+      <w:r>
+        <w:rPr>
+          <w:noProof/>
+          <w:lang w:eastAsia="de-DE"/>
+        </w:rPr>
+        <w:t>yp</w:t>
+      </w:r>
+      <w:r>
+        <w:rPr>
+          <w:noProof/>
+          <w:lang w:eastAsia="de-DE"/>
+        </w:rPr>
+        <w:t>e</w:t>
+      </w:r>
+      <w:r>
+        <w:rPr>
+          <w:noProof/>
+          <w:lang w:eastAsia="de-DE"/>
+        </w:rPr>
         <w:t xml:space="preserve"> </w:t>
       </w:r>
       <w:r>
         <w:rPr>
           <w:i/>
-        </w:rPr>
-        <w:t>LabVIEW Object</w:t>
-      </w:r>
-      <w:r>
-        <w:t>.</w:t>
+          <w:noProof/>
+          <w:lang w:eastAsia="de-DE"/>
+        </w:rPr>
+        <w:t>d</w:t>
+      </w:r>
+      <w:r>
+        <w:rPr>
+          <w:i/>
+          <w:noProof/>
+          <w:lang w:eastAsia="de-DE"/>
+        </w:rPr>
+        <w:t>ouble</w:t>
+      </w:r>
+      <w:r>
+        <w:rPr>
+          <w:noProof/>
+          <w:lang w:eastAsia="de-DE"/>
+        </w:rPr>
+        <w:t xml:space="preserve"> </w:t>
+      </w:r>
+      <w:r>
+        <w:rPr>
+          <w:noProof/>
+          <w:lang w:eastAsia="de-DE"/>
+        </w:rPr>
+        <w:t>with name</w:t>
+      </w:r>
+      <w:r>
+        <w:rPr>
+          <w:noProof/>
+          <w:lang w:eastAsia="de-DE"/>
+        </w:rPr>
+        <w:t xml:space="preserve"> </w:t>
+      </w:r>
+      <w:r>
+        <w:rPr>
+          <w:i/>
+          <w:noProof/>
+          <w:lang w:eastAsia="de-DE"/>
+        </w:rPr>
+        <w:t>myNumber</w:t>
+      </w:r>
+      <w:r>
+        <w:rPr>
+          <w:noProof/>
+          <w:lang w:eastAsia="de-DE"/>
+        </w:rPr>
+        <w:t xml:space="preserve">. </w:t>
       </w:r>
       <w:r>
         <w:rPr>
           <w:noProof/>
           <w:lang w:val="de-DE" w:eastAsia="de-DE"/>
         </w:rPr>
-        <w:t xml:space="preserve"> </w:t>
-      </w:r>
-      <w:r>
-        <w:rPr>
-          <w:noProof/>
-          <w:lang w:val="de-DE" w:eastAsia="de-DE"/>
-        </w:rPr>
         <w:drawing>
-          <wp:inline distT="0" distB="0" distL="0" distR="0" wp14:anchorId="415ED16B" wp14:editId="6D94C79E">
-            <wp:extent cx="4008120" cy="3007580"/>
-            <wp:effectExtent l="0" t="0" r="0" b="2540"/>
-            <wp:docPr id="11" name="Grafik 11"/>
+          <wp:inline distT="0" distB="0" distL="0" distR="0" wp14:anchorId="05D5FB91" wp14:editId="7D20A22B">
+            <wp:extent cx="2600325" cy="1828800"/>
+            <wp:effectExtent l="0" t="0" r="9525" b="0"/>
+            <wp:docPr id="13" name="Grafik 13"/>
             <wp:cNvGraphicFramePr>
               <a:graphicFrameLocks xmlns:a="http://schemas.openxmlformats.org/drawingml/2006/main" noChangeAspect="1"/>
             </wp:cNvGraphicFramePr>
@@ -5933,553 +6539,6 @@
                   <pic:spPr>
                     <a:xfrm>
                       <a:off x="0" y="0"/>
-                      <a:ext cx="4018638" cy="3015472"/>
-                    </a:xfrm>
-                    <a:prstGeom prst="rect">
-                      <a:avLst/>
-                    </a:prstGeom>
-                  </pic:spPr>
-                </pic:pic>
-              </a:graphicData>
-            </a:graphic>
-          </wp:inline>
-        </w:drawing>
-      </w:r>
-    </w:p>
-    <w:p>
-      <w:pPr>
-        <w:pStyle w:val="Listenabsatz"/>
-        <w:numPr>
-          <w:ilvl w:val="1"/>
-          <w:numId w:val="30"/>
-        </w:numPr>
-      </w:pPr>
-      <w:r>
-        <w:t>For this time keep all options unchanged</w:t>
-      </w:r>
-      <w:r>
-        <w:t xml:space="preserve">. </w:t>
-      </w:r>
-      <w:r>
-        <w:t>The meaning of those is not part of this introductory workshop.</w:t>
-      </w:r>
-    </w:p>
-    <w:p>
-      <w:pPr>
-        <w:pStyle w:val="Listenabsatz"/>
-        <w:numPr>
-          <w:ilvl w:val="1"/>
-          <w:numId w:val="30"/>
-        </w:numPr>
-      </w:pPr>
-      <w:r>
-        <w:t xml:space="preserve">Click the button </w:t>
-      </w:r>
-      <w:r>
-        <w:rPr>
-          <w:i/>
-        </w:rPr>
-        <w:t>Change Inheritance</w:t>
-      </w:r>
-      <w:r>
-        <w:t xml:space="preserve">. </w:t>
-      </w:r>
-      <w:r>
-        <w:t xml:space="preserve">Select the desired ancestor class in the </w:t>
-      </w:r>
-      <w:r>
-        <w:t>Dialog</w:t>
-      </w:r>
-      <w:r>
-        <w:t>,</w:t>
-      </w:r>
-      <w:r>
-        <w:t xml:space="preserve"> in </w:t>
-      </w:r>
-      <w:r>
-        <w:t>this example it is</w:t>
-      </w:r>
-      <w:r>
-        <w:t xml:space="preserve"> </w:t>
-      </w:r>
-      <w:proofErr w:type="spellStart"/>
-      <w:r>
-        <w:rPr>
-          <w:i/>
-        </w:rPr>
-        <w:t>Section.lvclass</w:t>
-      </w:r>
-      <w:proofErr w:type="spellEnd"/>
-      <w:r>
-        <w:t>.</w:t>
-      </w:r>
-      <w:r>
-        <w:rPr>
-          <w:noProof/>
-          <w:lang w:eastAsia="de-DE"/>
-        </w:rPr>
-        <w:t xml:space="preserve"> </w:t>
-      </w:r>
-      <w:r>
-        <w:rPr>
-          <w:noProof/>
-          <w:lang w:eastAsia="de-DE"/>
-        </w:rPr>
-        <w:t xml:space="preserve">Click </w:t>
-      </w:r>
-      <w:r>
-        <w:rPr>
-          <w:i/>
-          <w:noProof/>
-          <w:lang w:eastAsia="de-DE"/>
-        </w:rPr>
-        <w:t>Inherit From Selected</w:t>
-      </w:r>
-      <w:r>
-        <w:rPr>
-          <w:noProof/>
-          <w:lang w:eastAsia="de-DE"/>
-        </w:rPr>
-        <w:t xml:space="preserve"> </w:t>
-      </w:r>
-      <w:r>
-        <w:rPr>
-          <w:noProof/>
-          <w:lang w:eastAsia="de-DE"/>
-        </w:rPr>
-        <w:t>to change the inheritance hierarchy</w:t>
-      </w:r>
-      <w:r>
-        <w:rPr>
-          <w:noProof/>
-          <w:lang w:eastAsia="de-DE"/>
-        </w:rPr>
-        <w:t>.</w:t>
-      </w:r>
-      <w:r>
-        <w:rPr>
-          <w:noProof/>
-          <w:lang w:val="de-DE" w:eastAsia="de-DE"/>
-        </w:rPr>
-        <w:drawing>
-          <wp:inline distT="0" distB="0" distL="0" distR="0" wp14:anchorId="7FBAD8C1" wp14:editId="3E1A54BB">
-            <wp:extent cx="3840480" cy="2862598"/>
-            <wp:effectExtent l="0" t="0" r="7620" b="0"/>
-            <wp:docPr id="12" name="Grafik 12"/>
-            <wp:cNvGraphicFramePr>
-              <a:graphicFrameLocks xmlns:a="http://schemas.openxmlformats.org/drawingml/2006/main" noChangeAspect="1"/>
-            </wp:cNvGraphicFramePr>
-            <a:graphic xmlns:a="http://schemas.openxmlformats.org/drawingml/2006/main">
-              <a:graphicData uri="http://schemas.openxmlformats.org/drawingml/2006/picture">
-                <pic:pic xmlns:pic="http://schemas.openxmlformats.org/drawingml/2006/picture">
-                  <pic:nvPicPr>
-                    <pic:cNvPr id="0" name=""/>
-                    <pic:cNvPicPr/>
-                  </pic:nvPicPr>
-                  <pic:blipFill>
-                    <a:blip r:embed="rId23"/>
-                    <a:stretch>
-                      <a:fillRect/>
-                    </a:stretch>
-                  </pic:blipFill>
-                  <pic:spPr>
-                    <a:xfrm>
-                      <a:off x="0" y="0"/>
-                      <a:ext cx="3845275" cy="2866172"/>
-                    </a:xfrm>
-                    <a:prstGeom prst="rect">
-                      <a:avLst/>
-                    </a:prstGeom>
-                  </pic:spPr>
-                </pic:pic>
-              </a:graphicData>
-            </a:graphic>
-          </wp:inline>
-        </w:drawing>
-      </w:r>
-    </w:p>
-    <w:p>
-      <w:pPr>
-        <w:pStyle w:val="Listenabsatz"/>
-        <w:numPr>
-          <w:ilvl w:val="1"/>
-          <w:numId w:val="30"/>
-        </w:numPr>
-      </w:pPr>
-      <w:r>
-        <w:rPr>
-          <w:noProof/>
-          <w:lang w:eastAsia="de-DE"/>
-        </w:rPr>
-        <w:t>Close the dialog and save the project</w:t>
-      </w:r>
-      <w:r>
-        <w:rPr>
-          <w:noProof/>
-          <w:lang w:eastAsia="de-DE"/>
-        </w:rPr>
-        <w:t>.</w:t>
-      </w:r>
-    </w:p>
-    <w:p>
-      <w:pPr>
-        <w:pStyle w:val="Listenabsatz"/>
-        <w:numPr>
-          <w:ilvl w:val="0"/>
-          <w:numId w:val="29"/>
-        </w:numPr>
-      </w:pPr>
-      <w:r>
-        <w:t>Open the LabVIEW Class Hierarchy</w:t>
-      </w:r>
-      <w:r>
-        <w:t xml:space="preserve"> (</w:t>
-      </w:r>
-      <w:r>
-        <w:rPr>
-          <w:i/>
-        </w:rPr>
-        <w:t>Menu</w:t>
-      </w:r>
-      <w:r>
-        <w:rPr>
-          <w:i/>
-        </w:rPr>
-        <w:t>&gt;View</w:t>
-      </w:r>
-      <w:r>
-        <w:t xml:space="preserve">). </w:t>
-      </w:r>
-      <w:r>
-        <w:t>You can find your class in the inheritance tree b</w:t>
-      </w:r>
-      <w:r>
-        <w:t>e</w:t>
-      </w:r>
-      <w:r>
-        <w:t xml:space="preserve">low the class </w:t>
-      </w:r>
-      <w:proofErr w:type="spellStart"/>
-      <w:r>
-        <w:rPr>
-          <w:i/>
-        </w:rPr>
-        <w:t>Section.lvclass</w:t>
-      </w:r>
-      <w:proofErr w:type="spellEnd"/>
-      <w:r>
-        <w:t>.</w:t>
-      </w:r>
-    </w:p>
-    <w:p>
-      <w:pPr>
-        <w:pStyle w:val="berschrift2"/>
-        <w:rPr>
-          <w:lang w:val="en-US"/>
-        </w:rPr>
-      </w:pPr>
-      <w:bookmarkStart w:id="8" w:name="_Toc345387739"/>
-      <w:r>
-        <w:rPr>
-          <w:lang w:val="en-US"/>
-        </w:rPr>
-        <w:lastRenderedPageBreak/>
-        <w:t>Add a</w:t>
-      </w:r>
-      <w:r>
-        <w:rPr>
-          <w:lang w:val="en-US"/>
-        </w:rPr>
-        <w:t>ttribute</w:t>
-      </w:r>
-      <w:r>
-        <w:rPr>
-          <w:lang w:val="en-US"/>
-        </w:rPr>
-        <w:t>s</w:t>
-      </w:r>
-      <w:bookmarkEnd w:id="8"/>
-    </w:p>
-    <w:p>
-      <w:pPr>
-        <w:jc w:val="both"/>
-      </w:pPr>
-      <w:r>
-        <w:rPr>
-          <w:noProof/>
-          <w:lang w:eastAsia="de-DE"/>
-        </w:rPr>
-        <w:t xml:space="preserve">Expand your class and open </w:t>
-      </w:r>
-      <w:r>
-        <w:rPr>
-          <w:i/>
-          <w:noProof/>
-          <w:lang w:eastAsia="de-DE"/>
-        </w:rPr>
-        <w:t>your</w:t>
-      </w:r>
-      <w:r>
-        <w:rPr>
-          <w:i/>
-          <w:noProof/>
-          <w:lang w:eastAsia="de-DE"/>
-        </w:rPr>
-        <w:t>Name_Section.ctl</w:t>
-      </w:r>
-      <w:r>
-        <w:rPr>
-          <w:noProof/>
-          <w:lang w:eastAsia="de-DE"/>
-        </w:rPr>
-        <w:t>. (</w:t>
-      </w:r>
-      <w:r>
-        <w:rPr>
-          <w:noProof/>
-          <w:lang w:eastAsia="de-DE"/>
-        </w:rPr>
-        <w:t>This corresponds to the t</w:t>
-      </w:r>
-      <w:r>
-        <w:rPr>
-          <w:noProof/>
-          <w:lang w:eastAsia="de-DE"/>
-        </w:rPr>
-        <w:t>ype</w:t>
-      </w:r>
-      <w:r>
-        <w:rPr>
-          <w:noProof/>
-          <w:lang w:eastAsia="de-DE"/>
-        </w:rPr>
-        <w:t xml:space="preserve"> </w:t>
-      </w:r>
-      <w:r>
-        <w:rPr>
-          <w:noProof/>
-          <w:lang w:eastAsia="de-DE"/>
-        </w:rPr>
-        <w:t xml:space="preserve">definition </w:t>
-      </w:r>
-      <w:r>
-        <w:rPr>
-          <w:noProof/>
-          <w:lang w:eastAsia="de-DE"/>
-        </w:rPr>
-        <w:t>with standard LabVIEW programming</w:t>
-      </w:r>
-      <w:r>
-        <w:rPr>
-          <w:noProof/>
-          <w:lang w:eastAsia="de-DE"/>
-        </w:rPr>
-        <w:t>.)</w:t>
-      </w:r>
-    </w:p>
-    <w:p>
-      <w:pPr>
-        <w:pStyle w:val="Listenabsatz"/>
-        <w:numPr>
-          <w:ilvl w:val="0"/>
-          <w:numId w:val="32"/>
-        </w:numPr>
-      </w:pPr>
-      <w:r>
-        <w:rPr>
-          <w:noProof/>
-          <w:lang w:eastAsia="de-DE"/>
-        </w:rPr>
-        <w:t>Add your desired attributes  from the controls palette to the</w:t>
-      </w:r>
-      <w:r>
-        <w:rPr>
-          <w:noProof/>
-          <w:lang w:eastAsia="de-DE"/>
-        </w:rPr>
-        <w:t xml:space="preserve"> </w:t>
-      </w:r>
-      <w:r>
-        <w:rPr>
-          <w:i/>
-          <w:noProof/>
-          <w:lang w:eastAsia="de-DE"/>
-        </w:rPr>
-        <w:t>Cluster of class private data</w:t>
-      </w:r>
-      <w:r>
-        <w:rPr>
-          <w:noProof/>
-          <w:lang w:eastAsia="de-DE"/>
-        </w:rPr>
-        <w:t xml:space="preserve"> </w:t>
-      </w:r>
-      <w:r>
-        <w:rPr>
-          <w:noProof/>
-          <w:lang w:eastAsia="de-DE"/>
-        </w:rPr>
-        <w:t>and n</w:t>
-      </w:r>
-      <w:r>
-        <w:rPr>
-          <w:noProof/>
-          <w:lang w:eastAsia="de-DE"/>
-        </w:rPr>
-        <w:t>ame</w:t>
-      </w:r>
-      <w:r>
-        <w:rPr>
-          <w:noProof/>
-          <w:lang w:eastAsia="de-DE"/>
-        </w:rPr>
-        <w:t xml:space="preserve"> them with meaning, e.g</w:t>
-      </w:r>
-      <w:r>
-        <w:rPr>
-          <w:noProof/>
-          <w:lang w:eastAsia="de-DE"/>
-        </w:rPr>
-        <w:t xml:space="preserve">. </w:t>
-      </w:r>
-      <w:r>
-        <w:rPr>
-          <w:noProof/>
-          <w:lang w:eastAsia="de-DE"/>
-        </w:rPr>
-        <w:t>a</w:t>
-      </w:r>
-      <w:r>
-        <w:rPr>
-          <w:noProof/>
-          <w:lang w:eastAsia="de-DE"/>
-        </w:rPr>
-        <w:t xml:space="preserve"> </w:t>
-      </w:r>
-      <w:r>
-        <w:rPr>
-          <w:i/>
-          <w:noProof/>
-          <w:lang w:eastAsia="de-DE"/>
-        </w:rPr>
-        <w:t>Numeric</w:t>
-      </w:r>
-      <w:r>
-        <w:rPr>
-          <w:noProof/>
-          <w:lang w:eastAsia="de-DE"/>
-        </w:rPr>
-        <w:t xml:space="preserve"> Control </w:t>
-      </w:r>
-      <w:r>
-        <w:rPr>
-          <w:noProof/>
-          <w:lang w:eastAsia="de-DE"/>
-        </w:rPr>
-        <w:t>of t</w:t>
-      </w:r>
-      <w:r>
-        <w:rPr>
-          <w:noProof/>
-          <w:lang w:eastAsia="de-DE"/>
-        </w:rPr>
-        <w:t>yp</w:t>
-      </w:r>
-      <w:r>
-        <w:rPr>
-          <w:noProof/>
-          <w:lang w:eastAsia="de-DE"/>
-        </w:rPr>
-        <w:t>e</w:t>
-      </w:r>
-      <w:r>
-        <w:rPr>
-          <w:noProof/>
-          <w:lang w:eastAsia="de-DE"/>
-        </w:rPr>
-        <w:t xml:space="preserve"> </w:t>
-      </w:r>
-      <w:r>
-        <w:rPr>
-          <w:i/>
-          <w:noProof/>
-          <w:lang w:eastAsia="de-DE"/>
-        </w:rPr>
-        <w:t>d</w:t>
-      </w:r>
-      <w:r>
-        <w:rPr>
-          <w:i/>
-          <w:noProof/>
-          <w:lang w:eastAsia="de-DE"/>
-        </w:rPr>
-        <w:t>ouble</w:t>
-      </w:r>
-      <w:r>
-        <w:rPr>
-          <w:noProof/>
-          <w:lang w:eastAsia="de-DE"/>
-        </w:rPr>
-        <w:t xml:space="preserve"> </w:t>
-      </w:r>
-      <w:r>
-        <w:rPr>
-          <w:noProof/>
-          <w:lang w:eastAsia="de-DE"/>
-        </w:rPr>
-        <w:t>with name</w:t>
-      </w:r>
-      <w:r>
-        <w:rPr>
-          <w:noProof/>
-          <w:lang w:eastAsia="de-DE"/>
-        </w:rPr>
-        <w:t xml:space="preserve"> </w:t>
-      </w:r>
-      <w:r>
-        <w:rPr>
-          <w:i/>
-          <w:noProof/>
-          <w:lang w:eastAsia="de-DE"/>
-        </w:rPr>
-        <w:t>myNumber</w:t>
-      </w:r>
-      <w:r>
-        <w:rPr>
-          <w:noProof/>
-          <w:lang w:eastAsia="de-DE"/>
-        </w:rPr>
-        <w:t xml:space="preserve">. </w:t>
-      </w:r>
-      <w:r>
-        <w:rPr>
-          <w:noProof/>
-          <w:lang w:val="de-DE" w:eastAsia="de-DE"/>
-        </w:rPr>
-        <w:drawing>
-          <wp:inline distT="0" distB="0" distL="0" distR="0" wp14:anchorId="13316413" wp14:editId="68D8F415">
-            <wp:extent cx="2600325" cy="1828800"/>
-            <wp:effectExtent l="0" t="0" r="9525" b="0"/>
-            <wp:docPr id="13" name="Grafik 13"/>
-            <wp:cNvGraphicFramePr>
-              <a:graphicFrameLocks xmlns:a="http://schemas.openxmlformats.org/drawingml/2006/main" noChangeAspect="1"/>
-            </wp:cNvGraphicFramePr>
-            <a:graphic xmlns:a="http://schemas.openxmlformats.org/drawingml/2006/main">
-              <a:graphicData uri="http://schemas.openxmlformats.org/drawingml/2006/picture">
-                <pic:pic xmlns:pic="http://schemas.openxmlformats.org/drawingml/2006/picture">
-                  <pic:nvPicPr>
-                    <pic:cNvPr id="0" name=""/>
-                    <pic:cNvPicPr/>
-                  </pic:nvPicPr>
-                  <pic:blipFill>
-                    <a:blip r:embed="rId24"/>
-                    <a:stretch>
-                      <a:fillRect/>
-                    </a:stretch>
-                  </pic:blipFill>
-                  <pic:spPr>
-                    <a:xfrm>
-                      <a:off x="0" y="0"/>
                       <a:ext cx="2600325" cy="1828800"/>
                     </a:xfrm>
                     <a:prstGeom prst="rect">
@@ -6763,7 +6822,7 @@
           <w:lang w:val="en-US"/>
         </w:rPr>
       </w:pPr>
-      <w:bookmarkStart w:id="9" w:name="_Toc345387740"/>
+      <w:bookmarkStart w:id="10" w:name="_Toc357510808"/>
       <w:r>
         <w:rPr>
           <w:lang w:val="en-US"/>
@@ -6808,7 +6867,7 @@
         </w:rPr>
         <w:t>file</w:t>
       </w:r>
-      <w:bookmarkEnd w:id="9"/>
+      <w:bookmarkEnd w:id="10"/>
     </w:p>
     <w:p>
       <w:pPr>
@@ -7339,7 +7398,7 @@
           <w:lang w:val="en-US"/>
         </w:rPr>
       </w:pPr>
-      <w:bookmarkStart w:id="10" w:name="_Toc345387741"/>
+      <w:bookmarkStart w:id="11" w:name="_Toc357510809"/>
       <w:r>
         <w:rPr>
           <w:rFonts w:ascii="Arial Narrow" w:hAnsi="Arial Narrow"/>
@@ -7385,7 +7444,7 @@
         </w:rPr>
         <w:t>s</w:t>
       </w:r>
-      <w:bookmarkEnd w:id="10"/>
+      <w:bookmarkEnd w:id="11"/>
     </w:p>
     <w:p>
       <w:pPr>
@@ -7394,14 +7453,14 @@
           <w:lang w:val="en-US"/>
         </w:rPr>
       </w:pPr>
-      <w:bookmarkStart w:id="11" w:name="_Toc345387742"/>
+      <w:bookmarkStart w:id="12" w:name="_Toc357510810"/>
       <w:r>
         <w:rPr>
           <w:lang w:val="en-US"/>
         </w:rPr>
         <w:t>Access rights</w:t>
       </w:r>
-      <w:bookmarkEnd w:id="11"/>
+      <w:bookmarkEnd w:id="12"/>
     </w:p>
     <w:p>
       <w:pPr>
@@ -7744,7 +7803,7 @@
           <w:lang w:val="en-US"/>
         </w:rPr>
       </w:pPr>
-      <w:bookmarkStart w:id="12" w:name="_Toc345387743"/>
+      <w:bookmarkStart w:id="13" w:name="_Toc357510811"/>
       <w:r>
         <w:rPr>
           <w:lang w:val="en-US"/>
@@ -7781,7 +7840,7 @@
         </w:rPr>
         <w:t>s</w:t>
       </w:r>
-      <w:bookmarkEnd w:id="12"/>
+      <w:bookmarkEnd w:id="13"/>
     </w:p>
     <w:p>
       <w:pPr>
@@ -7848,7 +7907,7 @@
           <w:lang w:val="de-DE" w:eastAsia="de-DE"/>
         </w:rPr>
         <w:drawing>
-          <wp:anchor distT="0" distB="0" distL="114300" distR="114300" simplePos="0" relativeHeight="251672576" behindDoc="1" locked="0" layoutInCell="1" allowOverlap="1" wp14:anchorId="5B41A7AC" wp14:editId="00CA5B36">
+          <wp:anchor distT="0" distB="0" distL="114300" distR="114300" simplePos="0" relativeHeight="251672576" behindDoc="1" locked="0" layoutInCell="1" allowOverlap="1" wp14:anchorId="67FA4A2C" wp14:editId="07FC723F">
             <wp:simplePos x="0" y="0"/>
             <wp:positionH relativeFrom="column">
               <wp:posOffset>-937260</wp:posOffset>
@@ -7871,7 +7930,7 @@
                     <pic:cNvPicPr/>
                   </pic:nvPicPr>
                   <pic:blipFill>
-                    <a:blip r:embed="rId25">
+                    <a:blip r:embed="rId23">
                       <a:extLst>
                         <a:ext uri="{28A0092B-C50C-407E-A947-70E740481C1C}">
                           <a14:useLocalDpi xmlns:a14="http://schemas.microsoft.com/office/drawing/2010/main" val="0"/>
@@ -8100,10 +8159,516 @@
           <w:lang w:val="de-DE" w:eastAsia="de-DE"/>
         </w:rPr>
         <w:drawing>
-          <wp:inline distT="0" distB="0" distL="0" distR="0" wp14:anchorId="1CE4F9EF" wp14:editId="1755104E">
+          <wp:inline distT="0" distB="0" distL="0" distR="0" wp14:anchorId="7AB7A2D1" wp14:editId="71EE1426">
             <wp:extent cx="3562350" cy="1181100"/>
             <wp:effectExtent l="0" t="0" r="0" b="0"/>
             <wp:docPr id="19" name="Grafik 19"/>
+            <wp:cNvGraphicFramePr>
+              <a:graphicFrameLocks xmlns:a="http://schemas.openxmlformats.org/drawingml/2006/main" noChangeAspect="1"/>
+            </wp:cNvGraphicFramePr>
+            <a:graphic xmlns:a="http://schemas.openxmlformats.org/drawingml/2006/main">
+              <a:graphicData uri="http://schemas.openxmlformats.org/drawingml/2006/picture">
+                <pic:pic xmlns:pic="http://schemas.openxmlformats.org/drawingml/2006/picture">
+                  <pic:nvPicPr>
+                    <pic:cNvPr id="0" name=""/>
+                    <pic:cNvPicPr/>
+                  </pic:nvPicPr>
+                  <pic:blipFill>
+                    <a:blip r:embed="rId24"/>
+                    <a:stretch>
+                      <a:fillRect/>
+                    </a:stretch>
+                  </pic:blipFill>
+                  <pic:spPr>
+                    <a:xfrm>
+                      <a:off x="0" y="0"/>
+                      <a:ext cx="3562350" cy="1181100"/>
+                    </a:xfrm>
+                    <a:prstGeom prst="rect">
+                      <a:avLst/>
+                    </a:prstGeom>
+                  </pic:spPr>
+                </pic:pic>
+              </a:graphicData>
+            </a:graphic>
+          </wp:inline>
+        </w:drawing>
+      </w:r>
+      <w:r>
+        <w:rPr>
+          <w:noProof/>
+          <w:lang w:eastAsia="de-DE"/>
+        </w:rPr>
+        <w:br/>
+      </w:r>
+      <w:r>
+        <w:rPr>
+          <w:noProof/>
+          <w:lang w:val="de-DE" w:eastAsia="de-DE"/>
+        </w:rPr>
+        <w:drawing>
+          <wp:inline distT="0" distB="0" distL="0" distR="0" wp14:anchorId="5587E91E" wp14:editId="5A0712B7">
+            <wp:extent cx="3564000" cy="1220400"/>
+            <wp:effectExtent l="0" t="0" r="0" b="0"/>
+            <wp:docPr id="16" name="Grafik 16"/>
+            <wp:cNvGraphicFramePr>
+              <a:graphicFrameLocks xmlns:a="http://schemas.openxmlformats.org/drawingml/2006/main" noChangeAspect="1"/>
+            </wp:cNvGraphicFramePr>
+            <a:graphic xmlns:a="http://schemas.openxmlformats.org/drawingml/2006/main">
+              <a:graphicData uri="http://schemas.openxmlformats.org/drawingml/2006/picture">
+                <pic:pic xmlns:pic="http://schemas.openxmlformats.org/drawingml/2006/picture">
+                  <pic:nvPicPr>
+                    <pic:cNvPr id="0" name=""/>
+                    <pic:cNvPicPr/>
+                  </pic:nvPicPr>
+                  <pic:blipFill>
+                    <a:blip r:embed="rId25"/>
+                    <a:stretch>
+                      <a:fillRect/>
+                    </a:stretch>
+                  </pic:blipFill>
+                  <pic:spPr>
+                    <a:xfrm>
+                      <a:off x="0" y="0"/>
+                      <a:ext cx="3564000" cy="1220400"/>
+                    </a:xfrm>
+                    <a:prstGeom prst="rect">
+                      <a:avLst/>
+                    </a:prstGeom>
+                  </pic:spPr>
+                </pic:pic>
+              </a:graphicData>
+            </a:graphic>
+          </wp:inline>
+        </w:drawing>
+      </w:r>
+    </w:p>
+    <w:p>
+      <w:pPr>
+        <w:spacing w:after="0"/>
+        <w:rPr>
+          <w:b/>
+        </w:rPr>
+      </w:pPr>
+      <w:r>
+        <w:br w:type="page"/>
+      </w:r>
+    </w:p>
+    <w:p>
+      <w:pPr>
+        <w:pStyle w:val="berschrift2"/>
+        <w:rPr>
+          <w:lang w:val="en-US"/>
+        </w:rPr>
+      </w:pPr>
+      <w:bookmarkStart w:id="14" w:name="_Toc357510812"/>
+      <w:r>
+        <w:rPr>
+          <w:lang w:val="en-US"/>
+        </w:rPr>
+        <w:lastRenderedPageBreak/>
+        <w:t>Exercise</w:t>
+      </w:r>
+      <w:r>
+        <w:rPr>
+          <w:lang w:val="en-US"/>
+        </w:rPr>
+        <w:t xml:space="preserve"> 4.3</w:t>
+      </w:r>
+      <w:r>
+        <w:rPr>
+          <w:lang w:val="en-US"/>
+        </w:rPr>
+        <w:t xml:space="preserve"> </w:t>
+      </w:r>
+      <w:r>
+        <w:rPr>
+          <w:i/>
+          <w:lang w:val="en-US"/>
+        </w:rPr>
+        <w:t>Override</w:t>
+      </w:r>
+      <w:r>
+        <w:rPr>
+          <w:lang w:val="en-US"/>
+        </w:rPr>
+        <w:t>-Method</w:t>
+      </w:r>
+      <w:r>
+        <w:rPr>
+          <w:lang w:val="en-US"/>
+        </w:rPr>
+        <w:t>s</w:t>
+      </w:r>
+      <w:bookmarkEnd w:id="14"/>
+    </w:p>
+    <w:p>
+      <w:pPr>
+        <w:jc w:val="both"/>
+      </w:pPr>
+      <w:r>
+        <w:t xml:space="preserve">Add </w:t>
+      </w:r>
+      <w:r>
+        <w:rPr>
+          <w:i/>
+        </w:rPr>
+        <w:t>Override</w:t>
+      </w:r>
+      <w:r>
+        <w:t>-</w:t>
+      </w:r>
+      <w:r>
+        <w:t>VIs</w:t>
+      </w:r>
+      <w:r>
+        <w:t xml:space="preserve"> for the </w:t>
+      </w:r>
+      <w:r>
+        <w:rPr>
+          <w:i/>
+        </w:rPr>
+        <w:t>dynamic dispatch</w:t>
+      </w:r>
+      <w:r>
+        <w:t>-</w:t>
+      </w:r>
+      <w:r>
+        <w:t>VIs</w:t>
+      </w:r>
+      <w:r>
+        <w:t xml:space="preserve"> defined by the ancestor class</w:t>
+      </w:r>
+      <w:r>
+        <w:t xml:space="preserve"> </w:t>
+      </w:r>
+      <w:proofErr w:type="spellStart"/>
+      <w:r>
+        <w:rPr>
+          <w:i/>
+        </w:rPr>
+        <w:t>Section.lvclass</w:t>
+      </w:r>
+      <w:proofErr w:type="spellEnd"/>
+      <w:r>
+        <w:t>.</w:t>
+      </w:r>
+    </w:p>
+    <w:p>
+      <w:pPr>
+        <w:pStyle w:val="Listenabsatz"/>
+        <w:numPr>
+          <w:ilvl w:val="0"/>
+          <w:numId w:val="37"/>
+        </w:numPr>
+      </w:pPr>
+      <w:r>
+        <w:rPr>
+          <w:i/>
+        </w:rPr>
+        <w:t>Ancestor Classes.vi</w:t>
+      </w:r>
+      <w:r>
+        <w:t xml:space="preserve"> provides a list of ancestor classes. This VI must be overwritten, it is not optional.</w:t>
+      </w:r>
+      <w:r>
+        <w:t xml:space="preserve"> This </w:t>
+      </w:r>
+      <w:proofErr w:type="spellStart"/>
+      <w:r>
+        <w:t>VImust</w:t>
+      </w:r>
+      <w:proofErr w:type="spellEnd"/>
+      <w:r>
+        <w:t xml:space="preserve"> call the corresponding </w:t>
+      </w:r>
+      <w:r>
+        <w:t xml:space="preserve">VI </w:t>
+      </w:r>
+      <w:r>
+        <w:t>of its ancestor class</w:t>
+      </w:r>
+      <w:r>
+        <w:t xml:space="preserve">, </w:t>
+      </w:r>
+      <w:r>
+        <w:rPr>
+          <w:i/>
+        </w:rPr>
+        <w:t>Call Parent Method</w:t>
+      </w:r>
+      <w:r>
+        <w:t>.</w:t>
+      </w:r>
+    </w:p>
+    <w:p>
+      <w:pPr>
+        <w:pStyle w:val="Listenabsatz"/>
+        <w:numPr>
+          <w:ilvl w:val="0"/>
+          <w:numId w:val="37"/>
+        </w:numPr>
+      </w:pPr>
+      <w:r>
+        <w:rPr>
+          <w:i/>
+        </w:rPr>
+        <w:t>D</w:t>
+      </w:r>
+      <w:r>
+        <w:rPr>
+          <w:i/>
+        </w:rPr>
+        <w:t>o Read.vi</w:t>
+      </w:r>
+      <w:r>
+        <w:t xml:space="preserve"> </w:t>
+      </w:r>
+      <w:r>
+        <w:t>reads data from the medium</w:t>
+      </w:r>
+      <w:r>
+        <w:t xml:space="preserve"> (</w:t>
+      </w:r>
+      <w:r>
+        <w:t>Interface</w:t>
+      </w:r>
+      <w:r>
+        <w:t>) and stores them in the objec</w:t>
+      </w:r>
+      <w:r>
+        <w:t>t</w:t>
+      </w:r>
+      <w:r>
+        <w:t xml:space="preserve"> attributes</w:t>
+      </w:r>
+      <w:r>
+        <w:t>.</w:t>
+      </w:r>
+    </w:p>
+    <w:p>
+      <w:pPr>
+        <w:pStyle w:val="Listenabsatz"/>
+        <w:numPr>
+          <w:ilvl w:val="0"/>
+          <w:numId w:val="37"/>
+        </w:numPr>
+      </w:pPr>
+      <w:r>
+        <w:rPr>
+          <w:i/>
+        </w:rPr>
+        <w:t>Do Write</w:t>
+      </w:r>
+      <w:r>
+        <w:rPr>
+          <w:i/>
+        </w:rPr>
+        <w:t>.vi</w:t>
+      </w:r>
+      <w:r>
+        <w:t xml:space="preserve"> </w:t>
+      </w:r>
+      <w:r>
+        <w:t>writes data</w:t>
+      </w:r>
+      <w:r>
+        <w:t xml:space="preserve">, </w:t>
+      </w:r>
+      <w:r>
+        <w:t>that are stored in the objec</w:t>
+      </w:r>
+      <w:r>
+        <w:t>t</w:t>
+      </w:r>
+      <w:r>
+        <w:t xml:space="preserve"> attributes to the </w:t>
+      </w:r>
+      <w:r>
+        <w:t>medium (</w:t>
+      </w:r>
+      <w:r>
+        <w:t>Interface</w:t>
+      </w:r>
+      <w:r>
+        <w:t>).</w:t>
+      </w:r>
+    </w:p>
+    <w:p>
+      <w:pPr>
+        <w:pStyle w:val="Listenabsatz"/>
+        <w:numPr>
+          <w:ilvl w:val="0"/>
+          <w:numId w:val="37"/>
+        </w:numPr>
+      </w:pPr>
+      <w:r>
+        <w:rPr>
+          <w:i/>
+        </w:rPr>
+        <w:t>Read Keys.vi</w:t>
+      </w:r>
+      <w:r>
+        <w:t xml:space="preserve"> c</w:t>
+      </w:r>
+      <w:r>
+        <w:t>onver</w:t>
+      </w:r>
+      <w:r>
+        <w:t>ts</w:t>
+      </w:r>
+      <w:r>
+        <w:t xml:space="preserve"> </w:t>
+      </w:r>
+      <w:r>
+        <w:t>objec</w:t>
+      </w:r>
+      <w:r>
+        <w:t>t</w:t>
+      </w:r>
+      <w:r>
+        <w:t xml:space="preserve"> </w:t>
+      </w:r>
+      <w:r>
+        <w:t>attribute</w:t>
+      </w:r>
+      <w:r>
+        <w:t>s to</w:t>
+      </w:r>
+      <w:r>
+        <w:t xml:space="preserve"> </w:t>
+      </w:r>
+      <w:r>
+        <w:rPr>
+          <w:i/>
+        </w:rPr>
+        <w:t>s</w:t>
+      </w:r>
+      <w:r>
+        <w:rPr>
+          <w:i/>
+        </w:rPr>
+        <w:t>trings</w:t>
+      </w:r>
+      <w:r>
+        <w:t xml:space="preserve"> und </w:t>
+      </w:r>
+      <w:r>
+        <w:t>appends them together with their key name to an array</w:t>
+      </w:r>
+      <w:r>
+        <w:t xml:space="preserve">. </w:t>
+      </w:r>
+    </w:p>
+    <w:p/>
+    <w:p>
+      <w:pPr>
+        <w:pStyle w:val="Listenabsatz"/>
+        <w:numPr>
+          <w:ilvl w:val="0"/>
+          <w:numId w:val="36"/>
+        </w:numPr>
+      </w:pPr>
+      <w:r>
+        <w:t>Select in c</w:t>
+      </w:r>
+      <w:r>
+        <w:t>ontext</w:t>
+      </w:r>
+      <w:r>
+        <w:t xml:space="preserve"> menu</w:t>
+      </w:r>
+      <w:r>
+        <w:t xml:space="preserve"> </w:t>
+      </w:r>
+      <w:r>
+        <w:t>of</w:t>
+      </w:r>
+      <w:r>
+        <w:t xml:space="preserve"> </w:t>
+      </w:r>
+      <w:r>
+        <w:t>class</w:t>
+      </w:r>
+      <w:r>
+        <w:t xml:space="preserve"> </w:t>
+      </w:r>
+      <w:r>
+        <w:rPr>
+          <w:i/>
+        </w:rPr>
+        <w:t xml:space="preserve">New&gt;VI for </w:t>
+      </w:r>
+      <w:r>
+        <w:rPr>
+          <w:i/>
+        </w:rPr>
+        <w:t>Override</w:t>
+      </w:r>
+      <w:r>
+        <w:rPr>
+          <w:i/>
+        </w:rPr>
+        <w:t xml:space="preserve"> </w:t>
+      </w:r>
+      <w:r>
+        <w:rPr>
+          <w:i/>
+        </w:rPr>
+        <w:t>…</w:t>
+      </w:r>
+    </w:p>
+    <w:p>
+      <w:pPr>
+        <w:pStyle w:val="Listenabsatz"/>
+        <w:numPr>
+          <w:ilvl w:val="0"/>
+          <w:numId w:val="36"/>
+        </w:numPr>
+      </w:pPr>
+      <w:r>
+        <w:t>Select</w:t>
+      </w:r>
+      <w:r>
+        <w:t xml:space="preserve"> </w:t>
+      </w:r>
+      <w:r>
+        <w:rPr>
+          <w:i/>
+        </w:rPr>
+        <w:t>* Ancestor Classes.vi</w:t>
+      </w:r>
+      <w:r>
+        <w:t xml:space="preserve"> a</w:t>
+      </w:r>
+      <w:r>
+        <w:t xml:space="preserve">nd </w:t>
+      </w:r>
+      <w:r>
+        <w:t>c</w:t>
+      </w:r>
+      <w:r>
+        <w:t>lick</w:t>
+      </w:r>
+      <w:r>
+        <w:t xml:space="preserve"> the OK button</w:t>
+      </w:r>
+      <w:r>
+        <w:t>.</w:t>
+      </w:r>
+      <w:r>
+        <w:br/>
+      </w:r>
+      <w:r>
+        <w:rPr>
+          <w:noProof/>
+          <w:lang w:val="de-DE" w:eastAsia="de-DE"/>
+        </w:rPr>
+        <w:drawing>
+          <wp:inline distT="0" distB="0" distL="0" distR="0" wp14:anchorId="7EC62F63" wp14:editId="1414D22B">
+            <wp:extent cx="3086100" cy="3352800"/>
+            <wp:effectExtent l="0" t="0" r="0" b="0"/>
+            <wp:docPr id="8" name="Grafik 8"/>
             <wp:cNvGraphicFramePr>
               <a:graphicFrameLocks xmlns:a="http://schemas.openxmlformats.org/drawingml/2006/main" noChangeAspect="1"/>
             </wp:cNvGraphicFramePr>
@@ -8123,7 +8688,7 @@
                   <pic:spPr>
                     <a:xfrm>
                       <a:off x="0" y="0"/>
-                      <a:ext cx="3562350" cy="1181100"/>
+                      <a:ext cx="3086100" cy="3352800"/>
                     </a:xfrm>
                     <a:prstGeom prst="rect">
                       <a:avLst/>
@@ -8135,11 +8700,85 @@
           </wp:inline>
         </w:drawing>
       </w:r>
-      <w:r>
-        <w:rPr>
-          <w:noProof/>
-          <w:lang w:eastAsia="de-DE"/>
-        </w:rPr>
+    </w:p>
+    <w:p>
+      <w:pPr>
+        <w:pStyle w:val="Listenabsatz"/>
+        <w:numPr>
+          <w:ilvl w:val="0"/>
+          <w:numId w:val="36"/>
+        </w:numPr>
+      </w:pPr>
+      <w:r>
+        <w:t>The</w:t>
+      </w:r>
+      <w:r>
+        <w:t xml:space="preserve"> </w:t>
+      </w:r>
+      <w:r>
+        <w:rPr>
+          <w:i/>
+        </w:rPr>
+        <w:t>Wizard</w:t>
+      </w:r>
+      <w:r>
+        <w:t xml:space="preserve"> creates an</w:t>
+      </w:r>
+      <w:r>
+        <w:t xml:space="preserve"> </w:t>
+      </w:r>
+      <w:r>
+        <w:rPr>
+          <w:i/>
+        </w:rPr>
+        <w:t>Override</w:t>
+      </w:r>
+      <w:r>
+        <w:t>-VI a</w:t>
+      </w:r>
+      <w:r>
+        <w:t xml:space="preserve">s </w:t>
+      </w:r>
+      <w:r>
+        <w:t>s</w:t>
+      </w:r>
+      <w:r>
+        <w:t>tart</w:t>
+      </w:r>
+      <w:r>
+        <w:t>ing point for your implementation.</w:t>
+      </w:r>
+      <w:r>
+        <w:t xml:space="preserve"> </w:t>
+      </w:r>
+      <w:r>
+        <w:t xml:space="preserve">It calls the corresponding VI of its </w:t>
+      </w:r>
+      <w:r>
+        <w:rPr>
+          <w:i/>
+        </w:rPr>
+        <w:t>ancestor</w:t>
+      </w:r>
+      <w:r>
+        <w:t xml:space="preserve"> class.</w:t>
+      </w:r>
+      <w:r>
+        <w:t xml:space="preserve"> </w:t>
+      </w:r>
+      <w:r>
+        <w:t>Modify this</w:t>
+      </w:r>
+      <w:r>
+        <w:t xml:space="preserve"> VI, </w:t>
+      </w:r>
+      <w:r>
+        <w:t>to extend the array with your own class name and path</w:t>
+      </w:r>
+      <w:r>
+        <w:t>.</w:t>
+      </w:r>
+      <w:r>
         <w:br/>
       </w:r>
       <w:r>
@@ -8148,10 +8787,10 @@
           <w:lang w:val="de-DE" w:eastAsia="de-DE"/>
         </w:rPr>
         <w:drawing>
-          <wp:inline distT="0" distB="0" distL="0" distR="0" wp14:anchorId="355F48F1" wp14:editId="237E1FC4">
-            <wp:extent cx="3564000" cy="1220400"/>
-            <wp:effectExtent l="0" t="0" r="0" b="0"/>
-            <wp:docPr id="16" name="Grafik 16"/>
+          <wp:inline distT="0" distB="0" distL="0" distR="0" wp14:anchorId="4EAC3357" wp14:editId="3F3A7143">
+            <wp:extent cx="4819650" cy="1057275"/>
+            <wp:effectExtent l="0" t="0" r="0" b="9525"/>
+            <wp:docPr id="20" name="Grafik 20"/>
             <wp:cNvGraphicFramePr>
               <a:graphicFrameLocks xmlns:a="http://schemas.openxmlformats.org/drawingml/2006/main" noChangeAspect="1"/>
             </wp:cNvGraphicFramePr>
@@ -8171,7 +8810,7 @@
                   <pic:spPr>
                     <a:xfrm>
                       <a:off x="0" y="0"/>
-                      <a:ext cx="3564000" cy="1220400"/>
+                      <a:ext cx="4819650" cy="1057275"/>
                     </a:xfrm>
                     <a:prstGeom prst="rect">
                       <a:avLst/>
@@ -8186,339 +8825,6 @@
     </w:p>
     <w:p>
       <w:pPr>
-        <w:spacing w:after="0"/>
-        <w:rPr>
-          <w:b/>
-        </w:rPr>
-      </w:pPr>
-      <w:r>
-        <w:br w:type="page"/>
-      </w:r>
-    </w:p>
-    <w:p>
-      <w:pPr>
-        <w:pStyle w:val="berschrift2"/>
-        <w:rPr>
-          <w:lang w:val="en-US"/>
-        </w:rPr>
-      </w:pPr>
-      <w:bookmarkStart w:id="13" w:name="_Toc345387745"/>
-      <w:r>
-        <w:rPr>
-          <w:lang w:val="en-US"/>
-        </w:rPr>
-        <w:lastRenderedPageBreak/>
-        <w:t>Exercise</w:t>
-      </w:r>
-      <w:r>
-        <w:rPr>
-          <w:lang w:val="en-US"/>
-        </w:rPr>
-        <w:t xml:space="preserve"> 4.3</w:t>
-      </w:r>
-      <w:r>
-        <w:rPr>
-          <w:lang w:val="en-US"/>
-        </w:rPr>
-        <w:t xml:space="preserve"> </w:t>
-      </w:r>
-      <w:r>
-        <w:rPr>
-          <w:i/>
-          <w:lang w:val="en-US"/>
-        </w:rPr>
-        <w:t>Overwrite</w:t>
-      </w:r>
-      <w:r>
-        <w:rPr>
-          <w:lang w:val="en-US"/>
-        </w:rPr>
-        <w:t>-Method</w:t>
-      </w:r>
-      <w:r>
-        <w:rPr>
-          <w:lang w:val="en-US"/>
-        </w:rPr>
-        <w:t>s</w:t>
-      </w:r>
-      <w:bookmarkEnd w:id="13"/>
-    </w:p>
-    <w:p>
-      <w:pPr>
-        <w:jc w:val="both"/>
-      </w:pPr>
-      <w:r>
-        <w:t xml:space="preserve">Add </w:t>
-      </w:r>
-      <w:r>
-        <w:rPr>
-          <w:i/>
-        </w:rPr>
-        <w:t>Overwrite</w:t>
-      </w:r>
-      <w:r>
-        <w:t>-</w:t>
-      </w:r>
-      <w:r>
-        <w:t>VIs</w:t>
-      </w:r>
-      <w:r>
-        <w:t xml:space="preserve"> for the </w:t>
-      </w:r>
-      <w:r>
-        <w:rPr>
-          <w:i/>
-        </w:rPr>
-        <w:t>dynamic dispatch</w:t>
-      </w:r>
-      <w:r>
-        <w:t>-</w:t>
-      </w:r>
-      <w:r>
-        <w:t>VIs</w:t>
-      </w:r>
-      <w:r>
-        <w:t xml:space="preserve"> defined by the ancestor class</w:t>
-      </w:r>
-      <w:r>
-        <w:t xml:space="preserve"> </w:t>
-      </w:r>
-      <w:proofErr w:type="spellStart"/>
-      <w:r>
-        <w:rPr>
-          <w:i/>
-        </w:rPr>
-        <w:t>Section.lvclass</w:t>
-      </w:r>
-      <w:proofErr w:type="spellEnd"/>
-      <w:r>
-        <w:t>.</w:t>
-      </w:r>
-    </w:p>
-    <w:p>
-      <w:pPr>
-        <w:pStyle w:val="Listenabsatz"/>
-        <w:numPr>
-          <w:ilvl w:val="0"/>
-          <w:numId w:val="37"/>
-        </w:numPr>
-      </w:pPr>
-      <w:r>
-        <w:rPr>
-          <w:i/>
-        </w:rPr>
-        <w:t>Ancestor Classes.vi</w:t>
-      </w:r>
-      <w:r>
-        <w:t xml:space="preserve"> </w:t>
-      </w:r>
-      <w:r>
-        <w:t>provides a l</w:t>
-      </w:r>
-      <w:r>
-        <w:t xml:space="preserve">ist </w:t>
-      </w:r>
-      <w:r>
-        <w:t>of ancestor classes</w:t>
-      </w:r>
-      <w:r>
-        <w:t xml:space="preserve">. </w:t>
-      </w:r>
-      <w:r>
-        <w:t>This VI must be overwritten, it is not optional.</w:t>
-      </w:r>
-      <w:r>
-        <w:t xml:space="preserve"> This </w:t>
-      </w:r>
-      <w:proofErr w:type="spellStart"/>
-      <w:r>
-        <w:t>VImust</w:t>
-      </w:r>
-      <w:proofErr w:type="spellEnd"/>
-      <w:r>
-        <w:t xml:space="preserve"> call the corresponding </w:t>
-      </w:r>
-      <w:r>
-        <w:t xml:space="preserve">VI </w:t>
-      </w:r>
-      <w:r>
-        <w:t>of its ancestor class</w:t>
-      </w:r>
-      <w:r>
-        <w:t xml:space="preserve">, </w:t>
-      </w:r>
-      <w:r>
-        <w:rPr>
-          <w:i/>
-        </w:rPr>
-        <w:t>Call Parent Method</w:t>
-      </w:r>
-      <w:r>
-        <w:t>.</w:t>
-      </w:r>
-    </w:p>
-    <w:p>
-      <w:pPr>
-        <w:pStyle w:val="Listenabsatz"/>
-        <w:numPr>
-          <w:ilvl w:val="0"/>
-          <w:numId w:val="37"/>
-        </w:numPr>
-      </w:pPr>
-      <w:r>
-        <w:rPr>
-          <w:i/>
-        </w:rPr>
-        <w:t>D</w:t>
-      </w:r>
-      <w:r>
-        <w:rPr>
-          <w:i/>
-        </w:rPr>
-        <w:t>o Read.vi</w:t>
-      </w:r>
-      <w:r>
-        <w:t xml:space="preserve"> </w:t>
-      </w:r>
-      <w:r>
-        <w:t>reads data from the medium</w:t>
-      </w:r>
-      <w:r>
-        <w:t xml:space="preserve"> (</w:t>
-      </w:r>
-      <w:r>
-        <w:t>Interface</w:t>
-      </w:r>
-      <w:r>
-        <w:t>) and stores them in the objec</w:t>
-      </w:r>
-      <w:r>
-        <w:t>t</w:t>
-      </w:r>
-      <w:r>
-        <w:t xml:space="preserve"> attributes</w:t>
-      </w:r>
-      <w:r>
-        <w:t>.</w:t>
-      </w:r>
-    </w:p>
-    <w:p>
-      <w:pPr>
-        <w:pStyle w:val="Listenabsatz"/>
-        <w:numPr>
-          <w:ilvl w:val="0"/>
-          <w:numId w:val="37"/>
-        </w:numPr>
-      </w:pPr>
-      <w:r>
-        <w:rPr>
-          <w:i/>
-        </w:rPr>
-        <w:t>Do Write</w:t>
-      </w:r>
-      <w:r>
-        <w:rPr>
-          <w:i/>
-        </w:rPr>
-        <w:t>.vi</w:t>
-      </w:r>
-      <w:r>
-        <w:t xml:space="preserve"> </w:t>
-      </w:r>
-      <w:r>
-        <w:t>writes data</w:t>
-      </w:r>
-      <w:r>
-        <w:t xml:space="preserve">, </w:t>
-      </w:r>
-      <w:r>
-        <w:t>that are stored in the objec</w:t>
-      </w:r>
-      <w:r>
-        <w:t>t</w:t>
-      </w:r>
-      <w:r>
-        <w:t xml:space="preserve"> attributes to the </w:t>
-      </w:r>
-      <w:r>
-        <w:t>medium (</w:t>
-      </w:r>
-      <w:r>
-        <w:t>Interface</w:t>
-      </w:r>
-      <w:r>
-        <w:t>).</w:t>
-      </w:r>
-    </w:p>
-    <w:p>
-      <w:pPr>
-        <w:pStyle w:val="Listenabsatz"/>
-        <w:numPr>
-          <w:ilvl w:val="0"/>
-          <w:numId w:val="37"/>
-        </w:numPr>
-      </w:pPr>
-      <w:r>
-        <w:rPr>
-          <w:i/>
-        </w:rPr>
-        <w:t>Read Keys.vi</w:t>
-      </w:r>
-      <w:r>
-        <w:t xml:space="preserve"> c</w:t>
-      </w:r>
-      <w:r>
-        <w:t>onver</w:t>
-      </w:r>
-      <w:r>
-        <w:t>ts</w:t>
-      </w:r>
-      <w:r>
-        <w:t xml:space="preserve"> </w:t>
-      </w:r>
-      <w:r>
-        <w:t>objec</w:t>
-      </w:r>
-      <w:r>
-        <w:t>t</w:t>
-      </w:r>
-      <w:r>
-        <w:t xml:space="preserve"> </w:t>
-      </w:r>
-      <w:r>
-        <w:t>attribute</w:t>
-      </w:r>
-      <w:r>
-        <w:t>s to</w:t>
-      </w:r>
-      <w:r>
-        <w:t xml:space="preserve"> </w:t>
-      </w:r>
-      <w:r>
-        <w:rPr>
-          <w:i/>
-        </w:rPr>
-        <w:t>s</w:t>
-      </w:r>
-      <w:r>
-        <w:rPr>
-          <w:i/>
-        </w:rPr>
-        <w:t>trings</w:t>
-      </w:r>
-      <w:r>
-        <w:t xml:space="preserve"> und </w:t>
-      </w:r>
-      <w:r>
-        <w:t>appends them together with their key name to an array</w:t>
-      </w:r>
-      <w:r>
-        <w:t xml:space="preserve">. </w:t>
-      </w:r>
-    </w:p>
-    <w:p/>
-    <w:p>
-      <w:pPr>
         <w:pStyle w:val="Listenabsatz"/>
         <w:numPr>
           <w:ilvl w:val="0"/>
@@ -8526,26 +8832,49 @@
         </w:numPr>
       </w:pPr>
       <w:r>
-        <w:t>Select in c</w:t>
-      </w:r>
-      <w:r>
-        <w:t>ontext</w:t>
-      </w:r>
-      <w:r>
-        <w:t xml:space="preserve"> menu</w:t>
+        <w:t>Repeat step 1 a</w:t>
+      </w:r>
+      <w:r>
+        <w:t xml:space="preserve">nd 2 </w:t>
+      </w:r>
+      <w:r>
+        <w:t xml:space="preserve">also for the optional </w:t>
+      </w:r>
+      <w:r>
+        <w:t>Override</w:t>
+      </w:r>
+      <w:r>
+        <w:t xml:space="preserve"> methods</w:t>
       </w:r>
       <w:r>
         <w:t xml:space="preserve"> </w:t>
       </w:r>
       <w:r>
-        <w:t>of</w:t>
+        <w:rPr>
+          <w:i/>
+        </w:rPr>
+        <w:t xml:space="preserve">Do </w:t>
+      </w:r>
+      <w:proofErr w:type="gramStart"/>
+      <w:r>
+        <w:rPr>
+          <w:i/>
+        </w:rPr>
+        <w:t>Read</w:t>
+      </w:r>
+      <w:r>
+        <w:rPr>
+          <w:i/>
+        </w:rPr>
+        <w:t>.vi</w:t>
       </w:r>
       <w:r>
         <w:t xml:space="preserve"> </w:t>
       </w:r>
       <w:r>
-        <w:t>class</w:t>
-      </w:r>
+        <w:t>,</w:t>
+      </w:r>
+      <w:proofErr w:type="gramEnd"/>
       <w:r>
         <w:t xml:space="preserve"> </w:t>
       </w:r>
@@ -8553,31 +8882,89 @@
         <w:rPr>
           <w:i/>
         </w:rPr>
-        <w:t>New&gt;VI for Overwrite</w:t>
-      </w:r>
-      <w:r>
-        <w:rPr>
-          <w:i/>
-        </w:rPr>
-        <w:t xml:space="preserve"> </w:t>
-      </w:r>
-      <w:r>
-        <w:rPr>
-          <w:i/>
-        </w:rPr>
-        <w:t>…</w:t>
+        <w:t>Do Write.vi</w:t>
+      </w:r>
+      <w:r>
+        <w:t xml:space="preserve"> a</w:t>
+      </w:r>
+      <w:r>
+        <w:t xml:space="preserve">nd </w:t>
+      </w:r>
+      <w:r>
+        <w:rPr>
+          <w:i/>
+        </w:rPr>
+        <w:t>Read Keys.vi</w:t>
+      </w:r>
+      <w:r>
+        <w:t>.</w:t>
       </w:r>
     </w:p>
     <w:p>
       <w:pPr>
         <w:pStyle w:val="Listenabsatz"/>
         <w:numPr>
-          <w:ilvl w:val="0"/>
+          <w:ilvl w:val="1"/>
           <w:numId w:val="36"/>
         </w:numPr>
-      </w:pPr>
-      <w:r>
-        <w:t>Select</w:t>
+        <w:spacing w:after="0"/>
+      </w:pPr>
+      <w:r>
+        <w:lastRenderedPageBreak/>
+        <w:t>Use your own class VI</w:t>
+      </w:r>
+      <w:r>
+        <w:t>s and those of its ancestor class</w:t>
+      </w:r>
+      <w:r>
+        <w:t xml:space="preserve"> a</w:t>
+      </w:r>
+      <w:r>
+        <w:t xml:space="preserve">s well as methods of the base class </w:t>
+      </w:r>
+      <w:proofErr w:type="spellStart"/>
+      <w:r>
+        <w:rPr>
+          <w:i/>
+        </w:rPr>
+        <w:t>Configuration.lvlib</w:t>
+      </w:r>
+      <w:proofErr w:type="gramStart"/>
+      <w:r>
+        <w:rPr>
+          <w:i/>
+        </w:rPr>
+        <w:t>:</w:t>
+      </w:r>
+      <w:r>
+        <w:rPr>
+          <w:i/>
+        </w:rPr>
+        <w:t>Interface</w:t>
+      </w:r>
+      <w:proofErr w:type="spellEnd"/>
+      <w:proofErr w:type="gramEnd"/>
+      <w:r>
+        <w:t xml:space="preserve">, </w:t>
+      </w:r>
+      <w:r>
+        <w:t>in order to read your items</w:t>
+      </w:r>
+      <w:r>
+        <w:t xml:space="preserve">.  </w:t>
+      </w:r>
+    </w:p>
+    <w:p>
+      <w:pPr>
+        <w:pStyle w:val="Listenabsatz"/>
+        <w:numPr>
+          <w:ilvl w:val="1"/>
+          <w:numId w:val="36"/>
+        </w:numPr>
+        <w:spacing w:after="0"/>
+      </w:pPr>
+      <w:r>
+        <w:t>You can refer to corresponding example classes in</w:t>
       </w:r>
       <w:r>
         <w:t xml:space="preserve"> </w:t>
@@ -8586,25 +8973,21 @@
         <w:rPr>
           <w:i/>
         </w:rPr>
-        <w:t>* Ancestor Classes.vi</w:t>
-      </w:r>
-      <w:r>
-        <w:t xml:space="preserve"> a</w:t>
-      </w:r>
-      <w:r>
-        <w:t xml:space="preserve">nd </w:t>
-      </w:r>
-      <w:r>
-        <w:t>c</w:t>
-      </w:r>
-      <w:r>
-        <w:t>lick</w:t>
-      </w:r>
-      <w:r>
-        <w:t xml:space="preserve"> the OK button</w:t>
-      </w:r>
-      <w:r>
-        <w:t>.</w:t>
+        <w:t xml:space="preserve">LVOOP </w:t>
+      </w:r>
+      <w:proofErr w:type="spellStart"/>
+      <w:r>
+        <w:rPr>
+          <w:i/>
+        </w:rPr>
+        <w:t>Introduction.lvlib</w:t>
+      </w:r>
+      <w:proofErr w:type="spellEnd"/>
+      <w:r>
+        <w:rPr>
+          <w:i/>
+        </w:rPr>
+        <w:t>, e.g. Do Read.vi:</w:t>
       </w:r>
       <w:r>
         <w:br/>
@@ -8615,10 +8998,10 @@
           <w:lang w:val="de-DE" w:eastAsia="de-DE"/>
         </w:rPr>
         <w:drawing>
-          <wp:inline distT="0" distB="0" distL="0" distR="0" wp14:anchorId="31F5D98B" wp14:editId="3FA77D0B">
-            <wp:extent cx="3086100" cy="3352800"/>
-            <wp:effectExtent l="0" t="0" r="0" b="0"/>
-            <wp:docPr id="8" name="Grafik 8"/>
+          <wp:inline distT="0" distB="0" distL="0" distR="0" wp14:anchorId="76840D43" wp14:editId="42FDC544">
+            <wp:extent cx="5274945" cy="1238261"/>
+            <wp:effectExtent l="0" t="0" r="1905" b="0"/>
+            <wp:docPr id="7" name="Grafik 7"/>
             <wp:cNvGraphicFramePr>
               <a:graphicFrameLocks xmlns:a="http://schemas.openxmlformats.org/drawingml/2006/main" noChangeAspect="1"/>
             </wp:cNvGraphicFramePr>
@@ -8638,7 +9021,7 @@
                   <pic:spPr>
                     <a:xfrm>
                       <a:off x="0" y="0"/>
-                      <a:ext cx="3086100" cy="3352800"/>
+                      <a:ext cx="5274945" cy="1238261"/>
                     </a:xfrm>
                     <a:prstGeom prst="rect">
                       <a:avLst/>
@@ -8660,7 +9043,7 @@
         </w:numPr>
       </w:pPr>
       <w:r>
-        <w:t>The</w:t>
+        <w:t>Execute</w:t>
       </w:r>
       <w:r>
         <w:t xml:space="preserve"> </w:t>
@@ -8669,67 +9052,243 @@
         <w:rPr>
           <w:i/>
         </w:rPr>
-        <w:t>Wizard</w:t>
-      </w:r>
-      <w:r>
-        <w:t xml:space="preserve"> creates an</w:t>
-      </w:r>
-      <w:r>
+        <w:t>Read Configuration OO.vi</w:t>
+      </w:r>
+      <w:r>
+        <w:t xml:space="preserve"> in</w:t>
+      </w:r>
+      <w:r>
+        <w:rPr>
+          <w:i/>
+        </w:rPr>
+        <w:t xml:space="preserve"> LVOOP </w:t>
+      </w:r>
+      <w:proofErr w:type="spellStart"/>
+      <w:r>
+        <w:rPr>
+          <w:i/>
+        </w:rPr>
+        <w:t>Introduction.lvlib</w:t>
+      </w:r>
+      <w:proofErr w:type="spellEnd"/>
+      <w:r>
+        <w:t xml:space="preserve"> again</w:t>
+      </w:r>
+      <w:r>
+        <w:t xml:space="preserve">. </w:t>
+      </w:r>
+      <w:r>
+        <w:t>You should be able to find your own item values in the displayed array</w:t>
+      </w:r>
+      <w:r>
+        <w:t>.</w:t>
+      </w:r>
+    </w:p>
+    <w:p>
+      <w:pPr>
+        <w:pStyle w:val="Listenabsatz"/>
+        <w:numPr>
+          <w:ilvl w:val="0"/>
+          <w:numId w:val="36"/>
+        </w:numPr>
+      </w:pPr>
+      <w:r>
+        <w:t>Save a copy of this VI and modify it to your needs, e.g</w:t>
+      </w:r>
+      <w:r>
+        <w:t xml:space="preserve">. </w:t>
+      </w:r>
+      <w:r>
+        <w:t xml:space="preserve">change the value of an item and write the configuration back to a new </w:t>
+      </w:r>
+      <w:proofErr w:type="spellStart"/>
+      <w:r>
+        <w:t>ini</w:t>
+      </w:r>
+      <w:proofErr w:type="spellEnd"/>
+      <w:r>
+        <w:t>-file</w:t>
+      </w:r>
+      <w:r>
+        <w:t xml:space="preserve">. </w:t>
+      </w:r>
+    </w:p>
+    <w:p>
+      <w:pPr>
+        <w:pStyle w:val="berschrift2"/>
+        <w:rPr>
+          <w:lang w:val="en-US"/>
+        </w:rPr>
+      </w:pPr>
+      <w:bookmarkStart w:id="15" w:name="_Toc357510813"/>
+      <w:r>
+        <w:rPr>
+          <w:lang w:val="en-US"/>
+        </w:rPr>
+        <w:t>Exercise 4.2 Work with LabVIEW Objects</w:t>
+      </w:r>
+      <w:bookmarkEnd w:id="15"/>
+    </w:p>
+    <w:p>
+      <w:pPr>
+        <w:pStyle w:val="Listenabsatz"/>
+        <w:numPr>
+          <w:ilvl w:val="0"/>
+          <w:numId w:val="38"/>
+        </w:numPr>
+      </w:pPr>
+      <w:r>
+        <w:rPr>
+          <w:noProof/>
+          <w:lang w:eastAsia="de-DE"/>
+        </w:rPr>
+        <w:t>Create a standard VI within your library, e</w:t>
+      </w:r>
+      <w:r>
+        <w:rPr>
+          <w:noProof/>
+          <w:lang w:eastAsia="de-DE"/>
+        </w:rPr>
+        <w:t>.</w:t>
+      </w:r>
+      <w:r>
+        <w:rPr>
+          <w:noProof/>
+          <w:lang w:eastAsia="de-DE"/>
+        </w:rPr>
+        <w:t>g</w:t>
+      </w:r>
+      <w:r>
+        <w:rPr>
+          <w:noProof/>
+          <w:lang w:eastAsia="de-DE"/>
+        </w:rPr>
+        <w:t xml:space="preserve">. </w:t>
+      </w:r>
+      <w:r>
+        <w:rPr>
+          <w:i/>
+          <w:noProof/>
+          <w:lang w:eastAsia="de-DE"/>
+        </w:rPr>
+        <w:t>Test_DataAccess.vi</w:t>
+      </w:r>
+      <w:r>
+        <w:rPr>
+          <w:i/>
+          <w:noProof/>
+          <w:lang w:eastAsia="de-DE"/>
+        </w:rPr>
+        <w:t>.</w:t>
+      </w:r>
+    </w:p>
+    <w:p>
+      <w:pPr>
+        <w:pStyle w:val="Listenabsatz"/>
+        <w:numPr>
+          <w:ilvl w:val="0"/>
+          <w:numId w:val="38"/>
+        </w:numPr>
+      </w:pPr>
+      <w:r>
+        <w:rPr>
+          <w:noProof/>
+          <w:lang w:eastAsia="de-DE"/>
+        </w:rPr>
+        <w:t>Drag &amp; drop your class from the project explorer onto the block diagram of the new VI. By this means you create an object of that class with default data.</w:t>
+      </w:r>
+    </w:p>
+    <w:p>
+      <w:pPr>
+        <w:pStyle w:val="Listenabsatz"/>
+        <w:numPr>
+          <w:ilvl w:val="0"/>
+          <w:numId w:val="38"/>
+        </w:numPr>
+      </w:pPr>
+      <w:r>
+        <w:rPr>
+          <w:noProof/>
+          <w:lang w:eastAsia="de-DE"/>
+        </w:rPr>
+        <w:t>Drag &amp; drop corresponding read and write accressor VIs onto the block diagram</w:t>
+      </w:r>
+      <w:r>
+        <w:rPr>
+          <w:noProof/>
+          <w:lang w:eastAsia="de-DE"/>
+        </w:rPr>
+        <w:t>.</w:t>
+      </w:r>
+    </w:p>
+    <w:p>
+      <w:pPr>
+        <w:pStyle w:val="Listenabsatz"/>
+        <w:numPr>
+          <w:ilvl w:val="0"/>
+          <w:numId w:val="38"/>
+        </w:numPr>
+      </w:pPr>
+      <w:r>
+        <w:rPr>
+          <w:noProof/>
+          <w:lang w:eastAsia="de-DE"/>
+        </w:rPr>
+        <w:t>Wire the nodes, so that you write data to the object and read it back</w:t>
+      </w:r>
+      <w:r>
+        <w:rPr>
+          <w:noProof/>
+          <w:lang w:eastAsia="de-DE"/>
+        </w:rPr>
+        <w:t>.</w:t>
+      </w:r>
+    </w:p>
+    <w:p>
+      <w:pPr>
+        <w:pStyle w:val="Listenabsatz"/>
+        <w:numPr>
+          <w:ilvl w:val="0"/>
+          <w:numId w:val="38"/>
+        </w:numPr>
+      </w:pPr>
+      <w:r>
+        <w:rPr>
+          <w:noProof/>
+          <w:lang w:eastAsia="de-DE"/>
+        </w:rPr>
+        <w:t>Create the corresponding control and indicator on the front panel and wire them to the accessor VIs</w:t>
+      </w:r>
+      <w:r>
+        <w:rPr>
+          <w:noProof/>
+          <w:lang w:eastAsia="de-DE"/>
+        </w:rPr>
+        <w:t>.</w:t>
+      </w:r>
+    </w:p>
+    <w:p>
+      <w:pPr>
+        <w:pStyle w:val="Listenabsatz"/>
+        <w:numPr>
+          <w:ilvl w:val="0"/>
+          <w:numId w:val="38"/>
+        </w:numPr>
+      </w:pPr>
+      <w:r>
+        <w:rPr>
+          <w:noProof/>
+          <w:lang w:eastAsia="de-DE"/>
+        </w:rPr>
+        <w:t>The VI could look like this:</w:t>
+      </w:r>
+      <w:r>
+        <w:rPr>
+          <w:noProof/>
+          <w:lang w:eastAsia="de-DE"/>
+        </w:rPr>
+        <w:br/>
         <w:t xml:space="preserve"> </w:t>
-      </w:r>
-      <w:r>
-        <w:rPr>
-          <w:i/>
-        </w:rPr>
-        <w:t>Overwrite</w:t>
-      </w:r>
-      <w:r>
-        <w:t>-VI a</w:t>
-      </w:r>
-      <w:r>
-        <w:t xml:space="preserve">s </w:t>
-      </w:r>
-      <w:r>
-        <w:t>s</w:t>
-      </w:r>
-      <w:r>
-        <w:t>tart</w:t>
-      </w:r>
-      <w:r>
-        <w:t>ing point for your implementation.</w:t>
-      </w:r>
-      <w:r>
-        <w:t xml:space="preserve"> </w:t>
-      </w:r>
-      <w:r>
-        <w:t xml:space="preserve">It calls the corresponding VI of its </w:t>
-      </w:r>
-      <w:r>
-        <w:rPr>
-          <w:i/>
-        </w:rPr>
-        <w:t>ancestor</w:t>
-      </w:r>
-      <w:r>
-        <w:t xml:space="preserve"> class.</w:t>
-      </w:r>
-      <w:r>
-        <w:t xml:space="preserve"> </w:t>
-      </w:r>
-      <w:r>
-        <w:t>Modify this</w:t>
-      </w:r>
-      <w:r>
-        <w:t xml:space="preserve"> VI, </w:t>
-      </w:r>
-      <w:r>
-        <w:t>to extend the array with your own class name and path</w:t>
-      </w:r>
-      <w:r>
-        <w:t>.</w:t>
-      </w:r>
-      <w:r>
-        <w:br/>
       </w:r>
       <w:r>
         <w:rPr>
@@ -8737,10 +9296,10 @@
           <w:lang w:val="de-DE" w:eastAsia="de-DE"/>
         </w:rPr>
         <w:drawing>
-          <wp:inline distT="0" distB="0" distL="0" distR="0" wp14:anchorId="1774D6C8" wp14:editId="78606A94">
-            <wp:extent cx="4819650" cy="1057275"/>
-            <wp:effectExtent l="0" t="0" r="0" b="9525"/>
-            <wp:docPr id="20" name="Grafik 20"/>
+          <wp:inline distT="0" distB="0" distL="0" distR="0" wp14:anchorId="1C859A59" wp14:editId="4C7EF73D">
+            <wp:extent cx="3162300" cy="742950"/>
+            <wp:effectExtent l="0" t="0" r="0" b="0"/>
+            <wp:docPr id="25" name="Grafik 25"/>
             <wp:cNvGraphicFramePr>
               <a:graphicFrameLocks xmlns:a="http://schemas.openxmlformats.org/drawingml/2006/main" noChangeAspect="1"/>
             </wp:cNvGraphicFramePr>
@@ -8760,7 +9319,7 @@
                   <pic:spPr>
                     <a:xfrm>
                       <a:off x="0" y="0"/>
-                      <a:ext cx="4819650" cy="1057275"/>
+                      <a:ext cx="3162300" cy="742950"/>
                     </a:xfrm>
                     <a:prstGeom prst="rect">
                       <a:avLst/>
@@ -8778,165 +9337,47 @@
         <w:pStyle w:val="Listenabsatz"/>
         <w:numPr>
           <w:ilvl w:val="0"/>
-          <w:numId w:val="36"/>
+          <w:numId w:val="38"/>
         </w:numPr>
-      </w:pPr>
-      <w:r>
-        <w:t>Repeat step 1 a</w:t>
-      </w:r>
-      <w:r>
-        <w:t xml:space="preserve">nd 2 </w:t>
-      </w:r>
-      <w:r>
-        <w:t>also for</w:t>
-      </w:r>
-      <w:r>
-        <w:t xml:space="preserve"> the optional overwrite methods</w:t>
-      </w:r>
-      <w:r>
-        <w:t xml:space="preserve"> </w:t>
-      </w:r>
-      <w:r>
-        <w:rPr>
-          <w:i/>
-        </w:rPr>
-        <w:t xml:space="preserve">Do </w:t>
-      </w:r>
-      <w:proofErr w:type="gramStart"/>
-      <w:r>
-        <w:rPr>
-          <w:i/>
-        </w:rPr>
-        <w:t>Read</w:t>
-      </w:r>
-      <w:r>
-        <w:rPr>
-          <w:i/>
-        </w:rPr>
-        <w:t>.vi</w:t>
-      </w:r>
-      <w:r>
-        <w:t xml:space="preserve"> </w:t>
-      </w:r>
-      <w:r>
-        <w:t>,</w:t>
-      </w:r>
-      <w:proofErr w:type="gramEnd"/>
-      <w:r>
-        <w:t xml:space="preserve"> </w:t>
-      </w:r>
-      <w:r>
-        <w:rPr>
-          <w:i/>
-        </w:rPr>
-        <w:t>Do Write.vi</w:t>
-      </w:r>
-      <w:r>
-        <w:t xml:space="preserve"> a</w:t>
-      </w:r>
-      <w:r>
-        <w:t xml:space="preserve">nd </w:t>
-      </w:r>
-      <w:r>
-        <w:rPr>
-          <w:i/>
-        </w:rPr>
-        <w:t>Read Keys.vi</w:t>
-      </w:r>
-      <w:r>
-        <w:t>.</w:t>
+        <w:rPr>
+          <w:lang w:val="de-DE"/>
+        </w:rPr>
+      </w:pPr>
+      <w:r>
+        <w:rPr>
+          <w:noProof/>
+          <w:lang w:eastAsia="de-DE"/>
+        </w:rPr>
+        <w:t xml:space="preserve">Set a number on the front panel and execute the VI. </w:t>
+      </w:r>
+      <w:r>
+        <w:rPr>
+          <w:noProof/>
+          <w:lang w:val="de-DE" w:eastAsia="de-DE"/>
+        </w:rPr>
+        <w:t>Observe the result.</w:t>
       </w:r>
     </w:p>
     <w:p>
       <w:pPr>
         <w:pStyle w:val="Listenabsatz"/>
         <w:numPr>
-          <w:ilvl w:val="1"/>
-          <w:numId w:val="36"/>
+          <w:ilvl w:val="0"/>
+          <w:numId w:val="38"/>
         </w:numPr>
-        <w:spacing w:after="0"/>
-      </w:pPr>
-      <w:r>
-        <w:lastRenderedPageBreak/>
-        <w:t>Use your own class VI</w:t>
-      </w:r>
-      <w:r>
-        <w:t>s and those of its ancestor class</w:t>
-      </w:r>
-      <w:r>
-        <w:t xml:space="preserve"> a</w:t>
-      </w:r>
-      <w:r>
-        <w:t xml:space="preserve">s well as methods of the base class </w:t>
-      </w:r>
-      <w:proofErr w:type="spellStart"/>
-      <w:r>
-        <w:rPr>
-          <w:i/>
-        </w:rPr>
-        <w:t>Configuration.lvlib</w:t>
-      </w:r>
-      <w:proofErr w:type="gramStart"/>
-      <w:r>
-        <w:rPr>
-          <w:i/>
-        </w:rPr>
-        <w:t>:</w:t>
-      </w:r>
-      <w:r>
-        <w:rPr>
-          <w:i/>
-        </w:rPr>
-        <w:t>Interface</w:t>
-      </w:r>
-      <w:proofErr w:type="spellEnd"/>
-      <w:proofErr w:type="gramEnd"/>
-      <w:r>
-        <w:t xml:space="preserve">, </w:t>
-      </w:r>
-      <w:r>
-        <w:t>in order to read your items</w:t>
-      </w:r>
-      <w:r>
-        <w:t xml:space="preserve">.  </w:t>
-      </w:r>
-    </w:p>
-    <w:p>
-      <w:pPr>
-        <w:pStyle w:val="Listenabsatz"/>
-        <w:numPr>
-          <w:ilvl w:val="1"/>
-          <w:numId w:val="36"/>
-        </w:numPr>
-        <w:spacing w:after="0"/>
-      </w:pPr>
-      <w:r>
-        <w:t>You can refer to corresponding example classes in</w:t>
-      </w:r>
-      <w:r>
-        <w:t xml:space="preserve"> </w:t>
-      </w:r>
-      <w:r>
-        <w:rPr>
-          <w:i/>
-        </w:rPr>
-        <w:t xml:space="preserve">LVOOP </w:t>
-      </w:r>
-      <w:proofErr w:type="spellStart"/>
-      <w:r>
-        <w:rPr>
-          <w:i/>
-        </w:rPr>
-        <w:t>Introduction.lvlib</w:t>
-      </w:r>
-      <w:proofErr w:type="spellEnd"/>
-      <w:r>
-        <w:rPr>
-          <w:i/>
-        </w:rPr>
-        <w:t>, e.g. Do Read.vi:</w:t>
-      </w:r>
-      <w:r>
+      </w:pPr>
+      <w:r>
+        <w:rPr>
+          <w:noProof/>
+          <w:lang w:eastAsia="de-DE"/>
+        </w:rPr>
+        <w:t>Extend the VI by forking the object wire after the first write VI, set another value and display both values. Observe the result.</w:t>
+      </w:r>
+      <w:r>
+        <w:rPr>
+          <w:noProof/>
+          <w:lang w:eastAsia="de-DE"/>
+        </w:rPr>
         <w:br/>
       </w:r>
       <w:r>
@@ -8945,10 +9386,10 @@
           <w:lang w:val="de-DE" w:eastAsia="de-DE"/>
         </w:rPr>
         <w:drawing>
-          <wp:inline distT="0" distB="0" distL="0" distR="0" wp14:anchorId="3E207E41" wp14:editId="7F984745">
-            <wp:extent cx="5274945" cy="1238261"/>
-            <wp:effectExtent l="0" t="0" r="1905" b="0"/>
-            <wp:docPr id="7" name="Grafik 7"/>
+          <wp:inline distT="0" distB="0" distL="0" distR="0" wp14:anchorId="3DDFADC3" wp14:editId="4919DA12">
+            <wp:extent cx="4276725" cy="1514475"/>
+            <wp:effectExtent l="0" t="0" r="9525" b="9525"/>
+            <wp:docPr id="27" name="Grafik 27"/>
             <wp:cNvGraphicFramePr>
               <a:graphicFrameLocks xmlns:a="http://schemas.openxmlformats.org/drawingml/2006/main" noChangeAspect="1"/>
             </wp:cNvGraphicFramePr>
@@ -8968,394 +9409,6 @@
                   <pic:spPr>
                     <a:xfrm>
                       <a:off x="0" y="0"/>
-                      <a:ext cx="5274945" cy="1238261"/>
-                    </a:xfrm>
-                    <a:prstGeom prst="rect">
-                      <a:avLst/>
-                    </a:prstGeom>
-                  </pic:spPr>
-                </pic:pic>
-              </a:graphicData>
-            </a:graphic>
-          </wp:inline>
-        </w:drawing>
-      </w:r>
-    </w:p>
-    <w:p>
-      <w:pPr>
-        <w:pStyle w:val="Listenabsatz"/>
-        <w:numPr>
-          <w:ilvl w:val="0"/>
-          <w:numId w:val="36"/>
-        </w:numPr>
-      </w:pPr>
-      <w:r>
-        <w:t>Execute</w:t>
-      </w:r>
-      <w:r>
-        <w:t xml:space="preserve"> </w:t>
-      </w:r>
-      <w:r>
-        <w:rPr>
-          <w:i/>
-        </w:rPr>
-        <w:t>Read Configuration OO.vi</w:t>
-      </w:r>
-      <w:r>
-        <w:t xml:space="preserve"> in</w:t>
-      </w:r>
-      <w:r>
-        <w:rPr>
-          <w:i/>
-        </w:rPr>
-        <w:t xml:space="preserve"> LVOOP </w:t>
-      </w:r>
-      <w:proofErr w:type="spellStart"/>
-      <w:r>
-        <w:rPr>
-          <w:i/>
-        </w:rPr>
-        <w:t>Introduction.lvlib</w:t>
-      </w:r>
-      <w:proofErr w:type="spellEnd"/>
-      <w:r>
-        <w:t xml:space="preserve"> again</w:t>
-      </w:r>
-      <w:r>
-        <w:t xml:space="preserve">. </w:t>
-      </w:r>
-      <w:r>
-        <w:t>You should be able to find your own item values in the displayed array</w:t>
-      </w:r>
-      <w:r>
-        <w:t>.</w:t>
-      </w:r>
-    </w:p>
-    <w:p>
-      <w:pPr>
-        <w:pStyle w:val="Listenabsatz"/>
-        <w:numPr>
-          <w:ilvl w:val="0"/>
-          <w:numId w:val="36"/>
-        </w:numPr>
-      </w:pPr>
-      <w:r>
-        <w:t>Save a copy of this VI and modify it to your needs, e.g</w:t>
-      </w:r>
-      <w:r>
-        <w:t xml:space="preserve">. </w:t>
-      </w:r>
-      <w:r>
-        <w:t xml:space="preserve">change the value of an item and write the configuration back to a new </w:t>
-      </w:r>
-      <w:proofErr w:type="spellStart"/>
-      <w:r>
-        <w:t>ini</w:t>
-      </w:r>
-      <w:proofErr w:type="spellEnd"/>
-      <w:r>
-        <w:t>-file</w:t>
-      </w:r>
-      <w:r>
-        <w:t xml:space="preserve">. </w:t>
-      </w:r>
-    </w:p>
-    <w:p>
-      <w:pPr>
-        <w:pStyle w:val="berschrift2"/>
-        <w:rPr>
-          <w:lang w:val="en-US"/>
-        </w:rPr>
-      </w:pPr>
-      <w:bookmarkStart w:id="14" w:name="_Toc345387744"/>
-      <w:r>
-        <w:rPr>
-          <w:lang w:val="en-US"/>
-        </w:rPr>
-        <w:t>Exercise 4.2 Work with LabVIEW Objects</w:t>
-      </w:r>
-      <w:bookmarkEnd w:id="14"/>
-    </w:p>
-    <w:p>
-      <w:pPr>
-        <w:pStyle w:val="Listenabsatz"/>
-        <w:numPr>
-          <w:ilvl w:val="0"/>
-          <w:numId w:val="38"/>
-        </w:numPr>
-      </w:pPr>
-      <w:r>
-        <w:rPr>
-          <w:noProof/>
-          <w:lang w:eastAsia="de-DE"/>
-        </w:rPr>
-        <w:t>Create a standard VI within your library, e</w:t>
-      </w:r>
-      <w:r>
-        <w:rPr>
-          <w:noProof/>
-          <w:lang w:eastAsia="de-DE"/>
-        </w:rPr>
-        <w:t>.</w:t>
-      </w:r>
-      <w:r>
-        <w:rPr>
-          <w:noProof/>
-          <w:lang w:eastAsia="de-DE"/>
-        </w:rPr>
-        <w:t>g</w:t>
-      </w:r>
-      <w:r>
-        <w:rPr>
-          <w:noProof/>
-          <w:lang w:eastAsia="de-DE"/>
-        </w:rPr>
-        <w:t xml:space="preserve">. </w:t>
-      </w:r>
-      <w:r>
-        <w:rPr>
-          <w:i/>
-          <w:noProof/>
-          <w:lang w:eastAsia="de-DE"/>
-        </w:rPr>
-        <w:t>Test_DataAccess.vi</w:t>
-      </w:r>
-      <w:r>
-        <w:rPr>
-          <w:i/>
-          <w:noProof/>
-          <w:lang w:eastAsia="de-DE"/>
-        </w:rPr>
-        <w:t>.</w:t>
-      </w:r>
-    </w:p>
-    <w:p>
-      <w:pPr>
-        <w:pStyle w:val="Listenabsatz"/>
-        <w:numPr>
-          <w:ilvl w:val="0"/>
-          <w:numId w:val="38"/>
-        </w:numPr>
-      </w:pPr>
-      <w:r>
-        <w:rPr>
-          <w:noProof/>
-          <w:lang w:eastAsia="de-DE"/>
-        </w:rPr>
-        <w:t>Drag &amp; drop your class from the project explorer onto the block diagram of the new VI. By this means you create an object of that class with default data.</w:t>
-      </w:r>
-    </w:p>
-    <w:p>
-      <w:pPr>
-        <w:pStyle w:val="Listenabsatz"/>
-        <w:numPr>
-          <w:ilvl w:val="0"/>
-          <w:numId w:val="38"/>
-        </w:numPr>
-      </w:pPr>
-      <w:r>
-        <w:rPr>
-          <w:noProof/>
-          <w:lang w:eastAsia="de-DE"/>
-        </w:rPr>
-        <w:t>Drag &amp; drop corresponding read and write accressor VIs onto the block diagram</w:t>
-      </w:r>
-      <w:r>
-        <w:rPr>
-          <w:noProof/>
-          <w:lang w:eastAsia="de-DE"/>
-        </w:rPr>
-        <w:t>.</w:t>
-      </w:r>
-    </w:p>
-    <w:p>
-      <w:pPr>
-        <w:pStyle w:val="Listenabsatz"/>
-        <w:numPr>
-          <w:ilvl w:val="0"/>
-          <w:numId w:val="38"/>
-        </w:numPr>
-      </w:pPr>
-      <w:r>
-        <w:rPr>
-          <w:noProof/>
-          <w:lang w:eastAsia="de-DE"/>
-        </w:rPr>
-        <w:t>Wire the nodes, so that you write data to the object and read it back</w:t>
-      </w:r>
-      <w:r>
-        <w:rPr>
-          <w:noProof/>
-          <w:lang w:eastAsia="de-DE"/>
-        </w:rPr>
-        <w:t>.</w:t>
-      </w:r>
-    </w:p>
-    <w:p>
-      <w:pPr>
-        <w:pStyle w:val="Listenabsatz"/>
-        <w:numPr>
-          <w:ilvl w:val="0"/>
-          <w:numId w:val="38"/>
-        </w:numPr>
-      </w:pPr>
-      <w:r>
-        <w:rPr>
-          <w:noProof/>
-          <w:lang w:eastAsia="de-DE"/>
-        </w:rPr>
-        <w:t>Create the corresponding control and indicator on the front panel and wire them to the accessor VIs</w:t>
-      </w:r>
-      <w:r>
-        <w:rPr>
-          <w:noProof/>
-          <w:lang w:eastAsia="de-DE"/>
-        </w:rPr>
-        <w:t>.</w:t>
-      </w:r>
-    </w:p>
-    <w:p>
-      <w:pPr>
-        <w:pStyle w:val="Listenabsatz"/>
-        <w:numPr>
-          <w:ilvl w:val="0"/>
-          <w:numId w:val="38"/>
-        </w:numPr>
-      </w:pPr>
-      <w:r>
-        <w:rPr>
-          <w:noProof/>
-          <w:lang w:eastAsia="de-DE"/>
-        </w:rPr>
-        <w:t>The VI could look like this:</w:t>
-      </w:r>
-      <w:r>
-        <w:rPr>
-          <w:noProof/>
-          <w:lang w:eastAsia="de-DE"/>
-        </w:rPr>
-        <w:br/>
-        <w:t xml:space="preserve"> </w:t>
-      </w:r>
-      <w:r>
-        <w:rPr>
-          <w:noProof/>
-          <w:lang w:val="de-DE" w:eastAsia="de-DE"/>
-        </w:rPr>
-        <w:drawing>
-          <wp:inline distT="0" distB="0" distL="0" distR="0" wp14:anchorId="25AE19B1" wp14:editId="231C5898">
-            <wp:extent cx="3162300" cy="742950"/>
-            <wp:effectExtent l="0" t="0" r="0" b="0"/>
-            <wp:docPr id="25" name="Grafik 25"/>
-            <wp:cNvGraphicFramePr>
-              <a:graphicFrameLocks xmlns:a="http://schemas.openxmlformats.org/drawingml/2006/main" noChangeAspect="1"/>
-            </wp:cNvGraphicFramePr>
-            <a:graphic xmlns:a="http://schemas.openxmlformats.org/drawingml/2006/main">
-              <a:graphicData uri="http://schemas.openxmlformats.org/drawingml/2006/picture">
-                <pic:pic xmlns:pic="http://schemas.openxmlformats.org/drawingml/2006/picture">
-                  <pic:nvPicPr>
-                    <pic:cNvPr id="0" name=""/>
-                    <pic:cNvPicPr/>
-                  </pic:nvPicPr>
-                  <pic:blipFill>
-                    <a:blip r:embed="rId31"/>
-                    <a:stretch>
-                      <a:fillRect/>
-                    </a:stretch>
-                  </pic:blipFill>
-                  <pic:spPr>
-                    <a:xfrm>
-                      <a:off x="0" y="0"/>
-                      <a:ext cx="3162300" cy="742950"/>
-                    </a:xfrm>
-                    <a:prstGeom prst="rect">
-                      <a:avLst/>
-                    </a:prstGeom>
-                  </pic:spPr>
-                </pic:pic>
-              </a:graphicData>
-            </a:graphic>
-          </wp:inline>
-        </w:drawing>
-      </w:r>
-    </w:p>
-    <w:p>
-      <w:pPr>
-        <w:pStyle w:val="Listenabsatz"/>
-        <w:numPr>
-          <w:ilvl w:val="0"/>
-          <w:numId w:val="38"/>
-        </w:numPr>
-        <w:rPr>
-          <w:lang w:val="de-DE"/>
-        </w:rPr>
-      </w:pPr>
-      <w:r>
-        <w:rPr>
-          <w:noProof/>
-          <w:lang w:eastAsia="de-DE"/>
-        </w:rPr>
-        <w:t xml:space="preserve">Set a number on the front panel and execute the VI. </w:t>
-      </w:r>
-      <w:r>
-        <w:rPr>
-          <w:noProof/>
-          <w:lang w:val="de-DE" w:eastAsia="de-DE"/>
-        </w:rPr>
-        <w:t>Observe the result.</w:t>
-      </w:r>
-    </w:p>
-    <w:p>
-      <w:pPr>
-        <w:pStyle w:val="Listenabsatz"/>
-        <w:numPr>
-          <w:ilvl w:val="0"/>
-          <w:numId w:val="38"/>
-        </w:numPr>
-      </w:pPr>
-      <w:r>
-        <w:rPr>
-          <w:noProof/>
-          <w:lang w:eastAsia="de-DE"/>
-        </w:rPr>
-        <w:t>Extend the VI by forking the object wire after the first write VI, set another value and display both values. Observe the result.</w:t>
-      </w:r>
-      <w:r>
-        <w:rPr>
-          <w:noProof/>
-          <w:lang w:eastAsia="de-DE"/>
-        </w:rPr>
-        <w:br/>
-      </w:r>
-      <w:r>
-        <w:rPr>
-          <w:noProof/>
-          <w:lang w:val="de-DE" w:eastAsia="de-DE"/>
-        </w:rPr>
-        <w:drawing>
-          <wp:inline distT="0" distB="0" distL="0" distR="0" wp14:anchorId="117F8907" wp14:editId="64B881CB">
-            <wp:extent cx="4276725" cy="1514475"/>
-            <wp:effectExtent l="0" t="0" r="9525" b="9525"/>
-            <wp:docPr id="27" name="Grafik 27"/>
-            <wp:cNvGraphicFramePr>
-              <a:graphicFrameLocks xmlns:a="http://schemas.openxmlformats.org/drawingml/2006/main" noChangeAspect="1"/>
-            </wp:cNvGraphicFramePr>
-            <a:graphic xmlns:a="http://schemas.openxmlformats.org/drawingml/2006/main">
-              <a:graphicData uri="http://schemas.openxmlformats.org/drawingml/2006/picture">
-                <pic:pic xmlns:pic="http://schemas.openxmlformats.org/drawingml/2006/picture">
-                  <pic:nvPicPr>
-                    <pic:cNvPr id="0" name=""/>
-                    <pic:cNvPicPr/>
-                  </pic:nvPicPr>
-                  <pic:blipFill>
-                    <a:blip r:embed="rId32"/>
-                    <a:stretch>
-                      <a:fillRect/>
-                    </a:stretch>
-                  </pic:blipFill>
-                  <pic:spPr>
-                    <a:xfrm>
-                      <a:off x="0" y="0"/>
                       <a:ext cx="4276725" cy="1514475"/>
                     </a:xfrm>
                     <a:prstGeom prst="rect">
@@ -9517,9 +9570,7 @@
           <w:lang w:val="en-US"/>
         </w:rPr>
       </w:pPr>
-      <w:bookmarkStart w:id="15" w:name="_Toc345387746"/>
-      <w:bookmarkStart w:id="16" w:name="_GoBack"/>
-      <w:bookmarkEnd w:id="16"/>
+      <w:bookmarkStart w:id="16" w:name="_Toc357510814"/>
       <w:r>
         <w:rPr>
           <w:lang w:val="en-US"/>
@@ -9564,7 +9615,7 @@
         </w:rPr>
         <w:t>s</w:t>
       </w:r>
-      <w:bookmarkEnd w:id="15"/>
+      <w:bookmarkEnd w:id="16"/>
     </w:p>
     <w:p>
       <w:pPr>
@@ -9775,7 +9826,7 @@
         <w:rPr>
           <w:i/>
         </w:rPr>
-        <w:t>overwrite</w:t>
+        <w:t>Override</w:t>
       </w:r>
       <w:r>
         <w:t>-</w:t>
@@ -9804,7 +9855,7 @@
           <w:lang w:val="en-US"/>
         </w:rPr>
       </w:pPr>
-      <w:bookmarkStart w:id="17" w:name="_Toc345387747"/>
+      <w:bookmarkStart w:id="17" w:name="_Toc357510815"/>
       <w:r>
         <w:rPr>
           <w:rFonts w:ascii="Arial Narrow" w:hAnsi="Arial Narrow"/>
@@ -10211,7 +10262,7 @@
           <w:lang w:val="en-US"/>
         </w:rPr>
       </w:pPr>
-      <w:bookmarkStart w:id="18" w:name="_Toc345387748"/>
+      <w:bookmarkStart w:id="18" w:name="_Toc357510816"/>
       <w:r>
         <w:rPr>
           <w:rFonts w:ascii="Arial Narrow" w:hAnsi="Arial Narrow"/>
@@ -10346,7 +10397,7 @@
           <w:szCs w:val="20"/>
         </w:rPr>
       </w:pPr>
-      <w:hyperlink r:id="rId33" w:history="1">
+      <w:hyperlink r:id="rId31" w:history="1">
         <w:r>
           <w:rPr>
             <w:rStyle w:val="Hyperlink"/>
@@ -10356,7 +10407,7 @@
           <w:t xml:space="preserve">LabVIEW </w:t>
         </w:r>
       </w:hyperlink>
-      <w:hyperlink r:id="rId34" w:history="1">
+      <w:hyperlink r:id="rId32" w:history="1">
         <w:r>
           <w:rPr>
             <w:rStyle w:val="Hyperlink"/>
@@ -10386,7 +10437,7 @@
           <w:lang w:val="de-DE"/>
         </w:rPr>
       </w:pPr>
-      <w:hyperlink r:id="rId35" w:history="1">
+      <w:hyperlink r:id="rId33" w:history="1">
         <w:r>
           <w:rPr>
             <w:rStyle w:val="Hyperlink"/>
@@ -10397,7 +10448,7 @@
           <w:t xml:space="preserve">LabVIEW </w:t>
         </w:r>
       </w:hyperlink>
-      <w:hyperlink r:id="rId36" w:history="1">
+      <w:hyperlink r:id="rId34" w:history="1">
         <w:proofErr w:type="spellStart"/>
         <w:r>
           <w:rPr>
@@ -10410,7 +10461,7 @@
         </w:r>
         <w:proofErr w:type="spellEnd"/>
       </w:hyperlink>
-      <w:hyperlink r:id="rId37" w:history="1">
+      <w:hyperlink r:id="rId35" w:history="1">
         <w:r>
           <w:rPr>
             <w:rStyle w:val="Hyperlink"/>
@@ -10421,7 +10472,7 @@
           <w:t xml:space="preserve"> </w:t>
         </w:r>
       </w:hyperlink>
-      <w:hyperlink r:id="rId38" w:history="1">
+      <w:hyperlink r:id="rId36" w:history="1">
         <w:proofErr w:type="spellStart"/>
         <w:r>
           <w:rPr>
@@ -10434,7 +10485,7 @@
         </w:r>
         <w:proofErr w:type="spellEnd"/>
       </w:hyperlink>
-      <w:hyperlink r:id="rId39" w:history="1">
+      <w:hyperlink r:id="rId37" w:history="1">
         <w:r>
           <w:rPr>
             <w:rStyle w:val="Hyperlink"/>
@@ -10457,7 +10508,7 @@
           <w:szCs w:val="20"/>
         </w:rPr>
       </w:pPr>
-      <w:hyperlink r:id="rId40" w:history="1">
+      <w:hyperlink r:id="rId38" w:history="1">
         <w:r>
           <w:rPr>
             <w:rStyle w:val="Hyperlink"/>
@@ -10480,7 +10531,7 @@
           <w:lang w:val="de-DE"/>
         </w:rPr>
       </w:pPr>
-      <w:hyperlink r:id="rId41" w:history="1">
+      <w:hyperlink r:id="rId39" w:history="1">
         <w:r>
           <w:rPr>
             <w:rStyle w:val="Hyperlink"/>
@@ -10491,7 +10542,7 @@
           <w:t xml:space="preserve">HGF </w:t>
         </w:r>
       </w:hyperlink>
-      <w:hyperlink r:id="rId42" w:history="1">
+      <w:hyperlink r:id="rId40" w:history="1">
         <w:proofErr w:type="spellStart"/>
         <w:r>
           <w:rPr>
@@ -10504,7 +10555,7 @@
         </w:r>
         <w:proofErr w:type="spellEnd"/>
       </w:hyperlink>
-      <w:hyperlink r:id="rId43" w:history="1">
+      <w:hyperlink r:id="rId41" w:history="1">
         <w:r>
           <w:rPr>
             <w:rStyle w:val="Hyperlink"/>
@@ -10536,7 +10587,7 @@
           <w:lang w:val="de-DE"/>
         </w:rPr>
       </w:pPr>
-      <w:hyperlink r:id="rId44" w:history="1">
+      <w:hyperlink r:id="rId42" w:history="1">
         <w:r>
           <w:rPr>
             <w:rStyle w:val="Hyperlink"/>
@@ -10560,7 +10611,7 @@
           <w:lang w:val="de-DE"/>
         </w:rPr>
       </w:pPr>
-      <w:hyperlink r:id="rId45" w:history="1">
+      <w:hyperlink r:id="rId43" w:history="1">
         <w:proofErr w:type="spellStart"/>
         <w:r>
           <w:rPr>
@@ -10573,7 +10624,7 @@
         </w:r>
         <w:proofErr w:type="spellEnd"/>
       </w:hyperlink>
-      <w:hyperlink r:id="rId46" w:history="1">
+      <w:hyperlink r:id="rId44" w:history="1">
         <w:r>
           <w:rPr>
             <w:rStyle w:val="Hyperlink"/>
@@ -10596,7 +10647,7 @@
           <w:szCs w:val="20"/>
         </w:rPr>
       </w:pPr>
-      <w:hyperlink r:id="rId47" w:history="1">
+      <w:hyperlink r:id="rId45" w:history="1">
         <w:r>
           <w:rPr>
             <w:rStyle w:val="Hyperlink"/>
@@ -10616,7 +10667,7 @@
       </w:pPr>
       <w:bookmarkStart w:id="19" w:name="_Toc274669240"/>
       <w:bookmarkStart w:id="20" w:name="_Toc274816351"/>
-      <w:bookmarkStart w:id="21" w:name="_Toc345387749"/>
+      <w:bookmarkStart w:id="21" w:name="_Toc357510817"/>
       <w:proofErr w:type="spellStart"/>
       <w:r>
         <w:rPr>
@@ -11052,7 +11103,7 @@
         </w:rPr>
       </w:pPr>
       <w:bookmarkStart w:id="22" w:name="_Toc301271652"/>
-      <w:bookmarkStart w:id="23" w:name="_Toc345387750"/>
+      <w:bookmarkStart w:id="23" w:name="_Toc357510818"/>
       <w:proofErr w:type="spellStart"/>
       <w:r>
         <w:rPr>
@@ -11509,7 +11560,7 @@
           <w:rFonts w:ascii="Arial Narrow" w:hAnsi="Arial Narrow"/>
         </w:rPr>
       </w:pPr>
-      <w:bookmarkStart w:id="24" w:name="_Toc345387751"/>
+      <w:bookmarkStart w:id="24" w:name="_Toc357510819"/>
       <w:proofErr w:type="spellStart"/>
       <w:r>
         <w:rPr>
@@ -11959,8 +12010,8 @@
       </w:r>
     </w:p>
     <w:sectPr>
-      <w:footerReference w:type="even" r:id="rId48"/>
-      <w:footerReference w:type="default" r:id="rId49"/>
+      <w:footerReference w:type="even" r:id="rId46"/>
+      <w:footerReference w:type="default" r:id="rId47"/>
       <w:footnotePr>
         <w:numRestart w:val="eachPage"/>
       </w:footnotePr>
@@ -12392,7 +12443,7 @@
                             <w:rPr>
                               <w:noProof/>
                             </w:rPr>
-                            <w:t>13</w:t>
+                            <w:t>2</w:t>
                           </w:r>
                           <w:r>
                             <w:rPr>
@@ -12452,7 +12503,7 @@
                       <w:rPr>
                         <w:noProof/>
                       </w:rPr>
-                      <w:t>13</w:t>
+                      <w:t>2</w:t>
                     </w:r>
                     <w:r>
                       <w:rPr>
@@ -12752,7 +12803,7 @@
         <v:path o:extrusionok="f" gradientshapeok="t" o:connecttype="rect"/>
         <o:lock v:ext="edit" aspectratio="t"/>
       </v:shapetype>
-      <v:shape id="_x0000_i1051" type="#_x0000_t75" style="width:40.5pt;height:38.25pt" o:bullet="t">
+      <v:shape id="_x0000_i1027" type="#_x0000_t75" style="width:40.5pt;height:38.25pt" o:bullet="t">
         <v:imagedata r:id="rId1" o:title="note pic"/>
       </v:shape>
     </w:pict>
@@ -18628,7 +18679,7 @@
 </file>
 
 <file path=customXml/itemProps1.xml><?xml version="1.0" encoding="utf-8"?>
-<ds:datastoreItem xmlns:ds="http://schemas.openxmlformats.org/officeDocument/2006/customXml" ds:itemID="{506F242A-26B8-4588-BEE3-0BCAF74E1E53}">
+<ds:datastoreItem xmlns:ds="http://schemas.openxmlformats.org/officeDocument/2006/customXml" ds:itemID="{3F4AA372-5EBC-4F07-8CCF-9ED1D3C59602}">
   <ds:schemaRefs>
     <ds:schemaRef ds:uri="http://schemas.openxmlformats.org/officeDocument/2006/bibliography"/>
   </ds:schemaRefs>
